--- a/Assignment_Status Created by Akash Trainer.docx
+++ b/Assignment_Status Created by Akash Trainer.docx
@@ -24,7 +24,7 @@
           <w:u w:val="single"/>
           <w:lang w:val="en-US"/>
         </w:rPr>
-        <w:tab/>
+        <w:t>JAVA FS</w:t>
       </w:r>
     </w:p>
     <w:p>
@@ -108,6 +108,7 @@
         <w:rPr>
           <w:b/>
           <w:bCs/>
+          <w:color w:val="002060"/>
           <w:sz w:val="36"/>
           <w:szCs w:val="36"/>
           <w:lang w:val="en-US"/>
@@ -118,6 +119,7 @@
         <w:rPr>
           <w:b/>
           <w:bCs/>
+          <w:color w:val="002060"/>
           <w:sz w:val="36"/>
           <w:szCs w:val="36"/>
           <w:lang w:val="en-US"/>
@@ -128,7 +130,7 @@
         <w:rPr>
           <w:b/>
           <w:bCs/>
-          <w:color w:val="4472C4" w:themeColor="accent1"/>
+          <w:color w:val="002060"/>
           <w:sz w:val="36"/>
           <w:szCs w:val="36"/>
           <w:lang w:val="en-US"/>
@@ -230,17 +232,7 @@
           <w:szCs w:val="36"/>
           <w:lang w:val="en-US"/>
         </w:rPr>
-        <w:t>Staff-id</w:t>
-      </w:r>
-      <w:r>
-        <w:rPr>
-          <w:b/>
-          <w:bCs/>
-          <w:sz w:val="36"/>
-          <w:szCs w:val="36"/>
-          <w:lang w:val="en-US"/>
-        </w:rPr>
-        <w:t xml:space="preserve"> </w:t>
+        <w:t>Staff-ID</w:t>
       </w:r>
       <w:r>
         <w:rPr>
@@ -251,6 +243,16 @@
           <w:lang w:val="en-US"/>
         </w:rPr>
         <w:t>:</w:t>
+      </w:r>
+      <w:r>
+        <w:rPr>
+          <w:b/>
+          <w:bCs/>
+          <w:sz w:val="36"/>
+          <w:szCs w:val="36"/>
+          <w:lang w:val="en-US"/>
+        </w:rPr>
+        <w:t>-</w:t>
       </w:r>
       <w:r>
         <w:rPr>
@@ -267,6 +269,7 @@
         <w:rPr>
           <w:b/>
           <w:bCs/>
+          <w:color w:val="002060"/>
           <w:sz w:val="36"/>
           <w:szCs w:val="36"/>
           <w:lang w:val="en-US"/>
@@ -282,11 +285,11 @@
       </w:tblPr>
       <w:tblGrid>
         <w:gridCol w:w="2158"/>
-        <w:gridCol w:w="2158"/>
-        <w:gridCol w:w="2158"/>
-        <w:gridCol w:w="2158"/>
-        <w:gridCol w:w="2159"/>
-        <w:gridCol w:w="2159"/>
+        <w:gridCol w:w="2486"/>
+        <w:gridCol w:w="2127"/>
+        <w:gridCol w:w="1559"/>
+        <w:gridCol w:w="2268"/>
+        <w:gridCol w:w="2352"/>
       </w:tblGrid>
       <w:tr>
         <w:tc>
@@ -313,6 +316,29 @@
                 <w:u w:val="single"/>
                 <w:lang w:val="en-US"/>
               </w:rPr>
+              <w:t>Assignment-No</w:t>
+            </w:r>
+          </w:p>
+          <w:p>
+            <w:pPr>
+              <w:rPr>
+                <w:b/>
+                <w:bCs/>
+                <w:sz w:val="28"/>
+                <w:szCs w:val="28"/>
+                <w:u w:val="single"/>
+                <w:lang w:val="en-US"/>
+              </w:rPr>
+            </w:pPr>
+            <w:r>
+              <w:rPr>
+                <w:b/>
+                <w:bCs/>
+                <w:sz w:val="28"/>
+                <w:szCs w:val="28"/>
+                <w:u w:val="single"/>
+                <w:lang w:val="en-US"/>
+              </w:rPr>
               <w:t>Sl.</w:t>
             </w:r>
             <w:r>
@@ -330,35 +356,57 @@
         </w:tc>
         <w:tc>
           <w:tcPr>
-            <w:tcW w:w="2158" w:type="dxa"/>
-          </w:tcPr>
-          <w:p>
-            <w:pPr>
-              <w:rPr>
-                <w:b/>
-                <w:bCs/>
-                <w:sz w:val="28"/>
-                <w:szCs w:val="28"/>
-                <w:u w:val="single"/>
-                <w:lang w:val="en-US"/>
-              </w:rPr>
-            </w:pPr>
-            <w:r>
-              <w:rPr>
-                <w:b/>
-                <w:bCs/>
-                <w:sz w:val="28"/>
-                <w:szCs w:val="28"/>
-                <w:u w:val="single"/>
-                <w:lang w:val="en-US"/>
-              </w:rPr>
-              <w:t>Assignment MySQL</w:t>
-            </w:r>
-          </w:p>
-        </w:tc>
-        <w:tc>
-          <w:tcPr>
-            <w:tcW w:w="2158" w:type="dxa"/>
+            <w:tcW w:w="2486" w:type="dxa"/>
+          </w:tcPr>
+          <w:p>
+            <w:pPr>
+              <w:rPr>
+                <w:b/>
+                <w:bCs/>
+                <w:sz w:val="28"/>
+                <w:szCs w:val="28"/>
+                <w:u w:val="single"/>
+                <w:lang w:val="en-US"/>
+              </w:rPr>
+            </w:pPr>
+            <w:r>
+              <w:rPr>
+                <w:b/>
+                <w:bCs/>
+                <w:sz w:val="28"/>
+                <w:szCs w:val="28"/>
+                <w:u w:val="single"/>
+                <w:lang w:val="en-US"/>
+              </w:rPr>
+              <w:t xml:space="preserve">Assignment </w:t>
+            </w:r>
+            <w:r>
+              <w:rPr>
+                <w:b/>
+                <w:bCs/>
+                <w:sz w:val="28"/>
+                <w:szCs w:val="28"/>
+                <w:u w:val="single"/>
+                <w:lang w:val="en-US"/>
+              </w:rPr>
+              <w:t xml:space="preserve"> </w:t>
+            </w:r>
+            <w:r>
+              <w:rPr>
+                <w:b/>
+                <w:bCs/>
+                <w:sz w:val="28"/>
+                <w:szCs w:val="28"/>
+                <w:u w:val="single"/>
+                <w:lang w:val="en-US"/>
+              </w:rPr>
+              <w:t>MySQL</w:t>
+            </w:r>
+          </w:p>
+        </w:tc>
+        <w:tc>
+          <w:tcPr>
+            <w:tcW w:w="2127" w:type="dxa"/>
           </w:tcPr>
           <w:p>
             <w:pPr>
@@ -386,63 +434,109 @@
         </w:tc>
         <w:tc>
           <w:tcPr>
-            <w:tcW w:w="2158" w:type="dxa"/>
-          </w:tcPr>
-          <w:p>
-            <w:pPr>
-              <w:rPr>
-                <w:b/>
-                <w:bCs/>
-                <w:sz w:val="28"/>
-                <w:szCs w:val="28"/>
-                <w:u w:val="single"/>
-                <w:lang w:val="en-US"/>
-              </w:rPr>
-            </w:pPr>
-            <w:r>
-              <w:rPr>
-                <w:b/>
-                <w:bCs/>
-                <w:sz w:val="28"/>
-                <w:szCs w:val="28"/>
-                <w:u w:val="single"/>
-                <w:lang w:val="en-US"/>
-              </w:rPr>
-              <w:t>Query Left</w:t>
-            </w:r>
-          </w:p>
-        </w:tc>
-        <w:tc>
-          <w:tcPr>
-            <w:tcW w:w="2159" w:type="dxa"/>
-          </w:tcPr>
-          <w:p>
-            <w:pPr>
-              <w:rPr>
-                <w:b/>
-                <w:bCs/>
-                <w:sz w:val="28"/>
-                <w:szCs w:val="28"/>
-                <w:u w:val="single"/>
-                <w:lang w:val="en-US"/>
-              </w:rPr>
-            </w:pPr>
-            <w:r>
-              <w:rPr>
-                <w:b/>
-                <w:bCs/>
-                <w:sz w:val="28"/>
-                <w:szCs w:val="28"/>
-                <w:u w:val="single"/>
-                <w:lang w:val="en-US"/>
-              </w:rPr>
-              <w:t>Completion Date</w:t>
-            </w:r>
-          </w:p>
-        </w:tc>
-        <w:tc>
-          <w:tcPr>
-            <w:tcW w:w="2159" w:type="dxa"/>
+            <w:tcW w:w="1559" w:type="dxa"/>
+          </w:tcPr>
+          <w:p>
+            <w:pPr>
+              <w:rPr>
+                <w:b/>
+                <w:bCs/>
+                <w:sz w:val="28"/>
+                <w:szCs w:val="28"/>
+                <w:u w:val="single"/>
+                <w:lang w:val="en-US"/>
+              </w:rPr>
+            </w:pPr>
+            <w:r>
+              <w:rPr>
+                <w:b/>
+                <w:bCs/>
+                <w:sz w:val="28"/>
+                <w:szCs w:val="28"/>
+                <w:u w:val="single"/>
+                <w:lang w:val="en-US"/>
+              </w:rPr>
+              <w:t xml:space="preserve">Query </w:t>
+            </w:r>
+          </w:p>
+          <w:p>
+            <w:pPr>
+              <w:rPr>
+                <w:b/>
+                <w:bCs/>
+                <w:sz w:val="28"/>
+                <w:szCs w:val="28"/>
+                <w:u w:val="single"/>
+                <w:lang w:val="en-US"/>
+              </w:rPr>
+            </w:pPr>
+            <w:r>
+              <w:rPr>
+                <w:b/>
+                <w:bCs/>
+                <w:sz w:val="28"/>
+                <w:szCs w:val="28"/>
+                <w:u w:val="single"/>
+                <w:lang w:val="en-US"/>
+              </w:rPr>
+              <w:t>Left</w:t>
+            </w:r>
+          </w:p>
+        </w:tc>
+        <w:tc>
+          <w:tcPr>
+            <w:tcW w:w="2268" w:type="dxa"/>
+          </w:tcPr>
+          <w:p>
+            <w:pPr>
+              <w:rPr>
+                <w:b/>
+                <w:bCs/>
+                <w:sz w:val="28"/>
+                <w:szCs w:val="28"/>
+                <w:u w:val="single"/>
+                <w:lang w:val="en-US"/>
+              </w:rPr>
+            </w:pPr>
+            <w:r>
+              <w:rPr>
+                <w:b/>
+                <w:bCs/>
+                <w:sz w:val="28"/>
+                <w:szCs w:val="28"/>
+                <w:u w:val="single"/>
+                <w:lang w:val="en-US"/>
+              </w:rPr>
+              <w:t xml:space="preserve">Completion </w:t>
+            </w:r>
+          </w:p>
+          <w:p>
+            <w:pPr>
+              <w:rPr>
+                <w:b/>
+                <w:bCs/>
+                <w:sz w:val="28"/>
+                <w:szCs w:val="28"/>
+                <w:u w:val="single"/>
+                <w:lang w:val="en-US"/>
+              </w:rPr>
+            </w:pPr>
+            <w:r>
+              <w:rPr>
+                <w:b/>
+                <w:bCs/>
+                <w:sz w:val="28"/>
+                <w:szCs w:val="28"/>
+                <w:u w:val="single"/>
+                <w:lang w:val="en-US"/>
+              </w:rPr>
+              <w:t>Date</w:t>
+            </w:r>
+          </w:p>
+        </w:tc>
+        <w:tc>
+          <w:tcPr>
+            <w:tcW w:w="2352" w:type="dxa"/>
           </w:tcPr>
           <w:p>
             <w:pPr>
@@ -479,46 +573,73 @@
               <w:rPr>
                 <w:b/>
                 <w:bCs/>
-                <w:sz w:val="28"/>
-                <w:szCs w:val="28"/>
-                <w:u w:val="single"/>
-                <w:lang w:val="en-US"/>
-              </w:rPr>
-            </w:pPr>
-            <w:r>
-              <w:rPr>
-                <w:b/>
-                <w:bCs/>
-                <w:sz w:val="28"/>
-                <w:szCs w:val="28"/>
-                <w:u w:val="single"/>
-                <w:lang w:val="en-US"/>
-              </w:rPr>
-              <w:t>1</w:t>
-            </w:r>
-          </w:p>
-        </w:tc>
-        <w:tc>
-          <w:tcPr>
-            <w:tcW w:w="2158" w:type="dxa"/>
-          </w:tcPr>
-          <w:p>
-            <w:pPr>
-              <w:rPr>
-                <w:b/>
-                <w:bCs/>
-                <w:color w:val="0070C0"/>
-                <w:sz w:val="28"/>
-                <w:szCs w:val="28"/>
-                <w:u w:val="single"/>
-                <w:lang w:val="en-US"/>
-              </w:rPr>
-            </w:pPr>
-            <w:r>
-              <w:rPr>
-                <w:b/>
-                <w:bCs/>
-                <w:color w:val="0070C0"/>
+                <w:color w:val="525252" w:themeColor="accent3" w:themeShade="80"/>
+                <w:sz w:val="28"/>
+                <w:szCs w:val="28"/>
+                <w:u w:val="single"/>
+                <w:lang w:val="en-US"/>
+              </w:rPr>
+            </w:pPr>
+            <w:r>
+              <w:rPr>
+                <w:b/>
+                <w:bCs/>
+                <w:color w:val="525252" w:themeColor="accent3" w:themeShade="80"/>
+                <w:sz w:val="28"/>
+                <w:szCs w:val="28"/>
+                <w:u w:val="single"/>
+                <w:lang w:val="en-US"/>
+              </w:rPr>
+              <w:t>Assignment-1</w:t>
+            </w:r>
+          </w:p>
+          <w:p>
+            <w:pPr>
+              <w:rPr>
+                <w:b/>
+                <w:bCs/>
+                <w:color w:val="525252" w:themeColor="accent3" w:themeShade="80"/>
+                <w:sz w:val="28"/>
+                <w:szCs w:val="28"/>
+                <w:u w:val="single"/>
+                <w:lang w:val="en-US"/>
+              </w:rPr>
+            </w:pPr>
+            <w:r>
+              <w:rPr>
+                <w:b/>
+                <w:bCs/>
+                <w:color w:val="525252" w:themeColor="accent3" w:themeShade="80"/>
+                <w:sz w:val="28"/>
+                <w:szCs w:val="28"/>
+                <w:u w:val="single"/>
+                <w:lang w:val="en-US"/>
+              </w:rPr>
+              <w:t>(1)</w:t>
+            </w:r>
+          </w:p>
+        </w:tc>
+        <w:tc>
+          <w:tcPr>
+            <w:tcW w:w="2486" w:type="dxa"/>
+          </w:tcPr>
+          <w:p>
+            <w:pPr>
+              <w:rPr>
+                <w:b/>
+                <w:bCs/>
+                <w:color w:val="002060"/>
+                <w:sz w:val="28"/>
+                <w:szCs w:val="28"/>
+                <w:u w:val="single"/>
+                <w:lang w:val="en-US"/>
+              </w:rPr>
+            </w:pPr>
+            <w:r>
+              <w:rPr>
+                <w:b/>
+                <w:bCs/>
+                <w:color w:val="002060"/>
                 <w:sz w:val="28"/>
                 <w:szCs w:val="28"/>
                 <w:u w:val="single"/>
@@ -530,14 +651,14 @@
         </w:tc>
         <w:tc>
           <w:tcPr>
-            <w:tcW w:w="2158" w:type="dxa"/>
-          </w:tcPr>
-          <w:p>
-            <w:pPr>
-              <w:rPr>
-                <w:b/>
-                <w:bCs/>
-                <w:color w:val="4472C4" w:themeColor="accent1"/>
+            <w:tcW w:w="2127" w:type="dxa"/>
+          </w:tcPr>
+          <w:p>
+            <w:pPr>
+              <w:rPr>
+                <w:b/>
+                <w:bCs/>
+                <w:color w:val="FF0000"/>
                 <w:sz w:val="28"/>
                 <w:szCs w:val="28"/>
                 <w:u w:val="single"/>
@@ -550,7 +671,7 @@
               <w:rPr>
                 <w:b/>
                 <w:bCs/>
-                <w:color w:val="4472C4" w:themeColor="accent1"/>
+                <w:color w:val="FF0000"/>
                 <w:sz w:val="28"/>
                 <w:szCs w:val="28"/>
                 <w:u w:val="single"/>
@@ -562,25 +683,25 @@
         </w:tc>
         <w:tc>
           <w:tcPr>
-            <w:tcW w:w="2158" w:type="dxa"/>
-          </w:tcPr>
-          <w:p>
-            <w:pPr>
-              <w:rPr>
-                <w:b/>
-                <w:bCs/>
-                <w:color w:val="4472C4" w:themeColor="accent1"/>
-                <w:sz w:val="28"/>
-                <w:szCs w:val="28"/>
-                <w:u w:val="single"/>
-                <w:lang w:val="en-US"/>
-              </w:rPr>
-            </w:pPr>
-            <w:r>
-              <w:rPr>
-                <w:b/>
-                <w:bCs/>
-                <w:color w:val="4472C4" w:themeColor="accent1"/>
+            <w:tcW w:w="1559" w:type="dxa"/>
+          </w:tcPr>
+          <w:p>
+            <w:pPr>
+              <w:rPr>
+                <w:b/>
+                <w:bCs/>
+                <w:color w:val="002060"/>
+                <w:sz w:val="28"/>
+                <w:szCs w:val="28"/>
+                <w:u w:val="single"/>
+                <w:lang w:val="en-US"/>
+              </w:rPr>
+            </w:pPr>
+            <w:r>
+              <w:rPr>
+                <w:b/>
+                <w:bCs/>
+                <w:color w:val="002060"/>
                 <w:sz w:val="28"/>
                 <w:szCs w:val="28"/>
                 <w:u w:val="single"/>
@@ -592,25 +713,25 @@
         </w:tc>
         <w:tc>
           <w:tcPr>
-            <w:tcW w:w="2159" w:type="dxa"/>
-          </w:tcPr>
-          <w:p>
-            <w:pPr>
-              <w:rPr>
-                <w:b/>
-                <w:bCs/>
-                <w:color w:val="4472C4" w:themeColor="accent1"/>
-                <w:sz w:val="28"/>
-                <w:szCs w:val="28"/>
-                <w:u w:val="single"/>
-                <w:lang w:val="en-US"/>
-              </w:rPr>
-            </w:pPr>
-            <w:r>
-              <w:rPr>
-                <w:b/>
-                <w:bCs/>
-                <w:color w:val="4472C4" w:themeColor="accent1"/>
+            <w:tcW w:w="2268" w:type="dxa"/>
+          </w:tcPr>
+          <w:p>
+            <w:pPr>
+              <w:rPr>
+                <w:b/>
+                <w:bCs/>
+                <w:color w:val="00B050"/>
+                <w:sz w:val="28"/>
+                <w:szCs w:val="28"/>
+                <w:u w:val="single"/>
+                <w:lang w:val="en-US"/>
+              </w:rPr>
+            </w:pPr>
+            <w:r>
+              <w:rPr>
+                <w:b/>
+                <w:bCs/>
+                <w:color w:val="00B050"/>
                 <w:sz w:val="28"/>
                 <w:szCs w:val="28"/>
                 <w:u w:val="single"/>
@@ -622,25 +743,25 @@
         </w:tc>
         <w:tc>
           <w:tcPr>
-            <w:tcW w:w="2159" w:type="dxa"/>
-          </w:tcPr>
-          <w:p>
-            <w:pPr>
-              <w:rPr>
-                <w:b/>
-                <w:bCs/>
-                <w:color w:val="4472C4" w:themeColor="accent1"/>
-                <w:sz w:val="28"/>
-                <w:szCs w:val="28"/>
-                <w:u w:val="single"/>
-                <w:lang w:val="en-US"/>
-              </w:rPr>
-            </w:pPr>
-            <w:r>
-              <w:rPr>
-                <w:b/>
-                <w:bCs/>
-                <w:color w:val="4472C4" w:themeColor="accent1"/>
+            <w:tcW w:w="2352" w:type="dxa"/>
+          </w:tcPr>
+          <w:p>
+            <w:pPr>
+              <w:rPr>
+                <w:b/>
+                <w:bCs/>
+                <w:color w:val="00B050"/>
+                <w:sz w:val="28"/>
+                <w:szCs w:val="28"/>
+                <w:u w:val="single"/>
+                <w:lang w:val="en-US"/>
+              </w:rPr>
+            </w:pPr>
+            <w:r>
+              <w:rPr>
+                <w:b/>
+                <w:bCs/>
+                <w:color w:val="00B050"/>
                 <w:sz w:val="28"/>
                 <w:szCs w:val="28"/>
                 <w:u w:val="single"/>
@@ -661,46 +782,73 @@
               <w:rPr>
                 <w:b/>
                 <w:bCs/>
-                <w:sz w:val="28"/>
-                <w:szCs w:val="28"/>
-                <w:u w:val="single"/>
-                <w:lang w:val="en-US"/>
-              </w:rPr>
-            </w:pPr>
-            <w:r>
-              <w:rPr>
-                <w:b/>
-                <w:bCs/>
-                <w:sz w:val="28"/>
-                <w:szCs w:val="28"/>
-                <w:u w:val="single"/>
-                <w:lang w:val="en-US"/>
-              </w:rPr>
-              <w:t>2</w:t>
-            </w:r>
-          </w:p>
-        </w:tc>
-        <w:tc>
-          <w:tcPr>
-            <w:tcW w:w="2158" w:type="dxa"/>
-          </w:tcPr>
-          <w:p>
-            <w:pPr>
-              <w:rPr>
-                <w:b/>
-                <w:bCs/>
-                <w:color w:val="0070C0"/>
-                <w:sz w:val="28"/>
-                <w:szCs w:val="28"/>
-                <w:u w:val="single"/>
-                <w:lang w:val="en-US"/>
-              </w:rPr>
-            </w:pPr>
-            <w:r>
-              <w:rPr>
-                <w:b/>
-                <w:bCs/>
-                <w:color w:val="0070C0"/>
+                <w:color w:val="525252" w:themeColor="accent3" w:themeShade="80"/>
+                <w:sz w:val="28"/>
+                <w:szCs w:val="28"/>
+                <w:u w:val="single"/>
+                <w:lang w:val="en-US"/>
+              </w:rPr>
+            </w:pPr>
+            <w:r>
+              <w:rPr>
+                <w:b/>
+                <w:bCs/>
+                <w:color w:val="525252" w:themeColor="accent3" w:themeShade="80"/>
+                <w:sz w:val="28"/>
+                <w:szCs w:val="28"/>
+                <w:u w:val="single"/>
+                <w:lang w:val="en-US"/>
+              </w:rPr>
+              <w:t>Assignment-1</w:t>
+            </w:r>
+          </w:p>
+          <w:p>
+            <w:pPr>
+              <w:rPr>
+                <w:b/>
+                <w:bCs/>
+                <w:color w:val="525252" w:themeColor="accent3" w:themeShade="80"/>
+                <w:sz w:val="28"/>
+                <w:szCs w:val="28"/>
+                <w:u w:val="single"/>
+                <w:lang w:val="en-US"/>
+              </w:rPr>
+            </w:pPr>
+            <w:r>
+              <w:rPr>
+                <w:b/>
+                <w:bCs/>
+                <w:color w:val="525252" w:themeColor="accent3" w:themeShade="80"/>
+                <w:sz w:val="28"/>
+                <w:szCs w:val="28"/>
+                <w:u w:val="single"/>
+                <w:lang w:val="en-US"/>
+              </w:rPr>
+              <w:t>(2)</w:t>
+            </w:r>
+          </w:p>
+        </w:tc>
+        <w:tc>
+          <w:tcPr>
+            <w:tcW w:w="2486" w:type="dxa"/>
+          </w:tcPr>
+          <w:p>
+            <w:pPr>
+              <w:rPr>
+                <w:b/>
+                <w:bCs/>
+                <w:color w:val="002060"/>
+                <w:sz w:val="28"/>
+                <w:szCs w:val="28"/>
+                <w:u w:val="single"/>
+                <w:lang w:val="en-US"/>
+              </w:rPr>
+            </w:pPr>
+            <w:r>
+              <w:rPr>
+                <w:b/>
+                <w:bCs/>
+                <w:color w:val="002060"/>
                 <w:sz w:val="28"/>
                 <w:szCs w:val="28"/>
                 <w:u w:val="single"/>
@@ -712,25 +860,25 @@
         </w:tc>
         <w:tc>
           <w:tcPr>
-            <w:tcW w:w="2158" w:type="dxa"/>
-          </w:tcPr>
-          <w:p>
-            <w:pPr>
-              <w:rPr>
-                <w:b/>
-                <w:bCs/>
-                <w:color w:val="4472C4" w:themeColor="accent1"/>
-                <w:sz w:val="28"/>
-                <w:szCs w:val="28"/>
-                <w:u w:val="single"/>
-                <w:lang w:val="en-US"/>
-              </w:rPr>
-            </w:pPr>
-            <w:r>
-              <w:rPr>
-                <w:b/>
-                <w:bCs/>
-                <w:color w:val="4472C4" w:themeColor="accent1"/>
+            <w:tcW w:w="2127" w:type="dxa"/>
+          </w:tcPr>
+          <w:p>
+            <w:pPr>
+              <w:rPr>
+                <w:b/>
+                <w:bCs/>
+                <w:color w:val="FF0000"/>
+                <w:sz w:val="28"/>
+                <w:szCs w:val="28"/>
+                <w:u w:val="single"/>
+                <w:lang w:val="en-US"/>
+              </w:rPr>
+            </w:pPr>
+            <w:r>
+              <w:rPr>
+                <w:b/>
+                <w:bCs/>
+                <w:color w:val="FF0000"/>
                 <w:sz w:val="28"/>
                 <w:szCs w:val="28"/>
                 <w:u w:val="single"/>
@@ -742,25 +890,25 @@
         </w:tc>
         <w:tc>
           <w:tcPr>
-            <w:tcW w:w="2158" w:type="dxa"/>
-          </w:tcPr>
-          <w:p>
-            <w:pPr>
-              <w:rPr>
-                <w:b/>
-                <w:bCs/>
-                <w:color w:val="4472C4" w:themeColor="accent1"/>
-                <w:sz w:val="28"/>
-                <w:szCs w:val="28"/>
-                <w:u w:val="single"/>
-                <w:lang w:val="en-US"/>
-              </w:rPr>
-            </w:pPr>
-            <w:r>
-              <w:rPr>
-                <w:b/>
-                <w:bCs/>
-                <w:color w:val="4472C4" w:themeColor="accent1"/>
+            <w:tcW w:w="1559" w:type="dxa"/>
+          </w:tcPr>
+          <w:p>
+            <w:pPr>
+              <w:rPr>
+                <w:b/>
+                <w:bCs/>
+                <w:color w:val="002060"/>
+                <w:sz w:val="28"/>
+                <w:szCs w:val="28"/>
+                <w:u w:val="single"/>
+                <w:lang w:val="en-US"/>
+              </w:rPr>
+            </w:pPr>
+            <w:r>
+              <w:rPr>
+                <w:b/>
+                <w:bCs/>
+                <w:color w:val="002060"/>
                 <w:sz w:val="28"/>
                 <w:szCs w:val="28"/>
                 <w:u w:val="single"/>
@@ -772,25 +920,25 @@
         </w:tc>
         <w:tc>
           <w:tcPr>
-            <w:tcW w:w="2159" w:type="dxa"/>
-          </w:tcPr>
-          <w:p>
-            <w:pPr>
-              <w:rPr>
-                <w:b/>
-                <w:bCs/>
-                <w:color w:val="4472C4" w:themeColor="accent1"/>
-                <w:sz w:val="28"/>
-                <w:szCs w:val="28"/>
-                <w:u w:val="single"/>
-                <w:lang w:val="en-US"/>
-              </w:rPr>
-            </w:pPr>
-            <w:r>
-              <w:rPr>
-                <w:b/>
-                <w:bCs/>
-                <w:color w:val="4472C4" w:themeColor="accent1"/>
+            <w:tcW w:w="2268" w:type="dxa"/>
+          </w:tcPr>
+          <w:p>
+            <w:pPr>
+              <w:rPr>
+                <w:b/>
+                <w:bCs/>
+                <w:color w:val="00B050"/>
+                <w:sz w:val="28"/>
+                <w:szCs w:val="28"/>
+                <w:u w:val="single"/>
+                <w:lang w:val="en-US"/>
+              </w:rPr>
+            </w:pPr>
+            <w:r>
+              <w:rPr>
+                <w:b/>
+                <w:bCs/>
+                <w:color w:val="00B050"/>
                 <w:sz w:val="28"/>
                 <w:szCs w:val="28"/>
                 <w:u w:val="single"/>
@@ -802,25 +950,25 @@
         </w:tc>
         <w:tc>
           <w:tcPr>
-            <w:tcW w:w="2159" w:type="dxa"/>
-          </w:tcPr>
-          <w:p>
-            <w:pPr>
-              <w:rPr>
-                <w:b/>
-                <w:bCs/>
-                <w:color w:val="4472C4" w:themeColor="accent1"/>
-                <w:sz w:val="28"/>
-                <w:szCs w:val="28"/>
-                <w:u w:val="single"/>
-                <w:lang w:val="en-US"/>
-              </w:rPr>
-            </w:pPr>
-            <w:r>
-              <w:rPr>
-                <w:b/>
-                <w:bCs/>
-                <w:color w:val="4472C4" w:themeColor="accent1"/>
+            <w:tcW w:w="2352" w:type="dxa"/>
+          </w:tcPr>
+          <w:p>
+            <w:pPr>
+              <w:rPr>
+                <w:b/>
+                <w:bCs/>
+                <w:color w:val="00B050"/>
+                <w:sz w:val="28"/>
+                <w:szCs w:val="28"/>
+                <w:u w:val="single"/>
+                <w:lang w:val="en-US"/>
+              </w:rPr>
+            </w:pPr>
+            <w:r>
+              <w:rPr>
+                <w:b/>
+                <w:bCs/>
+                <w:color w:val="00B050"/>
                 <w:sz w:val="28"/>
                 <w:szCs w:val="28"/>
                 <w:u w:val="single"/>
@@ -841,46 +989,73 @@
               <w:rPr>
                 <w:b/>
                 <w:bCs/>
-                <w:sz w:val="28"/>
-                <w:szCs w:val="28"/>
-                <w:u w:val="single"/>
-                <w:lang w:val="en-US"/>
-              </w:rPr>
-            </w:pPr>
-            <w:r>
-              <w:rPr>
-                <w:b/>
-                <w:bCs/>
-                <w:sz w:val="28"/>
-                <w:szCs w:val="28"/>
-                <w:u w:val="single"/>
-                <w:lang w:val="en-US"/>
-              </w:rPr>
-              <w:t>3</w:t>
-            </w:r>
-          </w:p>
-        </w:tc>
-        <w:tc>
-          <w:tcPr>
-            <w:tcW w:w="2158" w:type="dxa"/>
-          </w:tcPr>
-          <w:p>
-            <w:pPr>
-              <w:rPr>
-                <w:b/>
-                <w:bCs/>
-                <w:color w:val="0070C0"/>
-                <w:sz w:val="28"/>
-                <w:szCs w:val="28"/>
-                <w:u w:val="single"/>
-                <w:lang w:val="en-US"/>
-              </w:rPr>
-            </w:pPr>
-            <w:r>
-              <w:rPr>
-                <w:b/>
-                <w:bCs/>
-                <w:color w:val="0070C0"/>
+                <w:color w:val="525252" w:themeColor="accent3" w:themeShade="80"/>
+                <w:sz w:val="28"/>
+                <w:szCs w:val="28"/>
+                <w:u w:val="single"/>
+                <w:lang w:val="en-US"/>
+              </w:rPr>
+            </w:pPr>
+            <w:r>
+              <w:rPr>
+                <w:b/>
+                <w:bCs/>
+                <w:color w:val="525252" w:themeColor="accent3" w:themeShade="80"/>
+                <w:sz w:val="28"/>
+                <w:szCs w:val="28"/>
+                <w:u w:val="single"/>
+                <w:lang w:val="en-US"/>
+              </w:rPr>
+              <w:t>Assignment-1</w:t>
+            </w:r>
+          </w:p>
+          <w:p>
+            <w:pPr>
+              <w:rPr>
+                <w:b/>
+                <w:bCs/>
+                <w:color w:val="525252" w:themeColor="accent3" w:themeShade="80"/>
+                <w:sz w:val="28"/>
+                <w:szCs w:val="28"/>
+                <w:u w:val="single"/>
+                <w:lang w:val="en-US"/>
+              </w:rPr>
+            </w:pPr>
+            <w:r>
+              <w:rPr>
+                <w:b/>
+                <w:bCs/>
+                <w:color w:val="525252" w:themeColor="accent3" w:themeShade="80"/>
+                <w:sz w:val="28"/>
+                <w:szCs w:val="28"/>
+                <w:u w:val="single"/>
+                <w:lang w:val="en-US"/>
+              </w:rPr>
+              <w:t>(3)</w:t>
+            </w:r>
+          </w:p>
+        </w:tc>
+        <w:tc>
+          <w:tcPr>
+            <w:tcW w:w="2486" w:type="dxa"/>
+          </w:tcPr>
+          <w:p>
+            <w:pPr>
+              <w:rPr>
+                <w:b/>
+                <w:bCs/>
+                <w:color w:val="002060"/>
+                <w:sz w:val="28"/>
+                <w:szCs w:val="28"/>
+                <w:u w:val="single"/>
+                <w:lang w:val="en-US"/>
+              </w:rPr>
+            </w:pPr>
+            <w:r>
+              <w:rPr>
+                <w:b/>
+                <w:bCs/>
+                <w:color w:val="002060"/>
                 <w:sz w:val="28"/>
                 <w:szCs w:val="28"/>
                 <w:u w:val="single"/>
@@ -892,25 +1067,25 @@
         </w:tc>
         <w:tc>
           <w:tcPr>
-            <w:tcW w:w="2158" w:type="dxa"/>
-          </w:tcPr>
-          <w:p>
-            <w:pPr>
-              <w:rPr>
-                <w:b/>
-                <w:bCs/>
-                <w:color w:val="4472C4" w:themeColor="accent1"/>
-                <w:sz w:val="28"/>
-                <w:szCs w:val="28"/>
-                <w:u w:val="single"/>
-                <w:lang w:val="en-US"/>
-              </w:rPr>
-            </w:pPr>
-            <w:r>
-              <w:rPr>
-                <w:b/>
-                <w:bCs/>
-                <w:color w:val="4472C4" w:themeColor="accent1"/>
+            <w:tcW w:w="2127" w:type="dxa"/>
+          </w:tcPr>
+          <w:p>
+            <w:pPr>
+              <w:rPr>
+                <w:b/>
+                <w:bCs/>
+                <w:color w:val="FF0000"/>
+                <w:sz w:val="28"/>
+                <w:szCs w:val="28"/>
+                <w:u w:val="single"/>
+                <w:lang w:val="en-US"/>
+              </w:rPr>
+            </w:pPr>
+            <w:r>
+              <w:rPr>
+                <w:b/>
+                <w:bCs/>
+                <w:color w:val="FF0000"/>
                 <w:sz w:val="28"/>
                 <w:szCs w:val="28"/>
                 <w:u w:val="single"/>
@@ -922,25 +1097,25 @@
         </w:tc>
         <w:tc>
           <w:tcPr>
-            <w:tcW w:w="2158" w:type="dxa"/>
-          </w:tcPr>
-          <w:p>
-            <w:pPr>
-              <w:rPr>
-                <w:b/>
-                <w:bCs/>
-                <w:color w:val="4472C4" w:themeColor="accent1"/>
-                <w:sz w:val="28"/>
-                <w:szCs w:val="28"/>
-                <w:u w:val="single"/>
-                <w:lang w:val="en-US"/>
-              </w:rPr>
-            </w:pPr>
-            <w:r>
-              <w:rPr>
-                <w:b/>
-                <w:bCs/>
-                <w:color w:val="4472C4" w:themeColor="accent1"/>
+            <w:tcW w:w="1559" w:type="dxa"/>
+          </w:tcPr>
+          <w:p>
+            <w:pPr>
+              <w:rPr>
+                <w:b/>
+                <w:bCs/>
+                <w:color w:val="002060"/>
+                <w:sz w:val="28"/>
+                <w:szCs w:val="28"/>
+                <w:u w:val="single"/>
+                <w:lang w:val="en-US"/>
+              </w:rPr>
+            </w:pPr>
+            <w:r>
+              <w:rPr>
+                <w:b/>
+                <w:bCs/>
+                <w:color w:val="002060"/>
                 <w:sz w:val="28"/>
                 <w:szCs w:val="28"/>
                 <w:u w:val="single"/>
@@ -952,25 +1127,25 @@
         </w:tc>
         <w:tc>
           <w:tcPr>
-            <w:tcW w:w="2159" w:type="dxa"/>
-          </w:tcPr>
-          <w:p>
-            <w:pPr>
-              <w:rPr>
-                <w:b/>
-                <w:bCs/>
-                <w:color w:val="4472C4" w:themeColor="accent1"/>
-                <w:sz w:val="28"/>
-                <w:szCs w:val="28"/>
-                <w:u w:val="single"/>
-                <w:lang w:val="en-US"/>
-              </w:rPr>
-            </w:pPr>
-            <w:r>
-              <w:rPr>
-                <w:b/>
-                <w:bCs/>
-                <w:color w:val="4472C4" w:themeColor="accent1"/>
+            <w:tcW w:w="2268" w:type="dxa"/>
+          </w:tcPr>
+          <w:p>
+            <w:pPr>
+              <w:rPr>
+                <w:b/>
+                <w:bCs/>
+                <w:color w:val="00B050"/>
+                <w:sz w:val="28"/>
+                <w:szCs w:val="28"/>
+                <w:u w:val="single"/>
+                <w:lang w:val="en-US"/>
+              </w:rPr>
+            </w:pPr>
+            <w:r>
+              <w:rPr>
+                <w:b/>
+                <w:bCs/>
+                <w:color w:val="00B050"/>
                 <w:sz w:val="28"/>
                 <w:szCs w:val="28"/>
                 <w:u w:val="single"/>
@@ -982,25 +1157,25 @@
         </w:tc>
         <w:tc>
           <w:tcPr>
-            <w:tcW w:w="2159" w:type="dxa"/>
-          </w:tcPr>
-          <w:p>
-            <w:pPr>
-              <w:rPr>
-                <w:b/>
-                <w:bCs/>
-                <w:color w:val="4472C4" w:themeColor="accent1"/>
-                <w:sz w:val="28"/>
-                <w:szCs w:val="28"/>
-                <w:u w:val="single"/>
-                <w:lang w:val="en-US"/>
-              </w:rPr>
-            </w:pPr>
-            <w:r>
-              <w:rPr>
-                <w:b/>
-                <w:bCs/>
-                <w:color w:val="4472C4" w:themeColor="accent1"/>
+            <w:tcW w:w="2352" w:type="dxa"/>
+          </w:tcPr>
+          <w:p>
+            <w:pPr>
+              <w:rPr>
+                <w:b/>
+                <w:bCs/>
+                <w:color w:val="00B050"/>
+                <w:sz w:val="28"/>
+                <w:szCs w:val="28"/>
+                <w:u w:val="single"/>
+                <w:lang w:val="en-US"/>
+              </w:rPr>
+            </w:pPr>
+            <w:r>
+              <w:rPr>
+                <w:b/>
+                <w:bCs/>
+                <w:color w:val="00B050"/>
                 <w:sz w:val="28"/>
                 <w:szCs w:val="28"/>
                 <w:u w:val="single"/>
@@ -1021,46 +1196,73 @@
               <w:rPr>
                 <w:b/>
                 <w:bCs/>
-                <w:sz w:val="28"/>
-                <w:szCs w:val="28"/>
-                <w:u w:val="single"/>
-                <w:lang w:val="en-US"/>
-              </w:rPr>
-            </w:pPr>
-            <w:r>
-              <w:rPr>
-                <w:b/>
-                <w:bCs/>
-                <w:sz w:val="28"/>
-                <w:szCs w:val="28"/>
-                <w:u w:val="single"/>
-                <w:lang w:val="en-US"/>
-              </w:rPr>
-              <w:t>4</w:t>
-            </w:r>
-          </w:p>
-        </w:tc>
-        <w:tc>
-          <w:tcPr>
-            <w:tcW w:w="2158" w:type="dxa"/>
-          </w:tcPr>
-          <w:p>
-            <w:pPr>
-              <w:rPr>
-                <w:b/>
-                <w:bCs/>
-                <w:color w:val="0070C0"/>
-                <w:sz w:val="28"/>
-                <w:szCs w:val="28"/>
-                <w:u w:val="single"/>
-                <w:lang w:val="en-US"/>
-              </w:rPr>
-            </w:pPr>
-            <w:r>
-              <w:rPr>
-                <w:b/>
-                <w:bCs/>
-                <w:color w:val="0070C0"/>
+                <w:color w:val="525252" w:themeColor="accent3" w:themeShade="80"/>
+                <w:sz w:val="28"/>
+                <w:szCs w:val="28"/>
+                <w:u w:val="single"/>
+                <w:lang w:val="en-US"/>
+              </w:rPr>
+            </w:pPr>
+            <w:r>
+              <w:rPr>
+                <w:b/>
+                <w:bCs/>
+                <w:color w:val="525252" w:themeColor="accent3" w:themeShade="80"/>
+                <w:sz w:val="28"/>
+                <w:szCs w:val="28"/>
+                <w:u w:val="single"/>
+                <w:lang w:val="en-US"/>
+              </w:rPr>
+              <w:t>Assignment-1</w:t>
+            </w:r>
+          </w:p>
+          <w:p>
+            <w:pPr>
+              <w:rPr>
+                <w:b/>
+                <w:bCs/>
+                <w:color w:val="525252" w:themeColor="accent3" w:themeShade="80"/>
+                <w:sz w:val="28"/>
+                <w:szCs w:val="28"/>
+                <w:u w:val="single"/>
+                <w:lang w:val="en-US"/>
+              </w:rPr>
+            </w:pPr>
+            <w:r>
+              <w:rPr>
+                <w:b/>
+                <w:bCs/>
+                <w:color w:val="525252" w:themeColor="accent3" w:themeShade="80"/>
+                <w:sz w:val="28"/>
+                <w:szCs w:val="28"/>
+                <w:u w:val="single"/>
+                <w:lang w:val="en-US"/>
+              </w:rPr>
+              <w:t>(4)</w:t>
+            </w:r>
+          </w:p>
+        </w:tc>
+        <w:tc>
+          <w:tcPr>
+            <w:tcW w:w="2486" w:type="dxa"/>
+          </w:tcPr>
+          <w:p>
+            <w:pPr>
+              <w:rPr>
+                <w:b/>
+                <w:bCs/>
+                <w:color w:val="002060"/>
+                <w:sz w:val="28"/>
+                <w:szCs w:val="28"/>
+                <w:u w:val="single"/>
+                <w:lang w:val="en-US"/>
+              </w:rPr>
+            </w:pPr>
+            <w:r>
+              <w:rPr>
+                <w:b/>
+                <w:bCs/>
+                <w:color w:val="002060"/>
                 <w:sz w:val="28"/>
                 <w:szCs w:val="28"/>
                 <w:u w:val="single"/>
@@ -1072,25 +1274,25 @@
         </w:tc>
         <w:tc>
           <w:tcPr>
-            <w:tcW w:w="2158" w:type="dxa"/>
-          </w:tcPr>
-          <w:p>
-            <w:pPr>
-              <w:rPr>
-                <w:b/>
-                <w:bCs/>
-                <w:color w:val="4472C4" w:themeColor="accent1"/>
-                <w:sz w:val="28"/>
-                <w:szCs w:val="28"/>
-                <w:u w:val="single"/>
-                <w:lang w:val="en-US"/>
-              </w:rPr>
-            </w:pPr>
-            <w:r>
-              <w:rPr>
-                <w:b/>
-                <w:bCs/>
-                <w:color w:val="4472C4" w:themeColor="accent1"/>
+            <w:tcW w:w="2127" w:type="dxa"/>
+          </w:tcPr>
+          <w:p>
+            <w:pPr>
+              <w:rPr>
+                <w:b/>
+                <w:bCs/>
+                <w:color w:val="FF0000"/>
+                <w:sz w:val="28"/>
+                <w:szCs w:val="28"/>
+                <w:u w:val="single"/>
+                <w:lang w:val="en-US"/>
+              </w:rPr>
+            </w:pPr>
+            <w:r>
+              <w:rPr>
+                <w:b/>
+                <w:bCs/>
+                <w:color w:val="FF0000"/>
                 <w:sz w:val="28"/>
                 <w:szCs w:val="28"/>
                 <w:u w:val="single"/>
@@ -1102,25 +1304,25 @@
         </w:tc>
         <w:tc>
           <w:tcPr>
-            <w:tcW w:w="2158" w:type="dxa"/>
-          </w:tcPr>
-          <w:p>
-            <w:pPr>
-              <w:rPr>
-                <w:b/>
-                <w:bCs/>
-                <w:color w:val="4472C4" w:themeColor="accent1"/>
-                <w:sz w:val="28"/>
-                <w:szCs w:val="28"/>
-                <w:u w:val="single"/>
-                <w:lang w:val="en-US"/>
-              </w:rPr>
-            </w:pPr>
-            <w:r>
-              <w:rPr>
-                <w:b/>
-                <w:bCs/>
-                <w:color w:val="4472C4" w:themeColor="accent1"/>
+            <w:tcW w:w="1559" w:type="dxa"/>
+          </w:tcPr>
+          <w:p>
+            <w:pPr>
+              <w:rPr>
+                <w:b/>
+                <w:bCs/>
+                <w:color w:val="002060"/>
+                <w:sz w:val="28"/>
+                <w:szCs w:val="28"/>
+                <w:u w:val="single"/>
+                <w:lang w:val="en-US"/>
+              </w:rPr>
+            </w:pPr>
+            <w:r>
+              <w:rPr>
+                <w:b/>
+                <w:bCs/>
+                <w:color w:val="002060"/>
                 <w:sz w:val="28"/>
                 <w:szCs w:val="28"/>
                 <w:u w:val="single"/>
@@ -1132,25 +1334,25 @@
         </w:tc>
         <w:tc>
           <w:tcPr>
-            <w:tcW w:w="2159" w:type="dxa"/>
-          </w:tcPr>
-          <w:p>
-            <w:pPr>
-              <w:rPr>
-                <w:b/>
-                <w:bCs/>
-                <w:color w:val="4472C4" w:themeColor="accent1"/>
-                <w:sz w:val="28"/>
-                <w:szCs w:val="28"/>
-                <w:u w:val="single"/>
-                <w:lang w:val="en-US"/>
-              </w:rPr>
-            </w:pPr>
-            <w:r>
-              <w:rPr>
-                <w:b/>
-                <w:bCs/>
-                <w:color w:val="4472C4" w:themeColor="accent1"/>
+            <w:tcW w:w="2268" w:type="dxa"/>
+          </w:tcPr>
+          <w:p>
+            <w:pPr>
+              <w:rPr>
+                <w:b/>
+                <w:bCs/>
+                <w:color w:val="00B050"/>
+                <w:sz w:val="28"/>
+                <w:szCs w:val="28"/>
+                <w:u w:val="single"/>
+                <w:lang w:val="en-US"/>
+              </w:rPr>
+            </w:pPr>
+            <w:r>
+              <w:rPr>
+                <w:b/>
+                <w:bCs/>
+                <w:color w:val="00B050"/>
                 <w:sz w:val="28"/>
                 <w:szCs w:val="28"/>
                 <w:u w:val="single"/>
@@ -1162,25 +1364,25 @@
         </w:tc>
         <w:tc>
           <w:tcPr>
-            <w:tcW w:w="2159" w:type="dxa"/>
-          </w:tcPr>
-          <w:p>
-            <w:pPr>
-              <w:rPr>
-                <w:b/>
-                <w:bCs/>
-                <w:color w:val="4472C4" w:themeColor="accent1"/>
-                <w:sz w:val="28"/>
-                <w:szCs w:val="28"/>
-                <w:u w:val="single"/>
-                <w:lang w:val="en-US"/>
-              </w:rPr>
-            </w:pPr>
-            <w:r>
-              <w:rPr>
-                <w:b/>
-                <w:bCs/>
-                <w:color w:val="4472C4" w:themeColor="accent1"/>
+            <w:tcW w:w="2352" w:type="dxa"/>
+          </w:tcPr>
+          <w:p>
+            <w:pPr>
+              <w:rPr>
+                <w:b/>
+                <w:bCs/>
+                <w:color w:val="00B050"/>
+                <w:sz w:val="28"/>
+                <w:szCs w:val="28"/>
+                <w:u w:val="single"/>
+                <w:lang w:val="en-US"/>
+              </w:rPr>
+            </w:pPr>
+            <w:r>
+              <w:rPr>
+                <w:b/>
+                <w:bCs/>
+                <w:color w:val="00B050"/>
                 <w:sz w:val="28"/>
                 <w:szCs w:val="28"/>
                 <w:u w:val="single"/>
@@ -1201,46 +1403,73 @@
               <w:rPr>
                 <w:b/>
                 <w:bCs/>
-                <w:sz w:val="28"/>
-                <w:szCs w:val="28"/>
-                <w:u w:val="single"/>
-                <w:lang w:val="en-US"/>
-              </w:rPr>
-            </w:pPr>
-            <w:r>
-              <w:rPr>
-                <w:b/>
-                <w:bCs/>
-                <w:sz w:val="28"/>
-                <w:szCs w:val="28"/>
-                <w:u w:val="single"/>
-                <w:lang w:val="en-US"/>
-              </w:rPr>
-              <w:t>5</w:t>
-            </w:r>
-          </w:p>
-        </w:tc>
-        <w:tc>
-          <w:tcPr>
-            <w:tcW w:w="2158" w:type="dxa"/>
-          </w:tcPr>
-          <w:p>
-            <w:pPr>
-              <w:rPr>
-                <w:b/>
-                <w:bCs/>
-                <w:color w:val="0070C0"/>
-                <w:sz w:val="28"/>
-                <w:szCs w:val="28"/>
-                <w:u w:val="single"/>
-                <w:lang w:val="en-US"/>
-              </w:rPr>
-            </w:pPr>
-            <w:r>
-              <w:rPr>
-                <w:b/>
-                <w:bCs/>
-                <w:color w:val="0070C0"/>
+                <w:color w:val="525252" w:themeColor="accent3" w:themeShade="80"/>
+                <w:sz w:val="28"/>
+                <w:szCs w:val="28"/>
+                <w:u w:val="single"/>
+                <w:lang w:val="en-US"/>
+              </w:rPr>
+            </w:pPr>
+            <w:r>
+              <w:rPr>
+                <w:b/>
+                <w:bCs/>
+                <w:color w:val="525252" w:themeColor="accent3" w:themeShade="80"/>
+                <w:sz w:val="28"/>
+                <w:szCs w:val="28"/>
+                <w:u w:val="single"/>
+                <w:lang w:val="en-US"/>
+              </w:rPr>
+              <w:t>Assignment-1</w:t>
+            </w:r>
+          </w:p>
+          <w:p>
+            <w:pPr>
+              <w:rPr>
+                <w:b/>
+                <w:bCs/>
+                <w:color w:val="525252" w:themeColor="accent3" w:themeShade="80"/>
+                <w:sz w:val="28"/>
+                <w:szCs w:val="28"/>
+                <w:u w:val="single"/>
+                <w:lang w:val="en-US"/>
+              </w:rPr>
+            </w:pPr>
+            <w:r>
+              <w:rPr>
+                <w:b/>
+                <w:bCs/>
+                <w:color w:val="525252" w:themeColor="accent3" w:themeShade="80"/>
+                <w:sz w:val="28"/>
+                <w:szCs w:val="28"/>
+                <w:u w:val="single"/>
+                <w:lang w:val="en-US"/>
+              </w:rPr>
+              <w:t>(5)</w:t>
+            </w:r>
+          </w:p>
+        </w:tc>
+        <w:tc>
+          <w:tcPr>
+            <w:tcW w:w="2486" w:type="dxa"/>
+          </w:tcPr>
+          <w:p>
+            <w:pPr>
+              <w:rPr>
+                <w:b/>
+                <w:bCs/>
+                <w:color w:val="002060"/>
+                <w:sz w:val="28"/>
+                <w:szCs w:val="28"/>
+                <w:u w:val="single"/>
+                <w:lang w:val="en-US"/>
+              </w:rPr>
+            </w:pPr>
+            <w:r>
+              <w:rPr>
+                <w:b/>
+                <w:bCs/>
+                <w:color w:val="002060"/>
                 <w:sz w:val="28"/>
                 <w:szCs w:val="28"/>
                 <w:u w:val="single"/>
@@ -1252,25 +1481,25 @@
         </w:tc>
         <w:tc>
           <w:tcPr>
-            <w:tcW w:w="2158" w:type="dxa"/>
-          </w:tcPr>
-          <w:p>
-            <w:pPr>
-              <w:rPr>
-                <w:b/>
-                <w:bCs/>
-                <w:color w:val="4472C4" w:themeColor="accent1"/>
-                <w:sz w:val="28"/>
-                <w:szCs w:val="28"/>
-                <w:u w:val="single"/>
-                <w:lang w:val="en-US"/>
-              </w:rPr>
-            </w:pPr>
-            <w:r>
-              <w:rPr>
-                <w:b/>
-                <w:bCs/>
-                <w:color w:val="4472C4" w:themeColor="accent1"/>
+            <w:tcW w:w="2127" w:type="dxa"/>
+          </w:tcPr>
+          <w:p>
+            <w:pPr>
+              <w:rPr>
+                <w:b/>
+                <w:bCs/>
+                <w:color w:val="FF0000"/>
+                <w:sz w:val="28"/>
+                <w:szCs w:val="28"/>
+                <w:u w:val="single"/>
+                <w:lang w:val="en-US"/>
+              </w:rPr>
+            </w:pPr>
+            <w:r>
+              <w:rPr>
+                <w:b/>
+                <w:bCs/>
+                <w:color w:val="FF0000"/>
                 <w:sz w:val="28"/>
                 <w:szCs w:val="28"/>
                 <w:u w:val="single"/>
@@ -1282,25 +1511,25 @@
         </w:tc>
         <w:tc>
           <w:tcPr>
-            <w:tcW w:w="2158" w:type="dxa"/>
-          </w:tcPr>
-          <w:p>
-            <w:pPr>
-              <w:rPr>
-                <w:b/>
-                <w:bCs/>
-                <w:color w:val="4472C4" w:themeColor="accent1"/>
-                <w:sz w:val="28"/>
-                <w:szCs w:val="28"/>
-                <w:u w:val="single"/>
-                <w:lang w:val="en-US"/>
-              </w:rPr>
-            </w:pPr>
-            <w:r>
-              <w:rPr>
-                <w:b/>
-                <w:bCs/>
-                <w:color w:val="4472C4" w:themeColor="accent1"/>
+            <w:tcW w:w="1559" w:type="dxa"/>
+          </w:tcPr>
+          <w:p>
+            <w:pPr>
+              <w:rPr>
+                <w:b/>
+                <w:bCs/>
+                <w:color w:val="002060"/>
+                <w:sz w:val="28"/>
+                <w:szCs w:val="28"/>
+                <w:u w:val="single"/>
+                <w:lang w:val="en-US"/>
+              </w:rPr>
+            </w:pPr>
+            <w:r>
+              <w:rPr>
+                <w:b/>
+                <w:bCs/>
+                <w:color w:val="002060"/>
                 <w:sz w:val="28"/>
                 <w:szCs w:val="28"/>
                 <w:u w:val="single"/>
@@ -1312,25 +1541,25 @@
         </w:tc>
         <w:tc>
           <w:tcPr>
-            <w:tcW w:w="2159" w:type="dxa"/>
-          </w:tcPr>
-          <w:p>
-            <w:pPr>
-              <w:rPr>
-                <w:b/>
-                <w:bCs/>
-                <w:color w:val="4472C4" w:themeColor="accent1"/>
-                <w:sz w:val="28"/>
-                <w:szCs w:val="28"/>
-                <w:u w:val="single"/>
-                <w:lang w:val="en-US"/>
-              </w:rPr>
-            </w:pPr>
-            <w:r>
-              <w:rPr>
-                <w:b/>
-                <w:bCs/>
-                <w:color w:val="4472C4" w:themeColor="accent1"/>
+            <w:tcW w:w="2268" w:type="dxa"/>
+          </w:tcPr>
+          <w:p>
+            <w:pPr>
+              <w:rPr>
+                <w:b/>
+                <w:bCs/>
+                <w:color w:val="00B050"/>
+                <w:sz w:val="28"/>
+                <w:szCs w:val="28"/>
+                <w:u w:val="single"/>
+                <w:lang w:val="en-US"/>
+              </w:rPr>
+            </w:pPr>
+            <w:r>
+              <w:rPr>
+                <w:b/>
+                <w:bCs/>
+                <w:color w:val="00B050"/>
                 <w:sz w:val="28"/>
                 <w:szCs w:val="28"/>
                 <w:u w:val="single"/>
@@ -1342,25 +1571,25 @@
         </w:tc>
         <w:tc>
           <w:tcPr>
-            <w:tcW w:w="2159" w:type="dxa"/>
-          </w:tcPr>
-          <w:p>
-            <w:pPr>
-              <w:rPr>
-                <w:b/>
-                <w:bCs/>
-                <w:color w:val="4472C4" w:themeColor="accent1"/>
-                <w:sz w:val="28"/>
-                <w:szCs w:val="28"/>
-                <w:u w:val="single"/>
-                <w:lang w:val="en-US"/>
-              </w:rPr>
-            </w:pPr>
-            <w:r>
-              <w:rPr>
-                <w:b/>
-                <w:bCs/>
-                <w:color w:val="4472C4" w:themeColor="accent1"/>
+            <w:tcW w:w="2352" w:type="dxa"/>
+          </w:tcPr>
+          <w:p>
+            <w:pPr>
+              <w:rPr>
+                <w:b/>
+                <w:bCs/>
+                <w:color w:val="00B050"/>
+                <w:sz w:val="28"/>
+                <w:szCs w:val="28"/>
+                <w:u w:val="single"/>
+                <w:lang w:val="en-US"/>
+              </w:rPr>
+            </w:pPr>
+            <w:r>
+              <w:rPr>
+                <w:b/>
+                <w:bCs/>
+                <w:color w:val="00B050"/>
                 <w:sz w:val="28"/>
                 <w:szCs w:val="28"/>
                 <w:u w:val="single"/>
@@ -1381,46 +1610,73 @@
               <w:rPr>
                 <w:b/>
                 <w:bCs/>
-                <w:sz w:val="28"/>
-                <w:szCs w:val="28"/>
-                <w:u w:val="single"/>
-                <w:lang w:val="en-US"/>
-              </w:rPr>
-            </w:pPr>
-            <w:r>
-              <w:rPr>
-                <w:b/>
-                <w:bCs/>
-                <w:sz w:val="28"/>
-                <w:szCs w:val="28"/>
-                <w:u w:val="single"/>
-                <w:lang w:val="en-US"/>
-              </w:rPr>
-              <w:t>6</w:t>
-            </w:r>
-          </w:p>
-        </w:tc>
-        <w:tc>
-          <w:tcPr>
-            <w:tcW w:w="2158" w:type="dxa"/>
-          </w:tcPr>
-          <w:p>
-            <w:pPr>
-              <w:rPr>
-                <w:b/>
-                <w:bCs/>
-                <w:color w:val="0070C0"/>
-                <w:sz w:val="28"/>
-                <w:szCs w:val="28"/>
-                <w:u w:val="single"/>
-                <w:lang w:val="en-US"/>
-              </w:rPr>
-            </w:pPr>
-            <w:r>
-              <w:rPr>
-                <w:b/>
-                <w:bCs/>
-                <w:color w:val="0070C0"/>
+                <w:color w:val="525252" w:themeColor="accent3" w:themeShade="80"/>
+                <w:sz w:val="28"/>
+                <w:szCs w:val="28"/>
+                <w:u w:val="single"/>
+                <w:lang w:val="en-US"/>
+              </w:rPr>
+            </w:pPr>
+            <w:r>
+              <w:rPr>
+                <w:b/>
+                <w:bCs/>
+                <w:color w:val="525252" w:themeColor="accent3" w:themeShade="80"/>
+                <w:sz w:val="28"/>
+                <w:szCs w:val="28"/>
+                <w:u w:val="single"/>
+                <w:lang w:val="en-US"/>
+              </w:rPr>
+              <w:t>Assignment-2</w:t>
+            </w:r>
+          </w:p>
+          <w:p>
+            <w:pPr>
+              <w:rPr>
+                <w:b/>
+                <w:bCs/>
+                <w:color w:val="525252" w:themeColor="accent3" w:themeShade="80"/>
+                <w:sz w:val="28"/>
+                <w:szCs w:val="28"/>
+                <w:u w:val="single"/>
+                <w:lang w:val="en-US"/>
+              </w:rPr>
+            </w:pPr>
+            <w:r>
+              <w:rPr>
+                <w:b/>
+                <w:bCs/>
+                <w:color w:val="525252" w:themeColor="accent3" w:themeShade="80"/>
+                <w:sz w:val="28"/>
+                <w:szCs w:val="28"/>
+                <w:u w:val="single"/>
+                <w:lang w:val="en-US"/>
+              </w:rPr>
+              <w:t>(6)</w:t>
+            </w:r>
+          </w:p>
+        </w:tc>
+        <w:tc>
+          <w:tcPr>
+            <w:tcW w:w="2486" w:type="dxa"/>
+          </w:tcPr>
+          <w:p>
+            <w:pPr>
+              <w:rPr>
+                <w:b/>
+                <w:bCs/>
+                <w:color w:val="002060"/>
+                <w:sz w:val="28"/>
+                <w:szCs w:val="28"/>
+                <w:u w:val="single"/>
+                <w:lang w:val="en-US"/>
+              </w:rPr>
+            </w:pPr>
+            <w:r>
+              <w:rPr>
+                <w:b/>
+                <w:bCs/>
+                <w:color w:val="002060"/>
                 <w:sz w:val="28"/>
                 <w:szCs w:val="28"/>
                 <w:u w:val="single"/>
@@ -1432,25 +1688,25 @@
         </w:tc>
         <w:tc>
           <w:tcPr>
-            <w:tcW w:w="2158" w:type="dxa"/>
-          </w:tcPr>
-          <w:p>
-            <w:pPr>
-              <w:rPr>
-                <w:b/>
-                <w:bCs/>
-                <w:color w:val="4472C4" w:themeColor="accent1"/>
-                <w:sz w:val="28"/>
-                <w:szCs w:val="28"/>
-                <w:u w:val="single"/>
-                <w:lang w:val="en-US"/>
-              </w:rPr>
-            </w:pPr>
-            <w:r>
-              <w:rPr>
-                <w:b/>
-                <w:bCs/>
-                <w:color w:val="4472C4" w:themeColor="accent1"/>
+            <w:tcW w:w="2127" w:type="dxa"/>
+          </w:tcPr>
+          <w:p>
+            <w:pPr>
+              <w:rPr>
+                <w:b/>
+                <w:bCs/>
+                <w:color w:val="FF0000"/>
+                <w:sz w:val="28"/>
+                <w:szCs w:val="28"/>
+                <w:u w:val="single"/>
+                <w:lang w:val="en-US"/>
+              </w:rPr>
+            </w:pPr>
+            <w:r>
+              <w:rPr>
+                <w:b/>
+                <w:bCs/>
+                <w:color w:val="FF0000"/>
                 <w:sz w:val="28"/>
                 <w:szCs w:val="28"/>
                 <w:u w:val="single"/>
@@ -1462,25 +1718,25 @@
         </w:tc>
         <w:tc>
           <w:tcPr>
-            <w:tcW w:w="2158" w:type="dxa"/>
-          </w:tcPr>
-          <w:p>
-            <w:pPr>
-              <w:rPr>
-                <w:b/>
-                <w:bCs/>
-                <w:color w:val="4472C4" w:themeColor="accent1"/>
-                <w:sz w:val="28"/>
-                <w:szCs w:val="28"/>
-                <w:u w:val="single"/>
-                <w:lang w:val="en-US"/>
-              </w:rPr>
-            </w:pPr>
-            <w:r>
-              <w:rPr>
-                <w:b/>
-                <w:bCs/>
-                <w:color w:val="4472C4" w:themeColor="accent1"/>
+            <w:tcW w:w="1559" w:type="dxa"/>
+          </w:tcPr>
+          <w:p>
+            <w:pPr>
+              <w:rPr>
+                <w:b/>
+                <w:bCs/>
+                <w:color w:val="002060"/>
+                <w:sz w:val="28"/>
+                <w:szCs w:val="28"/>
+                <w:u w:val="single"/>
+                <w:lang w:val="en-US"/>
+              </w:rPr>
+            </w:pPr>
+            <w:r>
+              <w:rPr>
+                <w:b/>
+                <w:bCs/>
+                <w:color w:val="002060"/>
                 <w:sz w:val="28"/>
                 <w:szCs w:val="28"/>
                 <w:u w:val="single"/>
@@ -1492,25 +1748,25 @@
         </w:tc>
         <w:tc>
           <w:tcPr>
-            <w:tcW w:w="2159" w:type="dxa"/>
-          </w:tcPr>
-          <w:p>
-            <w:pPr>
-              <w:rPr>
-                <w:b/>
-                <w:bCs/>
-                <w:color w:val="4472C4" w:themeColor="accent1"/>
-                <w:sz w:val="28"/>
-                <w:szCs w:val="28"/>
-                <w:u w:val="single"/>
-                <w:lang w:val="en-US"/>
-              </w:rPr>
-            </w:pPr>
-            <w:r>
-              <w:rPr>
-                <w:b/>
-                <w:bCs/>
-                <w:color w:val="4472C4" w:themeColor="accent1"/>
+            <w:tcW w:w="2268" w:type="dxa"/>
+          </w:tcPr>
+          <w:p>
+            <w:pPr>
+              <w:rPr>
+                <w:b/>
+                <w:bCs/>
+                <w:color w:val="00B050"/>
+                <w:sz w:val="28"/>
+                <w:szCs w:val="28"/>
+                <w:u w:val="single"/>
+                <w:lang w:val="en-US"/>
+              </w:rPr>
+            </w:pPr>
+            <w:r>
+              <w:rPr>
+                <w:b/>
+                <w:bCs/>
+                <w:color w:val="00B050"/>
                 <w:sz w:val="28"/>
                 <w:szCs w:val="28"/>
                 <w:u w:val="single"/>
@@ -1522,25 +1778,25 @@
         </w:tc>
         <w:tc>
           <w:tcPr>
-            <w:tcW w:w="2159" w:type="dxa"/>
-          </w:tcPr>
-          <w:p>
-            <w:pPr>
-              <w:rPr>
-                <w:b/>
-                <w:bCs/>
-                <w:color w:val="4472C4" w:themeColor="accent1"/>
-                <w:sz w:val="28"/>
-                <w:szCs w:val="28"/>
-                <w:u w:val="single"/>
-                <w:lang w:val="en-US"/>
-              </w:rPr>
-            </w:pPr>
-            <w:r>
-              <w:rPr>
-                <w:b/>
-                <w:bCs/>
-                <w:color w:val="4472C4" w:themeColor="accent1"/>
+            <w:tcW w:w="2352" w:type="dxa"/>
+          </w:tcPr>
+          <w:p>
+            <w:pPr>
+              <w:rPr>
+                <w:b/>
+                <w:bCs/>
+                <w:color w:val="00B050"/>
+                <w:sz w:val="28"/>
+                <w:szCs w:val="28"/>
+                <w:u w:val="single"/>
+                <w:lang w:val="en-US"/>
+              </w:rPr>
+            </w:pPr>
+            <w:r>
+              <w:rPr>
+                <w:b/>
+                <w:bCs/>
+                <w:color w:val="00B050"/>
                 <w:sz w:val="28"/>
                 <w:szCs w:val="28"/>
                 <w:u w:val="single"/>
@@ -1561,46 +1817,73 @@
               <w:rPr>
                 <w:b/>
                 <w:bCs/>
-                <w:sz w:val="28"/>
-                <w:szCs w:val="28"/>
-                <w:u w:val="single"/>
-                <w:lang w:val="en-US"/>
-              </w:rPr>
-            </w:pPr>
-            <w:r>
-              <w:rPr>
-                <w:b/>
-                <w:bCs/>
-                <w:sz w:val="28"/>
-                <w:szCs w:val="28"/>
-                <w:u w:val="single"/>
-                <w:lang w:val="en-US"/>
-              </w:rPr>
-              <w:t>7</w:t>
-            </w:r>
-          </w:p>
-        </w:tc>
-        <w:tc>
-          <w:tcPr>
-            <w:tcW w:w="2158" w:type="dxa"/>
-          </w:tcPr>
-          <w:p>
-            <w:pPr>
-              <w:rPr>
-                <w:b/>
-                <w:bCs/>
-                <w:color w:val="0070C0"/>
-                <w:sz w:val="28"/>
-                <w:szCs w:val="28"/>
-                <w:u w:val="single"/>
-                <w:lang w:val="en-US"/>
-              </w:rPr>
-            </w:pPr>
-            <w:r>
-              <w:rPr>
-                <w:b/>
-                <w:bCs/>
-                <w:color w:val="0070C0"/>
+                <w:color w:val="525252" w:themeColor="accent3" w:themeShade="80"/>
+                <w:sz w:val="28"/>
+                <w:szCs w:val="28"/>
+                <w:u w:val="single"/>
+                <w:lang w:val="en-US"/>
+              </w:rPr>
+            </w:pPr>
+            <w:r>
+              <w:rPr>
+                <w:b/>
+                <w:bCs/>
+                <w:color w:val="525252" w:themeColor="accent3" w:themeShade="80"/>
+                <w:sz w:val="28"/>
+                <w:szCs w:val="28"/>
+                <w:u w:val="single"/>
+                <w:lang w:val="en-US"/>
+              </w:rPr>
+              <w:t>Assignment-2</w:t>
+            </w:r>
+          </w:p>
+          <w:p>
+            <w:pPr>
+              <w:rPr>
+                <w:b/>
+                <w:bCs/>
+                <w:color w:val="525252" w:themeColor="accent3" w:themeShade="80"/>
+                <w:sz w:val="28"/>
+                <w:szCs w:val="28"/>
+                <w:u w:val="single"/>
+                <w:lang w:val="en-US"/>
+              </w:rPr>
+            </w:pPr>
+            <w:r>
+              <w:rPr>
+                <w:b/>
+                <w:bCs/>
+                <w:color w:val="525252" w:themeColor="accent3" w:themeShade="80"/>
+                <w:sz w:val="28"/>
+                <w:szCs w:val="28"/>
+                <w:u w:val="single"/>
+                <w:lang w:val="en-US"/>
+              </w:rPr>
+              <w:t>(7)</w:t>
+            </w:r>
+          </w:p>
+        </w:tc>
+        <w:tc>
+          <w:tcPr>
+            <w:tcW w:w="2486" w:type="dxa"/>
+          </w:tcPr>
+          <w:p>
+            <w:pPr>
+              <w:rPr>
+                <w:b/>
+                <w:bCs/>
+                <w:color w:val="002060"/>
+                <w:sz w:val="28"/>
+                <w:szCs w:val="28"/>
+                <w:u w:val="single"/>
+                <w:lang w:val="en-US"/>
+              </w:rPr>
+            </w:pPr>
+            <w:r>
+              <w:rPr>
+                <w:b/>
+                <w:bCs/>
+                <w:color w:val="002060"/>
                 <w:sz w:val="28"/>
                 <w:szCs w:val="28"/>
                 <w:u w:val="single"/>
@@ -1612,25 +1895,25 @@
         </w:tc>
         <w:tc>
           <w:tcPr>
-            <w:tcW w:w="2158" w:type="dxa"/>
-          </w:tcPr>
-          <w:p>
-            <w:pPr>
-              <w:rPr>
-                <w:b/>
-                <w:bCs/>
-                <w:color w:val="4472C4" w:themeColor="accent1"/>
-                <w:sz w:val="28"/>
-                <w:szCs w:val="28"/>
-                <w:u w:val="single"/>
-                <w:lang w:val="en-US"/>
-              </w:rPr>
-            </w:pPr>
-            <w:r>
-              <w:rPr>
-                <w:b/>
-                <w:bCs/>
-                <w:color w:val="4472C4" w:themeColor="accent1"/>
+            <w:tcW w:w="2127" w:type="dxa"/>
+          </w:tcPr>
+          <w:p>
+            <w:pPr>
+              <w:rPr>
+                <w:b/>
+                <w:bCs/>
+                <w:color w:val="FF0000"/>
+                <w:sz w:val="28"/>
+                <w:szCs w:val="28"/>
+                <w:u w:val="single"/>
+                <w:lang w:val="en-US"/>
+              </w:rPr>
+            </w:pPr>
+            <w:r>
+              <w:rPr>
+                <w:b/>
+                <w:bCs/>
+                <w:color w:val="FF0000"/>
                 <w:sz w:val="28"/>
                 <w:szCs w:val="28"/>
                 <w:u w:val="single"/>
@@ -1642,25 +1925,25 @@
         </w:tc>
         <w:tc>
           <w:tcPr>
-            <w:tcW w:w="2158" w:type="dxa"/>
-          </w:tcPr>
-          <w:p>
-            <w:pPr>
-              <w:rPr>
-                <w:b/>
-                <w:bCs/>
-                <w:color w:val="4472C4" w:themeColor="accent1"/>
-                <w:sz w:val="28"/>
-                <w:szCs w:val="28"/>
-                <w:u w:val="single"/>
-                <w:lang w:val="en-US"/>
-              </w:rPr>
-            </w:pPr>
-            <w:r>
-              <w:rPr>
-                <w:b/>
-                <w:bCs/>
-                <w:color w:val="4472C4" w:themeColor="accent1"/>
+            <w:tcW w:w="1559" w:type="dxa"/>
+          </w:tcPr>
+          <w:p>
+            <w:pPr>
+              <w:rPr>
+                <w:b/>
+                <w:bCs/>
+                <w:color w:val="002060"/>
+                <w:sz w:val="28"/>
+                <w:szCs w:val="28"/>
+                <w:u w:val="single"/>
+                <w:lang w:val="en-US"/>
+              </w:rPr>
+            </w:pPr>
+            <w:r>
+              <w:rPr>
+                <w:b/>
+                <w:bCs/>
+                <w:color w:val="002060"/>
                 <w:sz w:val="28"/>
                 <w:szCs w:val="28"/>
                 <w:u w:val="single"/>
@@ -1672,25 +1955,25 @@
         </w:tc>
         <w:tc>
           <w:tcPr>
-            <w:tcW w:w="2159" w:type="dxa"/>
-          </w:tcPr>
-          <w:p>
-            <w:pPr>
-              <w:rPr>
-                <w:b/>
-                <w:bCs/>
-                <w:color w:val="4472C4" w:themeColor="accent1"/>
-                <w:sz w:val="28"/>
-                <w:szCs w:val="28"/>
-                <w:u w:val="single"/>
-                <w:lang w:val="en-US"/>
-              </w:rPr>
-            </w:pPr>
-            <w:r>
-              <w:rPr>
-                <w:b/>
-                <w:bCs/>
-                <w:color w:val="4472C4" w:themeColor="accent1"/>
+            <w:tcW w:w="2268" w:type="dxa"/>
+          </w:tcPr>
+          <w:p>
+            <w:pPr>
+              <w:rPr>
+                <w:b/>
+                <w:bCs/>
+                <w:color w:val="00B050"/>
+                <w:sz w:val="28"/>
+                <w:szCs w:val="28"/>
+                <w:u w:val="single"/>
+                <w:lang w:val="en-US"/>
+              </w:rPr>
+            </w:pPr>
+            <w:r>
+              <w:rPr>
+                <w:b/>
+                <w:bCs/>
+                <w:color w:val="00B050"/>
                 <w:sz w:val="28"/>
                 <w:szCs w:val="28"/>
                 <w:u w:val="single"/>
@@ -1702,25 +1985,25 @@
         </w:tc>
         <w:tc>
           <w:tcPr>
-            <w:tcW w:w="2159" w:type="dxa"/>
-          </w:tcPr>
-          <w:p>
-            <w:pPr>
-              <w:rPr>
-                <w:b/>
-                <w:bCs/>
-                <w:color w:val="4472C4" w:themeColor="accent1"/>
-                <w:sz w:val="28"/>
-                <w:szCs w:val="28"/>
-                <w:u w:val="single"/>
-                <w:lang w:val="en-US"/>
-              </w:rPr>
-            </w:pPr>
-            <w:r>
-              <w:rPr>
-                <w:b/>
-                <w:bCs/>
-                <w:color w:val="4472C4" w:themeColor="accent1"/>
+            <w:tcW w:w="2352" w:type="dxa"/>
+          </w:tcPr>
+          <w:p>
+            <w:pPr>
+              <w:rPr>
+                <w:b/>
+                <w:bCs/>
+                <w:color w:val="00B050"/>
+                <w:sz w:val="28"/>
+                <w:szCs w:val="28"/>
+                <w:u w:val="single"/>
+                <w:lang w:val="en-US"/>
+              </w:rPr>
+            </w:pPr>
+            <w:r>
+              <w:rPr>
+                <w:b/>
+                <w:bCs/>
+                <w:color w:val="00B050"/>
                 <w:sz w:val="28"/>
                 <w:szCs w:val="28"/>
                 <w:u w:val="single"/>
@@ -1741,46 +2024,73 @@
               <w:rPr>
                 <w:b/>
                 <w:bCs/>
-                <w:sz w:val="28"/>
-                <w:szCs w:val="28"/>
-                <w:u w:val="single"/>
-                <w:lang w:val="en-US"/>
-              </w:rPr>
-            </w:pPr>
-            <w:r>
-              <w:rPr>
-                <w:b/>
-                <w:bCs/>
-                <w:sz w:val="28"/>
-                <w:szCs w:val="28"/>
-                <w:u w:val="single"/>
-                <w:lang w:val="en-US"/>
-              </w:rPr>
-              <w:t>8</w:t>
-            </w:r>
-          </w:p>
-        </w:tc>
-        <w:tc>
-          <w:tcPr>
-            <w:tcW w:w="2158" w:type="dxa"/>
-          </w:tcPr>
-          <w:p>
-            <w:pPr>
-              <w:rPr>
-                <w:b/>
-                <w:bCs/>
-                <w:color w:val="0070C0"/>
-                <w:sz w:val="28"/>
-                <w:szCs w:val="28"/>
-                <w:u w:val="single"/>
-                <w:lang w:val="en-US"/>
-              </w:rPr>
-            </w:pPr>
-            <w:r>
-              <w:rPr>
-                <w:b/>
-                <w:bCs/>
-                <w:color w:val="0070C0"/>
+                <w:color w:val="525252" w:themeColor="accent3" w:themeShade="80"/>
+                <w:sz w:val="28"/>
+                <w:szCs w:val="28"/>
+                <w:u w:val="single"/>
+                <w:lang w:val="en-US"/>
+              </w:rPr>
+            </w:pPr>
+            <w:r>
+              <w:rPr>
+                <w:b/>
+                <w:bCs/>
+                <w:color w:val="525252" w:themeColor="accent3" w:themeShade="80"/>
+                <w:sz w:val="28"/>
+                <w:szCs w:val="28"/>
+                <w:u w:val="single"/>
+                <w:lang w:val="en-US"/>
+              </w:rPr>
+              <w:t>Assignment-2</w:t>
+            </w:r>
+          </w:p>
+          <w:p>
+            <w:pPr>
+              <w:rPr>
+                <w:b/>
+                <w:bCs/>
+                <w:color w:val="525252" w:themeColor="accent3" w:themeShade="80"/>
+                <w:sz w:val="28"/>
+                <w:szCs w:val="28"/>
+                <w:u w:val="single"/>
+                <w:lang w:val="en-US"/>
+              </w:rPr>
+            </w:pPr>
+            <w:r>
+              <w:rPr>
+                <w:b/>
+                <w:bCs/>
+                <w:color w:val="525252" w:themeColor="accent3" w:themeShade="80"/>
+                <w:sz w:val="28"/>
+                <w:szCs w:val="28"/>
+                <w:u w:val="single"/>
+                <w:lang w:val="en-US"/>
+              </w:rPr>
+              <w:t>(8)</w:t>
+            </w:r>
+          </w:p>
+        </w:tc>
+        <w:tc>
+          <w:tcPr>
+            <w:tcW w:w="2486" w:type="dxa"/>
+          </w:tcPr>
+          <w:p>
+            <w:pPr>
+              <w:rPr>
+                <w:b/>
+                <w:bCs/>
+                <w:color w:val="002060"/>
+                <w:sz w:val="28"/>
+                <w:szCs w:val="28"/>
+                <w:u w:val="single"/>
+                <w:lang w:val="en-US"/>
+              </w:rPr>
+            </w:pPr>
+            <w:r>
+              <w:rPr>
+                <w:b/>
+                <w:bCs/>
+                <w:color w:val="002060"/>
                 <w:sz w:val="28"/>
                 <w:szCs w:val="28"/>
                 <w:u w:val="single"/>
@@ -1792,25 +2102,25 @@
         </w:tc>
         <w:tc>
           <w:tcPr>
-            <w:tcW w:w="2158" w:type="dxa"/>
-          </w:tcPr>
-          <w:p>
-            <w:pPr>
-              <w:rPr>
-                <w:b/>
-                <w:bCs/>
-                <w:color w:val="4472C4" w:themeColor="accent1"/>
-                <w:sz w:val="28"/>
-                <w:szCs w:val="28"/>
-                <w:u w:val="single"/>
-                <w:lang w:val="en-US"/>
-              </w:rPr>
-            </w:pPr>
-            <w:r>
-              <w:rPr>
-                <w:b/>
-                <w:bCs/>
-                <w:color w:val="4472C4" w:themeColor="accent1"/>
+            <w:tcW w:w="2127" w:type="dxa"/>
+          </w:tcPr>
+          <w:p>
+            <w:pPr>
+              <w:rPr>
+                <w:b/>
+                <w:bCs/>
+                <w:color w:val="FF0000"/>
+                <w:sz w:val="28"/>
+                <w:szCs w:val="28"/>
+                <w:u w:val="single"/>
+                <w:lang w:val="en-US"/>
+              </w:rPr>
+            </w:pPr>
+            <w:r>
+              <w:rPr>
+                <w:b/>
+                <w:bCs/>
+                <w:color w:val="FF0000"/>
                 <w:sz w:val="28"/>
                 <w:szCs w:val="28"/>
                 <w:u w:val="single"/>
@@ -1822,25 +2132,25 @@
         </w:tc>
         <w:tc>
           <w:tcPr>
-            <w:tcW w:w="2158" w:type="dxa"/>
-          </w:tcPr>
-          <w:p>
-            <w:pPr>
-              <w:rPr>
-                <w:b/>
-                <w:bCs/>
-                <w:color w:val="4472C4" w:themeColor="accent1"/>
-                <w:sz w:val="28"/>
-                <w:szCs w:val="28"/>
-                <w:u w:val="single"/>
-                <w:lang w:val="en-US"/>
-              </w:rPr>
-            </w:pPr>
-            <w:r>
-              <w:rPr>
-                <w:b/>
-                <w:bCs/>
-                <w:color w:val="4472C4" w:themeColor="accent1"/>
+            <w:tcW w:w="1559" w:type="dxa"/>
+          </w:tcPr>
+          <w:p>
+            <w:pPr>
+              <w:rPr>
+                <w:b/>
+                <w:bCs/>
+                <w:color w:val="002060"/>
+                <w:sz w:val="28"/>
+                <w:szCs w:val="28"/>
+                <w:u w:val="single"/>
+                <w:lang w:val="en-US"/>
+              </w:rPr>
+            </w:pPr>
+            <w:r>
+              <w:rPr>
+                <w:b/>
+                <w:bCs/>
+                <w:color w:val="002060"/>
                 <w:sz w:val="28"/>
                 <w:szCs w:val="28"/>
                 <w:u w:val="single"/>
@@ -1852,25 +2162,25 @@
         </w:tc>
         <w:tc>
           <w:tcPr>
-            <w:tcW w:w="2159" w:type="dxa"/>
-          </w:tcPr>
-          <w:p>
-            <w:pPr>
-              <w:rPr>
-                <w:b/>
-                <w:bCs/>
-                <w:color w:val="4472C4" w:themeColor="accent1"/>
-                <w:sz w:val="28"/>
-                <w:szCs w:val="28"/>
-                <w:u w:val="single"/>
-                <w:lang w:val="en-US"/>
-              </w:rPr>
-            </w:pPr>
-            <w:r>
-              <w:rPr>
-                <w:b/>
-                <w:bCs/>
-                <w:color w:val="4472C4" w:themeColor="accent1"/>
+            <w:tcW w:w="2268" w:type="dxa"/>
+          </w:tcPr>
+          <w:p>
+            <w:pPr>
+              <w:rPr>
+                <w:b/>
+                <w:bCs/>
+                <w:color w:val="00B050"/>
+                <w:sz w:val="28"/>
+                <w:szCs w:val="28"/>
+                <w:u w:val="single"/>
+                <w:lang w:val="en-US"/>
+              </w:rPr>
+            </w:pPr>
+            <w:r>
+              <w:rPr>
+                <w:b/>
+                <w:bCs/>
+                <w:color w:val="00B050"/>
                 <w:sz w:val="28"/>
                 <w:szCs w:val="28"/>
                 <w:u w:val="single"/>
@@ -1882,25 +2192,25 @@
         </w:tc>
         <w:tc>
           <w:tcPr>
-            <w:tcW w:w="2159" w:type="dxa"/>
-          </w:tcPr>
-          <w:p>
-            <w:pPr>
-              <w:rPr>
-                <w:b/>
-                <w:bCs/>
-                <w:color w:val="4472C4" w:themeColor="accent1"/>
-                <w:sz w:val="28"/>
-                <w:szCs w:val="28"/>
-                <w:u w:val="single"/>
-                <w:lang w:val="en-US"/>
-              </w:rPr>
-            </w:pPr>
-            <w:r>
-              <w:rPr>
-                <w:b/>
-                <w:bCs/>
-                <w:color w:val="4472C4" w:themeColor="accent1"/>
+            <w:tcW w:w="2352" w:type="dxa"/>
+          </w:tcPr>
+          <w:p>
+            <w:pPr>
+              <w:rPr>
+                <w:b/>
+                <w:bCs/>
+                <w:color w:val="00B050"/>
+                <w:sz w:val="28"/>
+                <w:szCs w:val="28"/>
+                <w:u w:val="single"/>
+                <w:lang w:val="en-US"/>
+              </w:rPr>
+            </w:pPr>
+            <w:r>
+              <w:rPr>
+                <w:b/>
+                <w:bCs/>
+                <w:color w:val="00B050"/>
                 <w:sz w:val="28"/>
                 <w:szCs w:val="28"/>
                 <w:u w:val="single"/>
@@ -1933,11 +2243,11 @@
       </w:tblPr>
       <w:tblGrid>
         <w:gridCol w:w="2158"/>
-        <w:gridCol w:w="2158"/>
-        <w:gridCol w:w="2158"/>
-        <w:gridCol w:w="2158"/>
-        <w:gridCol w:w="2159"/>
-        <w:gridCol w:w="2159"/>
+        <w:gridCol w:w="2486"/>
+        <w:gridCol w:w="2127"/>
+        <w:gridCol w:w="1559"/>
+        <w:gridCol w:w="2268"/>
+        <w:gridCol w:w="2352"/>
       </w:tblGrid>
       <w:tr>
         <w:tc>
@@ -1964,6 +2274,29 @@
                 <w:u w:val="single"/>
                 <w:lang w:val="en-US"/>
               </w:rPr>
+              <w:t>Assignment-No</w:t>
+            </w:r>
+          </w:p>
+          <w:p>
+            <w:pPr>
+              <w:rPr>
+                <w:b/>
+                <w:bCs/>
+                <w:sz w:val="28"/>
+                <w:szCs w:val="36"/>
+                <w:u w:val="single"/>
+                <w:lang w:val="en-US"/>
+              </w:rPr>
+            </w:pPr>
+            <w:r>
+              <w:rPr>
+                <w:b/>
+                <w:bCs/>
+                <w:sz w:val="28"/>
+                <w:szCs w:val="36"/>
+                <w:u w:val="single"/>
+                <w:lang w:val="en-US"/>
+              </w:rPr>
               <w:t>Sl.</w:t>
             </w:r>
             <w:r>
@@ -1981,8 +2314,31 @@
         </w:tc>
         <w:tc>
           <w:tcPr>
-            <w:tcW w:w="2158" w:type="dxa"/>
-          </w:tcPr>
+            <w:tcW w:w="2486" w:type="dxa"/>
+          </w:tcPr>
+          <w:p>
+            <w:pPr>
+              <w:rPr>
+                <w:b/>
+                <w:bCs/>
+                <w:sz w:val="28"/>
+                <w:szCs w:val="36"/>
+                <w:u w:val="single"/>
+                <w:lang w:val="en-US"/>
+              </w:rPr>
+            </w:pPr>
+            <w:r>
+              <w:rPr>
+                <w:b/>
+                <w:bCs/>
+                <w:sz w:val="28"/>
+                <w:szCs w:val="36"/>
+                <w:u w:val="single"/>
+                <w:lang w:val="en-US"/>
+              </w:rPr>
+              <w:t>Assignment</w:t>
+            </w:r>
+          </w:p>
           <w:p>
             <w:pPr>
               <w:rPr>
@@ -2009,7 +2365,7 @@
         </w:tc>
         <w:tc>
           <w:tcPr>
-            <w:tcW w:w="2158" w:type="dxa"/>
+            <w:tcW w:w="2127" w:type="dxa"/>
           </w:tcPr>
           <w:p>
             <w:pPr>
@@ -2037,63 +2393,109 @@
         </w:tc>
         <w:tc>
           <w:tcPr>
-            <w:tcW w:w="2158" w:type="dxa"/>
-          </w:tcPr>
-          <w:p>
-            <w:pPr>
-              <w:rPr>
-                <w:b/>
-                <w:bCs/>
-                <w:sz w:val="28"/>
-                <w:szCs w:val="36"/>
-                <w:u w:val="single"/>
-                <w:lang w:val="en-US"/>
-              </w:rPr>
-            </w:pPr>
-            <w:r>
-              <w:rPr>
-                <w:b/>
-                <w:bCs/>
-                <w:sz w:val="28"/>
-                <w:szCs w:val="36"/>
-                <w:u w:val="single"/>
-                <w:lang w:val="en-US"/>
-              </w:rPr>
-              <w:t>Query Left</w:t>
-            </w:r>
-          </w:p>
-        </w:tc>
-        <w:tc>
-          <w:tcPr>
-            <w:tcW w:w="2159" w:type="dxa"/>
-          </w:tcPr>
-          <w:p>
-            <w:pPr>
-              <w:rPr>
-                <w:b/>
-                <w:bCs/>
-                <w:sz w:val="28"/>
-                <w:szCs w:val="36"/>
-                <w:u w:val="single"/>
-                <w:lang w:val="en-US"/>
-              </w:rPr>
-            </w:pPr>
-            <w:r>
-              <w:rPr>
-                <w:b/>
-                <w:bCs/>
-                <w:sz w:val="28"/>
-                <w:szCs w:val="36"/>
-                <w:u w:val="single"/>
-                <w:lang w:val="en-US"/>
-              </w:rPr>
-              <w:t>Completion Date</w:t>
-            </w:r>
-          </w:p>
-        </w:tc>
-        <w:tc>
-          <w:tcPr>
-            <w:tcW w:w="2159" w:type="dxa"/>
+            <w:tcW w:w="1559" w:type="dxa"/>
+          </w:tcPr>
+          <w:p>
+            <w:pPr>
+              <w:rPr>
+                <w:b/>
+                <w:bCs/>
+                <w:sz w:val="28"/>
+                <w:szCs w:val="36"/>
+                <w:u w:val="single"/>
+                <w:lang w:val="en-US"/>
+              </w:rPr>
+            </w:pPr>
+            <w:r>
+              <w:rPr>
+                <w:b/>
+                <w:bCs/>
+                <w:sz w:val="28"/>
+                <w:szCs w:val="36"/>
+                <w:u w:val="single"/>
+                <w:lang w:val="en-US"/>
+              </w:rPr>
+              <w:t xml:space="preserve">Query </w:t>
+            </w:r>
+          </w:p>
+          <w:p>
+            <w:pPr>
+              <w:rPr>
+                <w:b/>
+                <w:bCs/>
+                <w:sz w:val="28"/>
+                <w:szCs w:val="36"/>
+                <w:u w:val="single"/>
+                <w:lang w:val="en-US"/>
+              </w:rPr>
+            </w:pPr>
+            <w:r>
+              <w:rPr>
+                <w:b/>
+                <w:bCs/>
+                <w:sz w:val="28"/>
+                <w:szCs w:val="36"/>
+                <w:u w:val="single"/>
+                <w:lang w:val="en-US"/>
+              </w:rPr>
+              <w:t>Left</w:t>
+            </w:r>
+          </w:p>
+        </w:tc>
+        <w:tc>
+          <w:tcPr>
+            <w:tcW w:w="2268" w:type="dxa"/>
+          </w:tcPr>
+          <w:p>
+            <w:pPr>
+              <w:rPr>
+                <w:b/>
+                <w:bCs/>
+                <w:sz w:val="28"/>
+                <w:szCs w:val="36"/>
+                <w:u w:val="single"/>
+                <w:lang w:val="en-US"/>
+              </w:rPr>
+            </w:pPr>
+            <w:r>
+              <w:rPr>
+                <w:b/>
+                <w:bCs/>
+                <w:sz w:val="28"/>
+                <w:szCs w:val="36"/>
+                <w:u w:val="single"/>
+                <w:lang w:val="en-US"/>
+              </w:rPr>
+              <w:t xml:space="preserve">Completion </w:t>
+            </w:r>
+          </w:p>
+          <w:p>
+            <w:pPr>
+              <w:rPr>
+                <w:b/>
+                <w:bCs/>
+                <w:sz w:val="28"/>
+                <w:szCs w:val="36"/>
+                <w:u w:val="single"/>
+                <w:lang w:val="en-US"/>
+              </w:rPr>
+            </w:pPr>
+            <w:r>
+              <w:rPr>
+                <w:b/>
+                <w:bCs/>
+                <w:sz w:val="28"/>
+                <w:szCs w:val="36"/>
+                <w:u w:val="single"/>
+                <w:lang w:val="en-US"/>
+              </w:rPr>
+              <w:t>Date</w:t>
+            </w:r>
+          </w:p>
+        </w:tc>
+        <w:tc>
+          <w:tcPr>
+            <w:tcW w:w="2352" w:type="dxa"/>
           </w:tcPr>
           <w:p>
             <w:pPr>
@@ -2130,46 +2532,73 @@
               <w:rPr>
                 <w:b/>
                 <w:bCs/>
-                <w:sz w:val="28"/>
-                <w:szCs w:val="36"/>
-                <w:u w:val="single"/>
-                <w:lang w:val="en-US"/>
-              </w:rPr>
-            </w:pPr>
-            <w:r>
-              <w:rPr>
-                <w:b/>
-                <w:bCs/>
-                <w:sz w:val="28"/>
-                <w:szCs w:val="36"/>
-                <w:u w:val="single"/>
-                <w:lang w:val="en-US"/>
-              </w:rPr>
-              <w:t>1</w:t>
-            </w:r>
-          </w:p>
-        </w:tc>
-        <w:tc>
-          <w:tcPr>
-            <w:tcW w:w="2158" w:type="dxa"/>
-          </w:tcPr>
-          <w:p>
-            <w:pPr>
-              <w:rPr>
-                <w:b/>
-                <w:bCs/>
-                <w:color w:val="4472C4" w:themeColor="accent1"/>
-                <w:sz w:val="28"/>
-                <w:szCs w:val="36"/>
-                <w:u w:val="single"/>
-                <w:lang w:val="en-US"/>
-              </w:rPr>
-            </w:pPr>
-            <w:r>
-              <w:rPr>
-                <w:b/>
-                <w:bCs/>
-                <w:color w:val="4472C4" w:themeColor="accent1"/>
+                <w:color w:val="525252" w:themeColor="accent3" w:themeShade="80"/>
+                <w:sz w:val="28"/>
+                <w:szCs w:val="28"/>
+                <w:u w:val="single"/>
+                <w:lang w:val="en-US"/>
+              </w:rPr>
+            </w:pPr>
+            <w:r>
+              <w:rPr>
+                <w:b/>
+                <w:bCs/>
+                <w:color w:val="525252" w:themeColor="accent3" w:themeShade="80"/>
+                <w:sz w:val="28"/>
+                <w:szCs w:val="28"/>
+                <w:u w:val="single"/>
+                <w:lang w:val="en-US"/>
+              </w:rPr>
+              <w:t>Assignment-1</w:t>
+            </w:r>
+          </w:p>
+          <w:p>
+            <w:pPr>
+              <w:rPr>
+                <w:b/>
+                <w:bCs/>
+                <w:color w:val="525252" w:themeColor="accent3" w:themeShade="80"/>
+                <w:sz w:val="28"/>
+                <w:szCs w:val="36"/>
+                <w:u w:val="single"/>
+                <w:lang w:val="en-US"/>
+              </w:rPr>
+            </w:pPr>
+            <w:r>
+              <w:rPr>
+                <w:b/>
+                <w:bCs/>
+                <w:color w:val="525252" w:themeColor="accent3" w:themeShade="80"/>
+                <w:sz w:val="28"/>
+                <w:szCs w:val="28"/>
+                <w:u w:val="single"/>
+                <w:lang w:val="en-US"/>
+              </w:rPr>
+              <w:t>(1)</w:t>
+            </w:r>
+          </w:p>
+        </w:tc>
+        <w:tc>
+          <w:tcPr>
+            <w:tcW w:w="2486" w:type="dxa"/>
+          </w:tcPr>
+          <w:p>
+            <w:pPr>
+              <w:rPr>
+                <w:b/>
+                <w:bCs/>
+                <w:color w:val="002060"/>
+                <w:sz w:val="28"/>
+                <w:szCs w:val="36"/>
+                <w:u w:val="single"/>
+                <w:lang w:val="en-US"/>
+              </w:rPr>
+            </w:pPr>
+            <w:r>
+              <w:rPr>
+                <w:b/>
+                <w:bCs/>
+                <w:color w:val="002060"/>
                 <w:sz w:val="28"/>
                 <w:szCs w:val="36"/>
                 <w:u w:val="single"/>
@@ -2181,25 +2610,25 @@
         </w:tc>
         <w:tc>
           <w:tcPr>
-            <w:tcW w:w="2158" w:type="dxa"/>
-          </w:tcPr>
-          <w:p>
-            <w:pPr>
-              <w:rPr>
-                <w:b/>
-                <w:bCs/>
-                <w:color w:val="4472C4" w:themeColor="accent1"/>
-                <w:sz w:val="28"/>
-                <w:szCs w:val="36"/>
-                <w:u w:val="single"/>
-                <w:lang w:val="en-US"/>
-              </w:rPr>
-            </w:pPr>
-            <w:r>
-              <w:rPr>
-                <w:b/>
-                <w:bCs/>
-                <w:color w:val="4472C4" w:themeColor="accent1"/>
+            <w:tcW w:w="2127" w:type="dxa"/>
+          </w:tcPr>
+          <w:p>
+            <w:pPr>
+              <w:rPr>
+                <w:b/>
+                <w:bCs/>
+                <w:color w:val="FF0000"/>
+                <w:sz w:val="28"/>
+                <w:szCs w:val="36"/>
+                <w:u w:val="single"/>
+                <w:lang w:val="en-US"/>
+              </w:rPr>
+            </w:pPr>
+            <w:r>
+              <w:rPr>
+                <w:b/>
+                <w:bCs/>
+                <w:color w:val="FF0000"/>
                 <w:sz w:val="28"/>
                 <w:szCs w:val="28"/>
                 <w:u w:val="single"/>
@@ -2211,25 +2640,25 @@
         </w:tc>
         <w:tc>
           <w:tcPr>
-            <w:tcW w:w="2158" w:type="dxa"/>
-          </w:tcPr>
-          <w:p>
-            <w:pPr>
-              <w:rPr>
-                <w:b/>
-                <w:bCs/>
-                <w:color w:val="4472C4" w:themeColor="accent1"/>
-                <w:sz w:val="28"/>
-                <w:szCs w:val="36"/>
-                <w:u w:val="single"/>
-                <w:lang w:val="en-US"/>
-              </w:rPr>
-            </w:pPr>
-            <w:r>
-              <w:rPr>
-                <w:b/>
-                <w:bCs/>
-                <w:color w:val="4472C4" w:themeColor="accent1"/>
+            <w:tcW w:w="1559" w:type="dxa"/>
+          </w:tcPr>
+          <w:p>
+            <w:pPr>
+              <w:rPr>
+                <w:b/>
+                <w:bCs/>
+                <w:color w:val="002060"/>
+                <w:sz w:val="28"/>
+                <w:szCs w:val="36"/>
+                <w:u w:val="single"/>
+                <w:lang w:val="en-US"/>
+              </w:rPr>
+            </w:pPr>
+            <w:r>
+              <w:rPr>
+                <w:b/>
+                <w:bCs/>
+                <w:color w:val="002060"/>
                 <w:sz w:val="28"/>
                 <w:szCs w:val="36"/>
                 <w:u w:val="single"/>
@@ -2241,25 +2670,25 @@
         </w:tc>
         <w:tc>
           <w:tcPr>
-            <w:tcW w:w="2159" w:type="dxa"/>
-          </w:tcPr>
-          <w:p>
-            <w:pPr>
-              <w:rPr>
-                <w:b/>
-                <w:bCs/>
-                <w:color w:val="4472C4" w:themeColor="accent1"/>
-                <w:sz w:val="28"/>
-                <w:szCs w:val="36"/>
-                <w:u w:val="single"/>
-                <w:lang w:val="en-US"/>
-              </w:rPr>
-            </w:pPr>
-            <w:r>
-              <w:rPr>
-                <w:b/>
-                <w:bCs/>
-                <w:color w:val="4472C4" w:themeColor="accent1"/>
+            <w:tcW w:w="2268" w:type="dxa"/>
+          </w:tcPr>
+          <w:p>
+            <w:pPr>
+              <w:rPr>
+                <w:b/>
+                <w:bCs/>
+                <w:color w:val="00B050"/>
+                <w:sz w:val="28"/>
+                <w:szCs w:val="36"/>
+                <w:u w:val="single"/>
+                <w:lang w:val="en-US"/>
+              </w:rPr>
+            </w:pPr>
+            <w:r>
+              <w:rPr>
+                <w:b/>
+                <w:bCs/>
+                <w:color w:val="00B050"/>
                 <w:sz w:val="28"/>
                 <w:szCs w:val="28"/>
                 <w:u w:val="single"/>
@@ -2271,7 +2700,7 @@
               <w:rPr>
                 <w:b/>
                 <w:bCs/>
-                <w:color w:val="4472C4" w:themeColor="accent1"/>
+                <w:color w:val="00B050"/>
                 <w:sz w:val="28"/>
                 <w:szCs w:val="28"/>
                 <w:u w:val="single"/>
@@ -2283,25 +2712,25 @@
         </w:tc>
         <w:tc>
           <w:tcPr>
-            <w:tcW w:w="2159" w:type="dxa"/>
-          </w:tcPr>
-          <w:p>
-            <w:pPr>
-              <w:rPr>
-                <w:b/>
-                <w:bCs/>
-                <w:color w:val="4472C4" w:themeColor="accent1"/>
-                <w:sz w:val="28"/>
-                <w:szCs w:val="36"/>
-                <w:u w:val="single"/>
-                <w:lang w:val="en-US"/>
-              </w:rPr>
-            </w:pPr>
-            <w:r>
-              <w:rPr>
-                <w:b/>
-                <w:bCs/>
-                <w:color w:val="4472C4" w:themeColor="accent1"/>
+            <w:tcW w:w="2352" w:type="dxa"/>
+          </w:tcPr>
+          <w:p>
+            <w:pPr>
+              <w:rPr>
+                <w:b/>
+                <w:bCs/>
+                <w:color w:val="00B050"/>
+                <w:sz w:val="28"/>
+                <w:szCs w:val="36"/>
+                <w:u w:val="single"/>
+                <w:lang w:val="en-US"/>
+              </w:rPr>
+            </w:pPr>
+            <w:r>
+              <w:rPr>
+                <w:b/>
+                <w:bCs/>
+                <w:color w:val="00B050"/>
                 <w:sz w:val="28"/>
                 <w:szCs w:val="36"/>
                 <w:u w:val="single"/>
@@ -2322,46 +2751,85 @@
               <w:rPr>
                 <w:b/>
                 <w:bCs/>
-                <w:sz w:val="28"/>
-                <w:szCs w:val="36"/>
-                <w:u w:val="single"/>
-                <w:lang w:val="en-US"/>
-              </w:rPr>
-            </w:pPr>
-            <w:r>
-              <w:rPr>
-                <w:b/>
-                <w:bCs/>
-                <w:sz w:val="28"/>
-                <w:szCs w:val="36"/>
-                <w:u w:val="single"/>
-                <w:lang w:val="en-US"/>
-              </w:rPr>
-              <w:t>2</w:t>
-            </w:r>
-          </w:p>
-        </w:tc>
-        <w:tc>
-          <w:tcPr>
-            <w:tcW w:w="2158" w:type="dxa"/>
-          </w:tcPr>
-          <w:p>
-            <w:pPr>
-              <w:rPr>
-                <w:b/>
-                <w:bCs/>
-                <w:color w:val="4472C4" w:themeColor="accent1"/>
-                <w:sz w:val="28"/>
-                <w:szCs w:val="36"/>
-                <w:u w:val="single"/>
-                <w:lang w:val="en-US"/>
-              </w:rPr>
-            </w:pPr>
-            <w:r>
-              <w:rPr>
-                <w:b/>
-                <w:bCs/>
-                <w:color w:val="4472C4" w:themeColor="accent1"/>
+                <w:color w:val="525252" w:themeColor="accent3" w:themeShade="80"/>
+                <w:sz w:val="28"/>
+                <w:szCs w:val="28"/>
+                <w:u w:val="single"/>
+                <w:lang w:val="en-US"/>
+              </w:rPr>
+            </w:pPr>
+            <w:r>
+              <w:rPr>
+                <w:b/>
+                <w:bCs/>
+                <w:color w:val="525252" w:themeColor="accent3" w:themeShade="80"/>
+                <w:sz w:val="28"/>
+                <w:szCs w:val="28"/>
+                <w:u w:val="single"/>
+                <w:lang w:val="en-US"/>
+              </w:rPr>
+              <w:t>Assignment-2</w:t>
+            </w:r>
+          </w:p>
+          <w:p>
+            <w:pPr>
+              <w:rPr>
+                <w:b/>
+                <w:bCs/>
+                <w:color w:val="525252" w:themeColor="accent3" w:themeShade="80"/>
+                <w:sz w:val="28"/>
+                <w:szCs w:val="36"/>
+                <w:u w:val="single"/>
+                <w:lang w:val="en-US"/>
+              </w:rPr>
+            </w:pPr>
+            <w:r>
+              <w:rPr>
+                <w:b/>
+                <w:bCs/>
+                <w:color w:val="525252" w:themeColor="accent3" w:themeShade="80"/>
+                <w:sz w:val="28"/>
+                <w:szCs w:val="28"/>
+                <w:u w:val="single"/>
+                <w:lang w:val="en-US"/>
+              </w:rPr>
+              <w:t>(2</w:t>
+            </w:r>
+            <w:r>
+              <w:rPr>
+                <w:b/>
+                <w:bCs/>
+                <w:color w:val="525252" w:themeColor="accent3" w:themeShade="80"/>
+                <w:sz w:val="28"/>
+                <w:szCs w:val="28"/>
+                <w:u w:val="single"/>
+                <w:lang w:val="en-US"/>
+              </w:rPr>
+              <w:t>)</w:t>
+            </w:r>
+          </w:p>
+        </w:tc>
+        <w:tc>
+          <w:tcPr>
+            <w:tcW w:w="2486" w:type="dxa"/>
+          </w:tcPr>
+          <w:p>
+            <w:pPr>
+              <w:rPr>
+                <w:b/>
+                <w:bCs/>
+                <w:color w:val="002060"/>
+                <w:sz w:val="28"/>
+                <w:szCs w:val="36"/>
+                <w:u w:val="single"/>
+                <w:lang w:val="en-US"/>
+              </w:rPr>
+            </w:pPr>
+            <w:r>
+              <w:rPr>
+                <w:b/>
+                <w:bCs/>
+                <w:color w:val="002060"/>
                 <w:sz w:val="28"/>
                 <w:szCs w:val="36"/>
                 <w:u w:val="single"/>
@@ -2373,25 +2841,25 @@
         </w:tc>
         <w:tc>
           <w:tcPr>
-            <w:tcW w:w="2158" w:type="dxa"/>
-          </w:tcPr>
-          <w:p>
-            <w:pPr>
-              <w:rPr>
-                <w:b/>
-                <w:bCs/>
-                <w:color w:val="4472C4" w:themeColor="accent1"/>
-                <w:sz w:val="28"/>
-                <w:szCs w:val="36"/>
-                <w:u w:val="single"/>
-                <w:lang w:val="en-US"/>
-              </w:rPr>
-            </w:pPr>
-            <w:r>
-              <w:rPr>
-                <w:b/>
-                <w:bCs/>
-                <w:color w:val="4472C4" w:themeColor="accent1"/>
+            <w:tcW w:w="2127" w:type="dxa"/>
+          </w:tcPr>
+          <w:p>
+            <w:pPr>
+              <w:rPr>
+                <w:b/>
+                <w:bCs/>
+                <w:color w:val="FF0000"/>
+                <w:sz w:val="28"/>
+                <w:szCs w:val="36"/>
+                <w:u w:val="single"/>
+                <w:lang w:val="en-US"/>
+              </w:rPr>
+            </w:pPr>
+            <w:r>
+              <w:rPr>
+                <w:b/>
+                <w:bCs/>
+                <w:color w:val="FF0000"/>
                 <w:sz w:val="28"/>
                 <w:szCs w:val="28"/>
                 <w:u w:val="single"/>
@@ -2403,25 +2871,25 @@
         </w:tc>
         <w:tc>
           <w:tcPr>
-            <w:tcW w:w="2158" w:type="dxa"/>
-          </w:tcPr>
-          <w:p>
-            <w:pPr>
-              <w:rPr>
-                <w:b/>
-                <w:bCs/>
-                <w:color w:val="4472C4" w:themeColor="accent1"/>
-                <w:sz w:val="28"/>
-                <w:szCs w:val="36"/>
-                <w:u w:val="single"/>
-                <w:lang w:val="en-US"/>
-              </w:rPr>
-            </w:pPr>
-            <w:r>
-              <w:rPr>
-                <w:b/>
-                <w:bCs/>
-                <w:color w:val="4472C4" w:themeColor="accent1"/>
+            <w:tcW w:w="1559" w:type="dxa"/>
+          </w:tcPr>
+          <w:p>
+            <w:pPr>
+              <w:rPr>
+                <w:b/>
+                <w:bCs/>
+                <w:color w:val="002060"/>
+                <w:sz w:val="28"/>
+                <w:szCs w:val="36"/>
+                <w:u w:val="single"/>
+                <w:lang w:val="en-US"/>
+              </w:rPr>
+            </w:pPr>
+            <w:r>
+              <w:rPr>
+                <w:b/>
+                <w:bCs/>
+                <w:color w:val="002060"/>
                 <w:sz w:val="28"/>
                 <w:szCs w:val="36"/>
                 <w:u w:val="single"/>
@@ -2433,25 +2901,25 @@
         </w:tc>
         <w:tc>
           <w:tcPr>
-            <w:tcW w:w="2159" w:type="dxa"/>
-          </w:tcPr>
-          <w:p>
-            <w:pPr>
-              <w:rPr>
-                <w:b/>
-                <w:bCs/>
-                <w:color w:val="4472C4" w:themeColor="accent1"/>
-                <w:sz w:val="28"/>
-                <w:szCs w:val="36"/>
-                <w:u w:val="single"/>
-                <w:lang w:val="en-US"/>
-              </w:rPr>
-            </w:pPr>
-            <w:r>
-              <w:rPr>
-                <w:b/>
-                <w:bCs/>
-                <w:color w:val="4472C4" w:themeColor="accent1"/>
+            <w:tcW w:w="2268" w:type="dxa"/>
+          </w:tcPr>
+          <w:p>
+            <w:pPr>
+              <w:rPr>
+                <w:b/>
+                <w:bCs/>
+                <w:color w:val="00B050"/>
+                <w:sz w:val="28"/>
+                <w:szCs w:val="36"/>
+                <w:u w:val="single"/>
+                <w:lang w:val="en-US"/>
+              </w:rPr>
+            </w:pPr>
+            <w:r>
+              <w:rPr>
+                <w:b/>
+                <w:bCs/>
+                <w:color w:val="00B050"/>
                 <w:sz w:val="28"/>
                 <w:szCs w:val="28"/>
                 <w:u w:val="single"/>
@@ -2463,7 +2931,7 @@
               <w:rPr>
                 <w:b/>
                 <w:bCs/>
-                <w:color w:val="4472C4" w:themeColor="accent1"/>
+                <w:color w:val="00B050"/>
                 <w:sz w:val="28"/>
                 <w:szCs w:val="28"/>
                 <w:u w:val="single"/>
@@ -2475,25 +2943,25 @@
         </w:tc>
         <w:tc>
           <w:tcPr>
-            <w:tcW w:w="2159" w:type="dxa"/>
-          </w:tcPr>
-          <w:p>
-            <w:pPr>
-              <w:rPr>
-                <w:b/>
-                <w:bCs/>
-                <w:color w:val="4472C4" w:themeColor="accent1"/>
-                <w:sz w:val="28"/>
-                <w:szCs w:val="36"/>
-                <w:u w:val="single"/>
-                <w:lang w:val="en-US"/>
-              </w:rPr>
-            </w:pPr>
-            <w:r>
-              <w:rPr>
-                <w:b/>
-                <w:bCs/>
-                <w:color w:val="4472C4" w:themeColor="accent1"/>
+            <w:tcW w:w="2352" w:type="dxa"/>
+          </w:tcPr>
+          <w:p>
+            <w:pPr>
+              <w:rPr>
+                <w:b/>
+                <w:bCs/>
+                <w:color w:val="00B050"/>
+                <w:sz w:val="28"/>
+                <w:szCs w:val="36"/>
+                <w:u w:val="single"/>
+                <w:lang w:val="en-US"/>
+              </w:rPr>
+            </w:pPr>
+            <w:r>
+              <w:rPr>
+                <w:b/>
+                <w:bCs/>
+                <w:color w:val="00B050"/>
                 <w:sz w:val="28"/>
                 <w:szCs w:val="36"/>
                 <w:u w:val="single"/>
@@ -2514,46 +2982,85 @@
               <w:rPr>
                 <w:b/>
                 <w:bCs/>
-                <w:sz w:val="28"/>
-                <w:szCs w:val="36"/>
-                <w:u w:val="single"/>
-                <w:lang w:val="en-US"/>
-              </w:rPr>
-            </w:pPr>
-            <w:r>
-              <w:rPr>
-                <w:b/>
-                <w:bCs/>
-                <w:sz w:val="28"/>
-                <w:szCs w:val="36"/>
-                <w:u w:val="single"/>
-                <w:lang w:val="en-US"/>
-              </w:rPr>
-              <w:t>3</w:t>
-            </w:r>
-          </w:p>
-        </w:tc>
-        <w:tc>
-          <w:tcPr>
-            <w:tcW w:w="2158" w:type="dxa"/>
-          </w:tcPr>
-          <w:p>
-            <w:pPr>
-              <w:rPr>
-                <w:b/>
-                <w:bCs/>
-                <w:color w:val="4472C4" w:themeColor="accent1"/>
-                <w:sz w:val="28"/>
-                <w:szCs w:val="36"/>
-                <w:u w:val="single"/>
-                <w:lang w:val="en-US"/>
-              </w:rPr>
-            </w:pPr>
-            <w:r>
-              <w:rPr>
-                <w:b/>
-                <w:bCs/>
-                <w:color w:val="4472C4" w:themeColor="accent1"/>
+                <w:color w:val="525252" w:themeColor="accent3" w:themeShade="80"/>
+                <w:sz w:val="28"/>
+                <w:szCs w:val="28"/>
+                <w:u w:val="single"/>
+                <w:lang w:val="en-US"/>
+              </w:rPr>
+            </w:pPr>
+            <w:r>
+              <w:rPr>
+                <w:b/>
+                <w:bCs/>
+                <w:color w:val="525252" w:themeColor="accent3" w:themeShade="80"/>
+                <w:sz w:val="28"/>
+                <w:szCs w:val="28"/>
+                <w:u w:val="single"/>
+                <w:lang w:val="en-US"/>
+              </w:rPr>
+              <w:t>Assignment-3</w:t>
+            </w:r>
+          </w:p>
+          <w:p>
+            <w:pPr>
+              <w:rPr>
+                <w:b/>
+                <w:bCs/>
+                <w:color w:val="525252" w:themeColor="accent3" w:themeShade="80"/>
+                <w:sz w:val="28"/>
+                <w:szCs w:val="36"/>
+                <w:u w:val="single"/>
+                <w:lang w:val="en-US"/>
+              </w:rPr>
+            </w:pPr>
+            <w:r>
+              <w:rPr>
+                <w:b/>
+                <w:bCs/>
+                <w:color w:val="525252" w:themeColor="accent3" w:themeShade="80"/>
+                <w:sz w:val="28"/>
+                <w:szCs w:val="28"/>
+                <w:u w:val="single"/>
+                <w:lang w:val="en-US"/>
+              </w:rPr>
+              <w:t>(3</w:t>
+            </w:r>
+            <w:r>
+              <w:rPr>
+                <w:b/>
+                <w:bCs/>
+                <w:color w:val="525252" w:themeColor="accent3" w:themeShade="80"/>
+                <w:sz w:val="28"/>
+                <w:szCs w:val="28"/>
+                <w:u w:val="single"/>
+                <w:lang w:val="en-US"/>
+              </w:rPr>
+              <w:t>)</w:t>
+            </w:r>
+          </w:p>
+        </w:tc>
+        <w:tc>
+          <w:tcPr>
+            <w:tcW w:w="2486" w:type="dxa"/>
+          </w:tcPr>
+          <w:p>
+            <w:pPr>
+              <w:rPr>
+                <w:b/>
+                <w:bCs/>
+                <w:color w:val="002060"/>
+                <w:sz w:val="28"/>
+                <w:szCs w:val="36"/>
+                <w:u w:val="single"/>
+                <w:lang w:val="en-US"/>
+              </w:rPr>
+            </w:pPr>
+            <w:r>
+              <w:rPr>
+                <w:b/>
+                <w:bCs/>
+                <w:color w:val="002060"/>
                 <w:sz w:val="28"/>
                 <w:szCs w:val="36"/>
                 <w:u w:val="single"/>
@@ -2565,25 +3072,25 @@
         </w:tc>
         <w:tc>
           <w:tcPr>
-            <w:tcW w:w="2158" w:type="dxa"/>
-          </w:tcPr>
-          <w:p>
-            <w:pPr>
-              <w:rPr>
-                <w:b/>
-                <w:bCs/>
-                <w:color w:val="4472C4" w:themeColor="accent1"/>
-                <w:sz w:val="28"/>
-                <w:szCs w:val="36"/>
-                <w:u w:val="single"/>
-                <w:lang w:val="en-US"/>
-              </w:rPr>
-            </w:pPr>
-            <w:r>
-              <w:rPr>
-                <w:b/>
-                <w:bCs/>
-                <w:color w:val="4472C4" w:themeColor="accent1"/>
+            <w:tcW w:w="2127" w:type="dxa"/>
+          </w:tcPr>
+          <w:p>
+            <w:pPr>
+              <w:rPr>
+                <w:b/>
+                <w:bCs/>
+                <w:color w:val="FF0000"/>
+                <w:sz w:val="28"/>
+                <w:szCs w:val="36"/>
+                <w:u w:val="single"/>
+                <w:lang w:val="en-US"/>
+              </w:rPr>
+            </w:pPr>
+            <w:r>
+              <w:rPr>
+                <w:b/>
+                <w:bCs/>
+                <w:color w:val="FF0000"/>
                 <w:sz w:val="28"/>
                 <w:szCs w:val="28"/>
                 <w:u w:val="single"/>
@@ -2595,25 +3102,25 @@
         </w:tc>
         <w:tc>
           <w:tcPr>
-            <w:tcW w:w="2158" w:type="dxa"/>
-          </w:tcPr>
-          <w:p>
-            <w:pPr>
-              <w:rPr>
-                <w:b/>
-                <w:bCs/>
-                <w:color w:val="4472C4" w:themeColor="accent1"/>
-                <w:sz w:val="28"/>
-                <w:szCs w:val="36"/>
-                <w:u w:val="single"/>
-                <w:lang w:val="en-US"/>
-              </w:rPr>
-            </w:pPr>
-            <w:r>
-              <w:rPr>
-                <w:b/>
-                <w:bCs/>
-                <w:color w:val="4472C4" w:themeColor="accent1"/>
+            <w:tcW w:w="1559" w:type="dxa"/>
+          </w:tcPr>
+          <w:p>
+            <w:pPr>
+              <w:rPr>
+                <w:b/>
+                <w:bCs/>
+                <w:color w:val="002060"/>
+                <w:sz w:val="28"/>
+                <w:szCs w:val="36"/>
+                <w:u w:val="single"/>
+                <w:lang w:val="en-US"/>
+              </w:rPr>
+            </w:pPr>
+            <w:r>
+              <w:rPr>
+                <w:b/>
+                <w:bCs/>
+                <w:color w:val="002060"/>
                 <w:sz w:val="28"/>
                 <w:szCs w:val="36"/>
                 <w:u w:val="single"/>
@@ -2625,25 +3132,25 @@
         </w:tc>
         <w:tc>
           <w:tcPr>
-            <w:tcW w:w="2159" w:type="dxa"/>
-          </w:tcPr>
-          <w:p>
-            <w:pPr>
-              <w:rPr>
-                <w:b/>
-                <w:bCs/>
-                <w:color w:val="4472C4" w:themeColor="accent1"/>
-                <w:sz w:val="28"/>
-                <w:szCs w:val="36"/>
-                <w:u w:val="single"/>
-                <w:lang w:val="en-US"/>
-              </w:rPr>
-            </w:pPr>
-            <w:r>
-              <w:rPr>
-                <w:b/>
-                <w:bCs/>
-                <w:color w:val="4472C4" w:themeColor="accent1"/>
+            <w:tcW w:w="2268" w:type="dxa"/>
+          </w:tcPr>
+          <w:p>
+            <w:pPr>
+              <w:rPr>
+                <w:b/>
+                <w:bCs/>
+                <w:color w:val="00B050"/>
+                <w:sz w:val="28"/>
+                <w:szCs w:val="36"/>
+                <w:u w:val="single"/>
+                <w:lang w:val="en-US"/>
+              </w:rPr>
+            </w:pPr>
+            <w:r>
+              <w:rPr>
+                <w:b/>
+                <w:bCs/>
+                <w:color w:val="00B050"/>
                 <w:sz w:val="28"/>
                 <w:szCs w:val="28"/>
                 <w:u w:val="single"/>
@@ -2655,7 +3162,7 @@
               <w:rPr>
                 <w:b/>
                 <w:bCs/>
-                <w:color w:val="4472C4" w:themeColor="accent1"/>
+                <w:color w:val="00B050"/>
                 <w:sz w:val="28"/>
                 <w:szCs w:val="28"/>
                 <w:u w:val="single"/>
@@ -2667,25 +3174,25 @@
         </w:tc>
         <w:tc>
           <w:tcPr>
-            <w:tcW w:w="2159" w:type="dxa"/>
-          </w:tcPr>
-          <w:p>
-            <w:pPr>
-              <w:rPr>
-                <w:b/>
-                <w:bCs/>
-                <w:color w:val="4472C4" w:themeColor="accent1"/>
-                <w:sz w:val="28"/>
-                <w:szCs w:val="36"/>
-                <w:u w:val="single"/>
-                <w:lang w:val="en-US"/>
-              </w:rPr>
-            </w:pPr>
-            <w:r>
-              <w:rPr>
-                <w:b/>
-                <w:bCs/>
-                <w:color w:val="4472C4" w:themeColor="accent1"/>
+            <w:tcW w:w="2352" w:type="dxa"/>
+          </w:tcPr>
+          <w:p>
+            <w:pPr>
+              <w:rPr>
+                <w:b/>
+                <w:bCs/>
+                <w:color w:val="00B050"/>
+                <w:sz w:val="28"/>
+                <w:szCs w:val="36"/>
+                <w:u w:val="single"/>
+                <w:lang w:val="en-US"/>
+              </w:rPr>
+            </w:pPr>
+            <w:r>
+              <w:rPr>
+                <w:b/>
+                <w:bCs/>
+                <w:color w:val="00B050"/>
                 <w:sz w:val="28"/>
                 <w:szCs w:val="36"/>
                 <w:u w:val="single"/>
@@ -2706,46 +3213,85 @@
               <w:rPr>
                 <w:b/>
                 <w:bCs/>
-                <w:sz w:val="28"/>
-                <w:szCs w:val="36"/>
-                <w:u w:val="single"/>
-                <w:lang w:val="en-US"/>
-              </w:rPr>
-            </w:pPr>
-            <w:r>
-              <w:rPr>
-                <w:b/>
-                <w:bCs/>
-                <w:sz w:val="28"/>
-                <w:szCs w:val="36"/>
-                <w:u w:val="single"/>
-                <w:lang w:val="en-US"/>
-              </w:rPr>
-              <w:t>4</w:t>
-            </w:r>
-          </w:p>
-        </w:tc>
-        <w:tc>
-          <w:tcPr>
-            <w:tcW w:w="2158" w:type="dxa"/>
-          </w:tcPr>
-          <w:p>
-            <w:pPr>
-              <w:rPr>
-                <w:b/>
-                <w:bCs/>
-                <w:color w:val="4472C4" w:themeColor="accent1"/>
-                <w:sz w:val="28"/>
-                <w:szCs w:val="36"/>
-                <w:u w:val="single"/>
-                <w:lang w:val="en-US"/>
-              </w:rPr>
-            </w:pPr>
-            <w:r>
-              <w:rPr>
-                <w:b/>
-                <w:bCs/>
-                <w:color w:val="4472C4" w:themeColor="accent1"/>
+                <w:color w:val="525252" w:themeColor="accent3" w:themeShade="80"/>
+                <w:sz w:val="28"/>
+                <w:szCs w:val="28"/>
+                <w:u w:val="single"/>
+                <w:lang w:val="en-US"/>
+              </w:rPr>
+            </w:pPr>
+            <w:r>
+              <w:rPr>
+                <w:b/>
+                <w:bCs/>
+                <w:color w:val="525252" w:themeColor="accent3" w:themeShade="80"/>
+                <w:sz w:val="28"/>
+                <w:szCs w:val="28"/>
+                <w:u w:val="single"/>
+                <w:lang w:val="en-US"/>
+              </w:rPr>
+              <w:t>Assignment-4</w:t>
+            </w:r>
+          </w:p>
+          <w:p>
+            <w:pPr>
+              <w:rPr>
+                <w:b/>
+                <w:bCs/>
+                <w:color w:val="525252" w:themeColor="accent3" w:themeShade="80"/>
+                <w:sz w:val="28"/>
+                <w:szCs w:val="36"/>
+                <w:u w:val="single"/>
+                <w:lang w:val="en-US"/>
+              </w:rPr>
+            </w:pPr>
+            <w:r>
+              <w:rPr>
+                <w:b/>
+                <w:bCs/>
+                <w:color w:val="525252" w:themeColor="accent3" w:themeShade="80"/>
+                <w:sz w:val="28"/>
+                <w:szCs w:val="28"/>
+                <w:u w:val="single"/>
+                <w:lang w:val="en-US"/>
+              </w:rPr>
+              <w:t>(4</w:t>
+            </w:r>
+            <w:r>
+              <w:rPr>
+                <w:b/>
+                <w:bCs/>
+                <w:color w:val="525252" w:themeColor="accent3" w:themeShade="80"/>
+                <w:sz w:val="28"/>
+                <w:szCs w:val="28"/>
+                <w:u w:val="single"/>
+                <w:lang w:val="en-US"/>
+              </w:rPr>
+              <w:t>)</w:t>
+            </w:r>
+          </w:p>
+        </w:tc>
+        <w:tc>
+          <w:tcPr>
+            <w:tcW w:w="2486" w:type="dxa"/>
+          </w:tcPr>
+          <w:p>
+            <w:pPr>
+              <w:rPr>
+                <w:b/>
+                <w:bCs/>
+                <w:color w:val="002060"/>
+                <w:sz w:val="28"/>
+                <w:szCs w:val="36"/>
+                <w:u w:val="single"/>
+                <w:lang w:val="en-US"/>
+              </w:rPr>
+            </w:pPr>
+            <w:r>
+              <w:rPr>
+                <w:b/>
+                <w:bCs/>
+                <w:color w:val="002060"/>
                 <w:sz w:val="28"/>
                 <w:szCs w:val="36"/>
                 <w:u w:val="single"/>
@@ -2757,25 +3303,25 @@
         </w:tc>
         <w:tc>
           <w:tcPr>
-            <w:tcW w:w="2158" w:type="dxa"/>
-          </w:tcPr>
-          <w:p>
-            <w:pPr>
-              <w:rPr>
-                <w:b/>
-                <w:bCs/>
-                <w:color w:val="4472C4" w:themeColor="accent1"/>
-                <w:sz w:val="28"/>
-                <w:szCs w:val="36"/>
-                <w:u w:val="single"/>
-                <w:lang w:val="en-US"/>
-              </w:rPr>
-            </w:pPr>
-            <w:r>
-              <w:rPr>
-                <w:b/>
-                <w:bCs/>
-                <w:color w:val="4472C4" w:themeColor="accent1"/>
+            <w:tcW w:w="2127" w:type="dxa"/>
+          </w:tcPr>
+          <w:p>
+            <w:pPr>
+              <w:rPr>
+                <w:b/>
+                <w:bCs/>
+                <w:color w:val="FF0000"/>
+                <w:sz w:val="28"/>
+                <w:szCs w:val="36"/>
+                <w:u w:val="single"/>
+                <w:lang w:val="en-US"/>
+              </w:rPr>
+            </w:pPr>
+            <w:r>
+              <w:rPr>
+                <w:b/>
+                <w:bCs/>
+                <w:color w:val="FF0000"/>
                 <w:sz w:val="28"/>
                 <w:szCs w:val="28"/>
                 <w:u w:val="single"/>
@@ -2787,25 +3333,25 @@
         </w:tc>
         <w:tc>
           <w:tcPr>
-            <w:tcW w:w="2158" w:type="dxa"/>
-          </w:tcPr>
-          <w:p>
-            <w:pPr>
-              <w:rPr>
-                <w:b/>
-                <w:bCs/>
-                <w:color w:val="4472C4" w:themeColor="accent1"/>
-                <w:sz w:val="28"/>
-                <w:szCs w:val="36"/>
-                <w:u w:val="single"/>
-                <w:lang w:val="en-US"/>
-              </w:rPr>
-            </w:pPr>
-            <w:r>
-              <w:rPr>
-                <w:b/>
-                <w:bCs/>
-                <w:color w:val="4472C4" w:themeColor="accent1"/>
+            <w:tcW w:w="1559" w:type="dxa"/>
+          </w:tcPr>
+          <w:p>
+            <w:pPr>
+              <w:rPr>
+                <w:b/>
+                <w:bCs/>
+                <w:color w:val="002060"/>
+                <w:sz w:val="28"/>
+                <w:szCs w:val="36"/>
+                <w:u w:val="single"/>
+                <w:lang w:val="en-US"/>
+              </w:rPr>
+            </w:pPr>
+            <w:r>
+              <w:rPr>
+                <w:b/>
+                <w:bCs/>
+                <w:color w:val="002060"/>
                 <w:sz w:val="28"/>
                 <w:szCs w:val="36"/>
                 <w:u w:val="single"/>
@@ -2817,25 +3363,25 @@
         </w:tc>
         <w:tc>
           <w:tcPr>
-            <w:tcW w:w="2159" w:type="dxa"/>
-          </w:tcPr>
-          <w:p>
-            <w:pPr>
-              <w:rPr>
-                <w:b/>
-                <w:bCs/>
-                <w:color w:val="4472C4" w:themeColor="accent1"/>
-                <w:sz w:val="28"/>
-                <w:szCs w:val="36"/>
-                <w:u w:val="single"/>
-                <w:lang w:val="en-US"/>
-              </w:rPr>
-            </w:pPr>
-            <w:r>
-              <w:rPr>
-                <w:b/>
-                <w:bCs/>
-                <w:color w:val="4472C4" w:themeColor="accent1"/>
+            <w:tcW w:w="2268" w:type="dxa"/>
+          </w:tcPr>
+          <w:p>
+            <w:pPr>
+              <w:rPr>
+                <w:b/>
+                <w:bCs/>
+                <w:color w:val="00B050"/>
+                <w:sz w:val="28"/>
+                <w:szCs w:val="36"/>
+                <w:u w:val="single"/>
+                <w:lang w:val="en-US"/>
+              </w:rPr>
+            </w:pPr>
+            <w:r>
+              <w:rPr>
+                <w:b/>
+                <w:bCs/>
+                <w:color w:val="00B050"/>
                 <w:sz w:val="28"/>
                 <w:szCs w:val="28"/>
                 <w:u w:val="single"/>
@@ -2847,7 +3393,7 @@
               <w:rPr>
                 <w:b/>
                 <w:bCs/>
-                <w:color w:val="4472C4" w:themeColor="accent1"/>
+                <w:color w:val="00B050"/>
                 <w:sz w:val="28"/>
                 <w:szCs w:val="28"/>
                 <w:u w:val="single"/>
@@ -2859,25 +3405,25 @@
         </w:tc>
         <w:tc>
           <w:tcPr>
-            <w:tcW w:w="2159" w:type="dxa"/>
-          </w:tcPr>
-          <w:p>
-            <w:pPr>
-              <w:rPr>
-                <w:b/>
-                <w:bCs/>
-                <w:color w:val="4472C4" w:themeColor="accent1"/>
-                <w:sz w:val="28"/>
-                <w:szCs w:val="36"/>
-                <w:u w:val="single"/>
-                <w:lang w:val="en-US"/>
-              </w:rPr>
-            </w:pPr>
-            <w:r>
-              <w:rPr>
-                <w:b/>
-                <w:bCs/>
-                <w:color w:val="4472C4" w:themeColor="accent1"/>
+            <w:tcW w:w="2352" w:type="dxa"/>
+          </w:tcPr>
+          <w:p>
+            <w:pPr>
+              <w:rPr>
+                <w:b/>
+                <w:bCs/>
+                <w:color w:val="00B050"/>
+                <w:sz w:val="28"/>
+                <w:szCs w:val="36"/>
+                <w:u w:val="single"/>
+                <w:lang w:val="en-US"/>
+              </w:rPr>
+            </w:pPr>
+            <w:r>
+              <w:rPr>
+                <w:b/>
+                <w:bCs/>
+                <w:color w:val="00B050"/>
                 <w:sz w:val="28"/>
                 <w:szCs w:val="36"/>
                 <w:u w:val="single"/>
@@ -2898,46 +3444,85 @@
               <w:rPr>
                 <w:b/>
                 <w:bCs/>
-                <w:sz w:val="28"/>
-                <w:szCs w:val="36"/>
-                <w:u w:val="single"/>
-                <w:lang w:val="en-US"/>
-              </w:rPr>
-            </w:pPr>
-            <w:r>
-              <w:rPr>
-                <w:b/>
-                <w:bCs/>
-                <w:sz w:val="28"/>
-                <w:szCs w:val="36"/>
-                <w:u w:val="single"/>
-                <w:lang w:val="en-US"/>
-              </w:rPr>
-              <w:t>5</w:t>
-            </w:r>
-          </w:p>
-        </w:tc>
-        <w:tc>
-          <w:tcPr>
-            <w:tcW w:w="2158" w:type="dxa"/>
-          </w:tcPr>
-          <w:p>
-            <w:pPr>
-              <w:rPr>
-                <w:b/>
-                <w:bCs/>
-                <w:color w:val="4472C4" w:themeColor="accent1"/>
-                <w:sz w:val="28"/>
-                <w:szCs w:val="36"/>
-                <w:u w:val="single"/>
-                <w:lang w:val="en-US"/>
-              </w:rPr>
-            </w:pPr>
-            <w:r>
-              <w:rPr>
-                <w:b/>
-                <w:bCs/>
-                <w:color w:val="4472C4" w:themeColor="accent1"/>
+                <w:color w:val="525252" w:themeColor="accent3" w:themeShade="80"/>
+                <w:sz w:val="28"/>
+                <w:szCs w:val="28"/>
+                <w:u w:val="single"/>
+                <w:lang w:val="en-US"/>
+              </w:rPr>
+            </w:pPr>
+            <w:r>
+              <w:rPr>
+                <w:b/>
+                <w:bCs/>
+                <w:color w:val="525252" w:themeColor="accent3" w:themeShade="80"/>
+                <w:sz w:val="28"/>
+                <w:szCs w:val="28"/>
+                <w:u w:val="single"/>
+                <w:lang w:val="en-US"/>
+              </w:rPr>
+              <w:t>Assignment-5</w:t>
+            </w:r>
+          </w:p>
+          <w:p>
+            <w:pPr>
+              <w:rPr>
+                <w:b/>
+                <w:bCs/>
+                <w:color w:val="525252" w:themeColor="accent3" w:themeShade="80"/>
+                <w:sz w:val="28"/>
+                <w:szCs w:val="36"/>
+                <w:u w:val="single"/>
+                <w:lang w:val="en-US"/>
+              </w:rPr>
+            </w:pPr>
+            <w:r>
+              <w:rPr>
+                <w:b/>
+                <w:bCs/>
+                <w:color w:val="525252" w:themeColor="accent3" w:themeShade="80"/>
+                <w:sz w:val="28"/>
+                <w:szCs w:val="28"/>
+                <w:u w:val="single"/>
+                <w:lang w:val="en-US"/>
+              </w:rPr>
+              <w:t>(5</w:t>
+            </w:r>
+            <w:r>
+              <w:rPr>
+                <w:b/>
+                <w:bCs/>
+                <w:color w:val="525252" w:themeColor="accent3" w:themeShade="80"/>
+                <w:sz w:val="28"/>
+                <w:szCs w:val="28"/>
+                <w:u w:val="single"/>
+                <w:lang w:val="en-US"/>
+              </w:rPr>
+              <w:t>)</w:t>
+            </w:r>
+          </w:p>
+        </w:tc>
+        <w:tc>
+          <w:tcPr>
+            <w:tcW w:w="2486" w:type="dxa"/>
+          </w:tcPr>
+          <w:p>
+            <w:pPr>
+              <w:rPr>
+                <w:b/>
+                <w:bCs/>
+                <w:color w:val="002060"/>
+                <w:sz w:val="28"/>
+                <w:szCs w:val="36"/>
+                <w:u w:val="single"/>
+                <w:lang w:val="en-US"/>
+              </w:rPr>
+            </w:pPr>
+            <w:r>
+              <w:rPr>
+                <w:b/>
+                <w:bCs/>
+                <w:color w:val="002060"/>
                 <w:sz w:val="28"/>
                 <w:szCs w:val="36"/>
                 <w:u w:val="single"/>
@@ -2949,25 +3534,25 @@
         </w:tc>
         <w:tc>
           <w:tcPr>
-            <w:tcW w:w="2158" w:type="dxa"/>
-          </w:tcPr>
-          <w:p>
-            <w:pPr>
-              <w:rPr>
-                <w:b/>
-                <w:bCs/>
-                <w:color w:val="4472C4" w:themeColor="accent1"/>
-                <w:sz w:val="28"/>
-                <w:szCs w:val="36"/>
-                <w:u w:val="single"/>
-                <w:lang w:val="en-US"/>
-              </w:rPr>
-            </w:pPr>
-            <w:r>
-              <w:rPr>
-                <w:b/>
-                <w:bCs/>
-                <w:color w:val="4472C4" w:themeColor="accent1"/>
+            <w:tcW w:w="2127" w:type="dxa"/>
+          </w:tcPr>
+          <w:p>
+            <w:pPr>
+              <w:rPr>
+                <w:b/>
+                <w:bCs/>
+                <w:color w:val="FF0000"/>
+                <w:sz w:val="28"/>
+                <w:szCs w:val="36"/>
+                <w:u w:val="single"/>
+                <w:lang w:val="en-US"/>
+              </w:rPr>
+            </w:pPr>
+            <w:r>
+              <w:rPr>
+                <w:b/>
+                <w:bCs/>
+                <w:color w:val="FF0000"/>
                 <w:sz w:val="28"/>
                 <w:szCs w:val="28"/>
                 <w:u w:val="single"/>
@@ -2979,25 +3564,25 @@
         </w:tc>
         <w:tc>
           <w:tcPr>
-            <w:tcW w:w="2158" w:type="dxa"/>
-          </w:tcPr>
-          <w:p>
-            <w:pPr>
-              <w:rPr>
-                <w:b/>
-                <w:bCs/>
-                <w:color w:val="4472C4" w:themeColor="accent1"/>
-                <w:sz w:val="28"/>
-                <w:szCs w:val="36"/>
-                <w:u w:val="single"/>
-                <w:lang w:val="en-US"/>
-              </w:rPr>
-            </w:pPr>
-            <w:r>
-              <w:rPr>
-                <w:b/>
-                <w:bCs/>
-                <w:color w:val="4472C4" w:themeColor="accent1"/>
+            <w:tcW w:w="1559" w:type="dxa"/>
+          </w:tcPr>
+          <w:p>
+            <w:pPr>
+              <w:rPr>
+                <w:b/>
+                <w:bCs/>
+                <w:color w:val="002060"/>
+                <w:sz w:val="28"/>
+                <w:szCs w:val="36"/>
+                <w:u w:val="single"/>
+                <w:lang w:val="en-US"/>
+              </w:rPr>
+            </w:pPr>
+            <w:r>
+              <w:rPr>
+                <w:b/>
+                <w:bCs/>
+                <w:color w:val="002060"/>
                 <w:sz w:val="28"/>
                 <w:szCs w:val="36"/>
                 <w:u w:val="single"/>
@@ -3009,25 +3594,25 @@
         </w:tc>
         <w:tc>
           <w:tcPr>
-            <w:tcW w:w="2159" w:type="dxa"/>
-          </w:tcPr>
-          <w:p>
-            <w:pPr>
-              <w:rPr>
-                <w:b/>
-                <w:bCs/>
-                <w:color w:val="4472C4" w:themeColor="accent1"/>
-                <w:sz w:val="28"/>
-                <w:szCs w:val="36"/>
-                <w:u w:val="single"/>
-                <w:lang w:val="en-US"/>
-              </w:rPr>
-            </w:pPr>
-            <w:r>
-              <w:rPr>
-                <w:b/>
-                <w:bCs/>
-                <w:color w:val="4472C4" w:themeColor="accent1"/>
+            <w:tcW w:w="2268" w:type="dxa"/>
+          </w:tcPr>
+          <w:p>
+            <w:pPr>
+              <w:rPr>
+                <w:b/>
+                <w:bCs/>
+                <w:color w:val="00B050"/>
+                <w:sz w:val="28"/>
+                <w:szCs w:val="36"/>
+                <w:u w:val="single"/>
+                <w:lang w:val="en-US"/>
+              </w:rPr>
+            </w:pPr>
+            <w:r>
+              <w:rPr>
+                <w:b/>
+                <w:bCs/>
+                <w:color w:val="00B050"/>
                 <w:sz w:val="28"/>
                 <w:szCs w:val="28"/>
                 <w:u w:val="single"/>
@@ -3039,7 +3624,7 @@
               <w:rPr>
                 <w:b/>
                 <w:bCs/>
-                <w:color w:val="4472C4" w:themeColor="accent1"/>
+                <w:color w:val="00B050"/>
                 <w:sz w:val="28"/>
                 <w:szCs w:val="28"/>
                 <w:u w:val="single"/>
@@ -3051,25 +3636,25 @@
         </w:tc>
         <w:tc>
           <w:tcPr>
-            <w:tcW w:w="2159" w:type="dxa"/>
-          </w:tcPr>
-          <w:p>
-            <w:pPr>
-              <w:rPr>
-                <w:b/>
-                <w:bCs/>
-                <w:color w:val="4472C4" w:themeColor="accent1"/>
-                <w:sz w:val="28"/>
-                <w:szCs w:val="36"/>
-                <w:u w:val="single"/>
-                <w:lang w:val="en-US"/>
-              </w:rPr>
-            </w:pPr>
-            <w:r>
-              <w:rPr>
-                <w:b/>
-                <w:bCs/>
-                <w:color w:val="4472C4" w:themeColor="accent1"/>
+            <w:tcW w:w="2352" w:type="dxa"/>
+          </w:tcPr>
+          <w:p>
+            <w:pPr>
+              <w:rPr>
+                <w:b/>
+                <w:bCs/>
+                <w:color w:val="00B050"/>
+                <w:sz w:val="28"/>
+                <w:szCs w:val="36"/>
+                <w:u w:val="single"/>
+                <w:lang w:val="en-US"/>
+              </w:rPr>
+            </w:pPr>
+            <w:r>
+              <w:rPr>
+                <w:b/>
+                <w:bCs/>
+                <w:color w:val="00B050"/>
                 <w:sz w:val="28"/>
                 <w:szCs w:val="36"/>
                 <w:u w:val="single"/>
@@ -3090,28 +3675,145 @@
               <w:rPr>
                 <w:b/>
                 <w:bCs/>
-                <w:sz w:val="28"/>
-                <w:szCs w:val="36"/>
-                <w:u w:val="single"/>
-                <w:lang w:val="en-US"/>
-              </w:rPr>
-            </w:pPr>
-            <w:r>
-              <w:rPr>
-                <w:b/>
-                <w:bCs/>
-                <w:sz w:val="28"/>
-                <w:szCs w:val="36"/>
-                <w:u w:val="single"/>
-                <w:lang w:val="en-US"/>
-              </w:rPr>
-              <w:t>6</w:t>
-            </w:r>
-          </w:p>
-        </w:tc>
-        <w:tc>
-          <w:tcPr>
-            <w:tcW w:w="2158" w:type="dxa"/>
+                <w:color w:val="525252" w:themeColor="accent3" w:themeShade="80"/>
+                <w:sz w:val="28"/>
+                <w:szCs w:val="28"/>
+                <w:u w:val="single"/>
+                <w:lang w:val="en-US"/>
+              </w:rPr>
+            </w:pPr>
+            <w:r>
+              <w:rPr>
+                <w:b/>
+                <w:bCs/>
+                <w:color w:val="525252" w:themeColor="accent3" w:themeShade="80"/>
+                <w:sz w:val="28"/>
+                <w:szCs w:val="28"/>
+                <w:u w:val="single"/>
+                <w:lang w:val="en-US"/>
+              </w:rPr>
+              <w:t>Assignment-6</w:t>
+            </w:r>
+          </w:p>
+          <w:p>
+            <w:pPr>
+              <w:rPr>
+                <w:b/>
+                <w:bCs/>
+                <w:color w:val="525252" w:themeColor="accent3" w:themeShade="80"/>
+                <w:sz w:val="28"/>
+                <w:szCs w:val="36"/>
+                <w:u w:val="single"/>
+                <w:lang w:val="en-US"/>
+              </w:rPr>
+            </w:pPr>
+            <w:r>
+              <w:rPr>
+                <w:b/>
+                <w:bCs/>
+                <w:color w:val="525252" w:themeColor="accent3" w:themeShade="80"/>
+                <w:sz w:val="28"/>
+                <w:szCs w:val="28"/>
+                <w:u w:val="single"/>
+                <w:lang w:val="en-US"/>
+              </w:rPr>
+              <w:t>(6</w:t>
+            </w:r>
+            <w:r>
+              <w:rPr>
+                <w:b/>
+                <w:bCs/>
+                <w:color w:val="525252" w:themeColor="accent3" w:themeShade="80"/>
+                <w:sz w:val="28"/>
+                <w:szCs w:val="28"/>
+                <w:u w:val="single"/>
+                <w:lang w:val="en-US"/>
+              </w:rPr>
+              <w:t>)</w:t>
+            </w:r>
+          </w:p>
+        </w:tc>
+        <w:tc>
+          <w:tcPr>
+            <w:tcW w:w="2486" w:type="dxa"/>
+          </w:tcPr>
+          <w:p>
+            <w:pPr>
+              <w:rPr>
+                <w:b/>
+                <w:bCs/>
+                <w:color w:val="002060"/>
+                <w:sz w:val="28"/>
+                <w:szCs w:val="36"/>
+                <w:u w:val="single"/>
+                <w:lang w:val="en-US"/>
+              </w:rPr>
+            </w:pPr>
+            <w:r>
+              <w:rPr>
+                <w:b/>
+                <w:bCs/>
+                <w:color w:val="002060"/>
+                <w:sz w:val="28"/>
+                <w:szCs w:val="36"/>
+                <w:u w:val="single"/>
+                <w:lang w:val="en-US"/>
+              </w:rPr>
+              <w:t xml:space="preserve">Mini Bank Application Project </w:t>
+            </w:r>
+          </w:p>
+        </w:tc>
+        <w:tc>
+          <w:tcPr>
+            <w:tcW w:w="2127" w:type="dxa"/>
+          </w:tcPr>
+          <w:p>
+            <w:pPr>
+              <w:rPr>
+                <w:b/>
+                <w:bCs/>
+                <w:color w:val="FF0000"/>
+                <w:sz w:val="28"/>
+                <w:szCs w:val="36"/>
+                <w:u w:val="single"/>
+                <w:lang w:val="en-US"/>
+              </w:rPr>
+            </w:pPr>
+            <w:r>
+              <w:rPr>
+                <w:b/>
+                <w:bCs/>
+                <w:color w:val="FF0000"/>
+                <w:sz w:val="28"/>
+                <w:szCs w:val="28"/>
+                <w:u w:val="single"/>
+                <w:lang w:val="en-US"/>
+              </w:rPr>
+              <w:t>18-JAN-2021</w:t>
+            </w:r>
+          </w:p>
+        </w:tc>
+        <w:tc>
+          <w:tcPr>
+            <w:tcW w:w="1559" w:type="dxa"/>
+          </w:tcPr>
+          <w:p>
+            <w:pPr>
+              <w:rPr>
+                <w:b/>
+                <w:bCs/>
+                <w:color w:val="002060"/>
+                <w:sz w:val="28"/>
+                <w:szCs w:val="36"/>
+                <w:u w:val="single"/>
+                <w:lang w:val="en-US"/>
+              </w:rPr>
+            </w:pPr>
+          </w:p>
+        </w:tc>
+        <w:tc>
+          <w:tcPr>
+            <w:tcW w:w="2268" w:type="dxa"/>
           </w:tcPr>
           <w:p>
             <w:pPr>
@@ -3125,7 +3827,39 @@
                 <w:lang w:val="en-US"/>
               </w:rPr>
             </w:pPr>
-            <w:r>
+          </w:p>
+        </w:tc>
+        <w:tc>
+          <w:tcPr>
+            <w:tcW w:w="2352" w:type="dxa"/>
+          </w:tcPr>
+          <w:p>
+            <w:pPr>
+              <w:rPr>
+                <w:b/>
+                <w:bCs/>
+                <w:color w:val="FF0000"/>
+                <w:sz w:val="28"/>
+                <w:szCs w:val="36"/>
+                <w:u w:val="single"/>
+                <w:lang w:val="en-US"/>
+              </w:rPr>
+            </w:pPr>
+            <w:r>
+              <w:rPr>
+                <w:b/>
+                <w:bCs/>
+                <w:color w:val="FF0000"/>
+                <w:sz w:val="28"/>
+                <w:szCs w:val="36"/>
+                <w:u w:val="single"/>
+                <w:lang w:val="en-US"/>
+              </w:rPr>
+              <w:t>(Not Completed)</w:t>
+            </w:r>
+          </w:p>
+          <w:p>
+            <w:pPr>
               <w:rPr>
                 <w:b/>
                 <w:bCs/>
@@ -3135,128 +3869,30 @@
                 <w:u w:val="single"/>
                 <w:lang w:val="en-US"/>
               </w:rPr>
-              <w:t xml:space="preserve">Mini Bank Application Project </w:t>
-            </w:r>
-          </w:p>
-        </w:tc>
-        <w:tc>
-          <w:tcPr>
-            <w:tcW w:w="2158" w:type="dxa"/>
-          </w:tcPr>
-          <w:p>
-            <w:pPr>
-              <w:rPr>
-                <w:b/>
-                <w:bCs/>
-                <w:color w:val="4472C4" w:themeColor="accent1"/>
-                <w:sz w:val="28"/>
-                <w:szCs w:val="36"/>
-                <w:u w:val="single"/>
-                <w:lang w:val="en-US"/>
-              </w:rPr>
-            </w:pPr>
-            <w:r>
-              <w:rPr>
-                <w:b/>
-                <w:bCs/>
-                <w:color w:val="4472C4" w:themeColor="accent1"/>
-                <w:sz w:val="28"/>
-                <w:szCs w:val="28"/>
-                <w:u w:val="single"/>
-                <w:lang w:val="en-US"/>
-              </w:rPr>
-              <w:t>18-JAN-2021</w:t>
-            </w:r>
-          </w:p>
-        </w:tc>
-        <w:tc>
-          <w:tcPr>
-            <w:tcW w:w="2158" w:type="dxa"/>
-          </w:tcPr>
-          <w:p>
-            <w:pPr>
-              <w:rPr>
-                <w:b/>
-                <w:bCs/>
-                <w:color w:val="4472C4" w:themeColor="accent1"/>
-                <w:sz w:val="28"/>
-                <w:szCs w:val="36"/>
-                <w:u w:val="single"/>
-                <w:lang w:val="en-US"/>
-              </w:rPr>
-            </w:pPr>
-          </w:p>
-        </w:tc>
-        <w:tc>
-          <w:tcPr>
-            <w:tcW w:w="2159" w:type="dxa"/>
-          </w:tcPr>
-          <w:p>
-            <w:pPr>
-              <w:rPr>
-                <w:b/>
-                <w:bCs/>
-                <w:color w:val="4472C4" w:themeColor="accent1"/>
-                <w:sz w:val="28"/>
-                <w:szCs w:val="36"/>
-                <w:u w:val="single"/>
-                <w:lang w:val="en-US"/>
-              </w:rPr>
-            </w:pPr>
-          </w:p>
-        </w:tc>
-        <w:tc>
-          <w:tcPr>
-            <w:tcW w:w="2159" w:type="dxa"/>
-          </w:tcPr>
-          <w:p>
-            <w:pPr>
-              <w:rPr>
-                <w:b/>
-                <w:bCs/>
-                <w:color w:val="4472C4" w:themeColor="accent1"/>
-                <w:sz w:val="28"/>
-                <w:szCs w:val="36"/>
-                <w:u w:val="single"/>
-                <w:lang w:val="en-US"/>
-              </w:rPr>
-            </w:pPr>
-            <w:r>
-              <w:rPr>
-                <w:b/>
-                <w:bCs/>
-                <w:color w:val="4472C4" w:themeColor="accent1"/>
-                <w:sz w:val="28"/>
-                <w:szCs w:val="36"/>
-                <w:u w:val="single"/>
-                <w:lang w:val="en-US"/>
-              </w:rPr>
-              <w:t>(Not Completed)</w:t>
-            </w:r>
-          </w:p>
-          <w:p>
-            <w:pPr>
-              <w:rPr>
-                <w:b/>
-                <w:bCs/>
-                <w:color w:val="4472C4" w:themeColor="accent1"/>
-                <w:sz w:val="28"/>
-                <w:szCs w:val="36"/>
-                <w:u w:val="single"/>
-                <w:lang w:val="en-US"/>
-              </w:rPr>
-            </w:pPr>
-            <w:r>
-              <w:rPr>
-                <w:b/>
-                <w:bCs/>
-                <w:color w:val="4472C4" w:themeColor="accent1"/>
+            </w:pPr>
+            <w:r>
+              <w:rPr>
+                <w:b/>
+                <w:bCs/>
+                <w:color w:val="FF0000"/>
                 <w:sz w:val="28"/>
                 <w:szCs w:val="36"/>
                 <w:u w:val="single"/>
                 <w:lang w:val="en-US"/>
               </w:rPr>
               <w:t>Partially Done</w:t>
+            </w:r>
+            <w:r>
+              <w:rPr>
+                <w:b/>
+                <w:bCs/>
+                <w:color w:val="FF0000"/>
+                <w:sz w:val="28"/>
+                <w:szCs w:val="36"/>
+                <w:u w:val="single"/>
+                <w:lang w:val="en-US"/>
+              </w:rPr>
+              <w:t xml:space="preserve"> (Doing)</w:t>
             </w:r>
           </w:p>
         </w:tc>
@@ -3271,46 +3907,85 @@
               <w:rPr>
                 <w:b/>
                 <w:bCs/>
-                <w:sz w:val="28"/>
-                <w:szCs w:val="36"/>
-                <w:u w:val="single"/>
-                <w:lang w:val="en-US"/>
-              </w:rPr>
-            </w:pPr>
-            <w:r>
-              <w:rPr>
-                <w:b/>
-                <w:bCs/>
-                <w:sz w:val="28"/>
-                <w:szCs w:val="36"/>
-                <w:u w:val="single"/>
-                <w:lang w:val="en-US"/>
-              </w:rPr>
-              <w:t>7</w:t>
-            </w:r>
-          </w:p>
-        </w:tc>
-        <w:tc>
-          <w:tcPr>
-            <w:tcW w:w="2158" w:type="dxa"/>
-          </w:tcPr>
-          <w:p>
-            <w:pPr>
-              <w:rPr>
-                <w:b/>
-                <w:bCs/>
-                <w:color w:val="4472C4" w:themeColor="accent1"/>
-                <w:sz w:val="28"/>
-                <w:szCs w:val="36"/>
-                <w:u w:val="single"/>
-                <w:lang w:val="en-US"/>
-              </w:rPr>
-            </w:pPr>
-            <w:r>
-              <w:rPr>
-                <w:b/>
-                <w:bCs/>
-                <w:color w:val="4472C4" w:themeColor="accent1"/>
+                <w:color w:val="525252" w:themeColor="accent3" w:themeShade="80"/>
+                <w:sz w:val="28"/>
+                <w:szCs w:val="28"/>
+                <w:u w:val="single"/>
+                <w:lang w:val="en-US"/>
+              </w:rPr>
+            </w:pPr>
+            <w:r>
+              <w:rPr>
+                <w:b/>
+                <w:bCs/>
+                <w:color w:val="525252" w:themeColor="accent3" w:themeShade="80"/>
+                <w:sz w:val="28"/>
+                <w:szCs w:val="28"/>
+                <w:u w:val="single"/>
+                <w:lang w:val="en-US"/>
+              </w:rPr>
+              <w:t>Assignment-7</w:t>
+            </w:r>
+          </w:p>
+          <w:p>
+            <w:pPr>
+              <w:rPr>
+                <w:b/>
+                <w:bCs/>
+                <w:color w:val="525252" w:themeColor="accent3" w:themeShade="80"/>
+                <w:sz w:val="28"/>
+                <w:szCs w:val="36"/>
+                <w:u w:val="single"/>
+                <w:lang w:val="en-US"/>
+              </w:rPr>
+            </w:pPr>
+            <w:r>
+              <w:rPr>
+                <w:b/>
+                <w:bCs/>
+                <w:color w:val="525252" w:themeColor="accent3" w:themeShade="80"/>
+                <w:sz w:val="28"/>
+                <w:szCs w:val="28"/>
+                <w:u w:val="single"/>
+                <w:lang w:val="en-US"/>
+              </w:rPr>
+              <w:t>(7</w:t>
+            </w:r>
+            <w:r>
+              <w:rPr>
+                <w:b/>
+                <w:bCs/>
+                <w:color w:val="525252" w:themeColor="accent3" w:themeShade="80"/>
+                <w:sz w:val="28"/>
+                <w:szCs w:val="28"/>
+                <w:u w:val="single"/>
+                <w:lang w:val="en-US"/>
+              </w:rPr>
+              <w:t>)</w:t>
+            </w:r>
+          </w:p>
+        </w:tc>
+        <w:tc>
+          <w:tcPr>
+            <w:tcW w:w="2486" w:type="dxa"/>
+          </w:tcPr>
+          <w:p>
+            <w:pPr>
+              <w:rPr>
+                <w:b/>
+                <w:bCs/>
+                <w:color w:val="002060"/>
+                <w:sz w:val="28"/>
+                <w:szCs w:val="36"/>
+                <w:u w:val="single"/>
+                <w:lang w:val="en-US"/>
+              </w:rPr>
+            </w:pPr>
+            <w:r>
+              <w:rPr>
+                <w:b/>
+                <w:bCs/>
+                <w:color w:val="002060"/>
                 <w:sz w:val="28"/>
                 <w:szCs w:val="36"/>
                 <w:u w:val="single"/>
@@ -3322,25 +3997,25 @@
         </w:tc>
         <w:tc>
           <w:tcPr>
-            <w:tcW w:w="2158" w:type="dxa"/>
-          </w:tcPr>
-          <w:p>
-            <w:pPr>
-              <w:rPr>
-                <w:b/>
-                <w:bCs/>
-                <w:color w:val="4472C4" w:themeColor="accent1"/>
-                <w:sz w:val="28"/>
-                <w:szCs w:val="36"/>
-                <w:u w:val="single"/>
-                <w:lang w:val="en-US"/>
-              </w:rPr>
-            </w:pPr>
-            <w:r>
-              <w:rPr>
-                <w:b/>
-                <w:bCs/>
-                <w:color w:val="4472C4" w:themeColor="accent1"/>
+            <w:tcW w:w="2127" w:type="dxa"/>
+          </w:tcPr>
+          <w:p>
+            <w:pPr>
+              <w:rPr>
+                <w:b/>
+                <w:bCs/>
+                <w:color w:val="FF0000"/>
+                <w:sz w:val="28"/>
+                <w:szCs w:val="36"/>
+                <w:u w:val="single"/>
+                <w:lang w:val="en-US"/>
+              </w:rPr>
+            </w:pPr>
+            <w:r>
+              <w:rPr>
+                <w:b/>
+                <w:bCs/>
+                <w:color w:val="FF0000"/>
                 <w:sz w:val="28"/>
                 <w:szCs w:val="28"/>
                 <w:u w:val="single"/>
@@ -3352,25 +4027,25 @@
         </w:tc>
         <w:tc>
           <w:tcPr>
-            <w:tcW w:w="2158" w:type="dxa"/>
-          </w:tcPr>
-          <w:p>
-            <w:pPr>
-              <w:rPr>
-                <w:b/>
-                <w:bCs/>
-                <w:color w:val="4472C4" w:themeColor="accent1"/>
-                <w:sz w:val="28"/>
-                <w:szCs w:val="36"/>
-                <w:u w:val="single"/>
-                <w:lang w:val="en-US"/>
-              </w:rPr>
-            </w:pPr>
-            <w:r>
-              <w:rPr>
-                <w:b/>
-                <w:bCs/>
-                <w:color w:val="4472C4" w:themeColor="accent1"/>
+            <w:tcW w:w="1559" w:type="dxa"/>
+          </w:tcPr>
+          <w:p>
+            <w:pPr>
+              <w:rPr>
+                <w:b/>
+                <w:bCs/>
+                <w:color w:val="002060"/>
+                <w:sz w:val="28"/>
+                <w:szCs w:val="36"/>
+                <w:u w:val="single"/>
+                <w:lang w:val="en-US"/>
+              </w:rPr>
+            </w:pPr>
+            <w:r>
+              <w:rPr>
+                <w:b/>
+                <w:bCs/>
+                <w:color w:val="002060"/>
                 <w:sz w:val="28"/>
                 <w:szCs w:val="36"/>
                 <w:u w:val="single"/>
@@ -3382,25 +4057,25 @@
         </w:tc>
         <w:tc>
           <w:tcPr>
-            <w:tcW w:w="2159" w:type="dxa"/>
-          </w:tcPr>
-          <w:p>
-            <w:pPr>
-              <w:rPr>
-                <w:b/>
-                <w:bCs/>
-                <w:color w:val="4472C4" w:themeColor="accent1"/>
-                <w:sz w:val="28"/>
-                <w:szCs w:val="36"/>
-                <w:u w:val="single"/>
-                <w:lang w:val="en-US"/>
-              </w:rPr>
-            </w:pPr>
-            <w:r>
-              <w:rPr>
-                <w:b/>
-                <w:bCs/>
-                <w:color w:val="4472C4" w:themeColor="accent1"/>
+            <w:tcW w:w="2268" w:type="dxa"/>
+          </w:tcPr>
+          <w:p>
+            <w:pPr>
+              <w:rPr>
+                <w:b/>
+                <w:bCs/>
+                <w:color w:val="00B050"/>
+                <w:sz w:val="28"/>
+                <w:szCs w:val="36"/>
+                <w:u w:val="single"/>
+                <w:lang w:val="en-US"/>
+              </w:rPr>
+            </w:pPr>
+            <w:r>
+              <w:rPr>
+                <w:b/>
+                <w:bCs/>
+                <w:color w:val="00B050"/>
                 <w:sz w:val="28"/>
                 <w:szCs w:val="28"/>
                 <w:u w:val="single"/>
@@ -3412,7 +4087,7 @@
               <w:rPr>
                 <w:b/>
                 <w:bCs/>
-                <w:color w:val="4472C4" w:themeColor="accent1"/>
+                <w:color w:val="00B050"/>
                 <w:sz w:val="28"/>
                 <w:szCs w:val="28"/>
                 <w:u w:val="single"/>
@@ -3424,25 +4099,25 @@
         </w:tc>
         <w:tc>
           <w:tcPr>
-            <w:tcW w:w="2159" w:type="dxa"/>
-          </w:tcPr>
-          <w:p>
-            <w:pPr>
-              <w:rPr>
-                <w:b/>
-                <w:bCs/>
-                <w:color w:val="4472C4" w:themeColor="accent1"/>
-                <w:sz w:val="28"/>
-                <w:szCs w:val="36"/>
-                <w:u w:val="single"/>
-                <w:lang w:val="en-US"/>
-              </w:rPr>
-            </w:pPr>
-            <w:r>
-              <w:rPr>
-                <w:b/>
-                <w:bCs/>
-                <w:color w:val="4472C4" w:themeColor="accent1"/>
+            <w:tcW w:w="2352" w:type="dxa"/>
+          </w:tcPr>
+          <w:p>
+            <w:pPr>
+              <w:rPr>
+                <w:b/>
+                <w:bCs/>
+                <w:color w:val="00B050"/>
+                <w:sz w:val="28"/>
+                <w:szCs w:val="36"/>
+                <w:u w:val="single"/>
+                <w:lang w:val="en-US"/>
+              </w:rPr>
+            </w:pPr>
+            <w:r>
+              <w:rPr>
+                <w:b/>
+                <w:bCs/>
+                <w:color w:val="00B050"/>
                 <w:sz w:val="28"/>
                 <w:szCs w:val="36"/>
                 <w:u w:val="single"/>
@@ -3466,28 +4141,67 @@
               <w:rPr>
                 <w:b/>
                 <w:bCs/>
-                <w:sz w:val="28"/>
-                <w:szCs w:val="36"/>
-                <w:u w:val="single"/>
-                <w:lang w:val="en-US"/>
-              </w:rPr>
-            </w:pPr>
-            <w:r>
-              <w:rPr>
-                <w:b/>
-                <w:bCs/>
-                <w:sz w:val="28"/>
-                <w:szCs w:val="36"/>
-                <w:u w:val="single"/>
-                <w:lang w:val="en-US"/>
-              </w:rPr>
-              <w:t>8</w:t>
-            </w:r>
-          </w:p>
-        </w:tc>
-        <w:tc>
-          <w:tcPr>
-            <w:tcW w:w="2158" w:type="dxa"/>
+                <w:color w:val="525252" w:themeColor="accent3" w:themeShade="80"/>
+                <w:sz w:val="28"/>
+                <w:szCs w:val="28"/>
+                <w:u w:val="single"/>
+                <w:lang w:val="en-US"/>
+              </w:rPr>
+            </w:pPr>
+            <w:r>
+              <w:rPr>
+                <w:b/>
+                <w:bCs/>
+                <w:color w:val="525252" w:themeColor="accent3" w:themeShade="80"/>
+                <w:sz w:val="28"/>
+                <w:szCs w:val="28"/>
+                <w:u w:val="single"/>
+                <w:lang w:val="en-US"/>
+              </w:rPr>
+              <w:t>Assignment-8</w:t>
+            </w:r>
+          </w:p>
+          <w:p>
+            <w:pPr>
+              <w:rPr>
+                <w:b/>
+                <w:bCs/>
+                <w:color w:val="525252" w:themeColor="accent3" w:themeShade="80"/>
+                <w:sz w:val="28"/>
+                <w:szCs w:val="36"/>
+                <w:u w:val="single"/>
+                <w:lang w:val="en-US"/>
+              </w:rPr>
+            </w:pPr>
+            <w:r>
+              <w:rPr>
+                <w:b/>
+                <w:bCs/>
+                <w:color w:val="525252" w:themeColor="accent3" w:themeShade="80"/>
+                <w:sz w:val="28"/>
+                <w:szCs w:val="28"/>
+                <w:u w:val="single"/>
+                <w:lang w:val="en-US"/>
+              </w:rPr>
+              <w:t>(8</w:t>
+            </w:r>
+            <w:r>
+              <w:rPr>
+                <w:b/>
+                <w:bCs/>
+                <w:color w:val="525252" w:themeColor="accent3" w:themeShade="80"/>
+                <w:sz w:val="28"/>
+                <w:szCs w:val="28"/>
+                <w:u w:val="single"/>
+                <w:lang w:val="en-US"/>
+              </w:rPr>
+              <w:t>)</w:t>
+            </w:r>
+          </w:p>
+        </w:tc>
+        <w:tc>
+          <w:tcPr>
+            <w:tcW w:w="2486" w:type="dxa"/>
           </w:tcPr>
           <w:p>
             <w:pPr>
@@ -3505,7 +4219,7 @@
         </w:tc>
         <w:tc>
           <w:tcPr>
-            <w:tcW w:w="2158" w:type="dxa"/>
+            <w:tcW w:w="2127" w:type="dxa"/>
           </w:tcPr>
           <w:p>
             <w:pPr>
@@ -3523,7 +4237,7 @@
         </w:tc>
         <w:tc>
           <w:tcPr>
-            <w:tcW w:w="2158" w:type="dxa"/>
+            <w:tcW w:w="1559" w:type="dxa"/>
           </w:tcPr>
           <w:p>
             <w:pPr>
@@ -3541,7 +4255,7 @@
         </w:tc>
         <w:tc>
           <w:tcPr>
-            <w:tcW w:w="2159" w:type="dxa"/>
+            <w:tcW w:w="2268" w:type="dxa"/>
           </w:tcPr>
           <w:p>
             <w:pPr>
@@ -3559,7 +4273,7 @@
         </w:tc>
         <w:tc>
           <w:tcPr>
-            <w:tcW w:w="2159" w:type="dxa"/>
+            <w:tcW w:w="2352" w:type="dxa"/>
           </w:tcPr>
           <w:p>
             <w:pPr>
@@ -4297,7 +5011,7 @@
   <a:extraClrSchemeLst/>
   <a:extLst>
     <a:ext uri="{05A4C25C-085E-4340-85A3-A5531E510DB2}">
-      <thm15:themeFamily xmlns:thm15="http://schemas.microsoft.com/office/thememl/2012/main" xmlns="" name="Office Theme" id="{62F939B6-93AF-4DB8-9C6B-D6C7DFDC589F}" vid="{4A3C46E8-61CC-4603-A589-7422A47A8E4A}"/>
+      <thm15:themeFamily xmlns="" xmlns:thm15="http://schemas.microsoft.com/office/thememl/2012/main" name="Office Theme" id="{62F939B6-93AF-4DB8-9C6B-D6C7DFDC589F}" vid="{4A3C46E8-61CC-4603-A589-7422A47A8E4A}"/>
     </a:ext>
   </a:extLst>
 </a:theme>

--- a/Assignment_Status Created by Akash Trainer.docx
+++ b/Assignment_Status Created by Akash Trainer.docx
@@ -234,6 +234,7 @@
         </w:rPr>
         <w:t>Staff-ID</w:t>
       </w:r>
+      <w:proofErr w:type="gramStart"/>
       <w:r>
         <w:rPr>
           <w:b/>
@@ -254,6 +255,7 @@
         </w:rPr>
         <w:t>-</w:t>
       </w:r>
+      <w:proofErr w:type="gramEnd"/>
       <w:r>
         <w:rPr>
           <w:b/>
@@ -330,6 +332,7 @@
                 <w:lang w:val="en-US"/>
               </w:rPr>
             </w:pPr>
+            <w:proofErr w:type="spellStart"/>
             <w:r>
               <w:rPr>
                 <w:b/>
@@ -352,6 +355,7 @@
               </w:rPr>
               <w:t>NO</w:t>
             </w:r>
+            <w:proofErr w:type="spellEnd"/>
           </w:p>
         </w:tc>
         <w:tc>
@@ -2242,9 +2246,9 @@
         <w:tblLook w:val="04A0"/>
       </w:tblPr>
       <w:tblGrid>
-        <w:gridCol w:w="2158"/>
-        <w:gridCol w:w="2486"/>
-        <w:gridCol w:w="2127"/>
+        <w:gridCol w:w="2093"/>
+        <w:gridCol w:w="2835"/>
+        <w:gridCol w:w="1923"/>
         <w:gridCol w:w="1559"/>
         <w:gridCol w:w="2268"/>
         <w:gridCol w:w="2352"/>
@@ -2252,7 +2256,7 @@
       <w:tr>
         <w:tc>
           <w:tcPr>
-            <w:tcW w:w="2158" w:type="dxa"/>
+            <w:tcW w:w="2093" w:type="dxa"/>
           </w:tcPr>
           <w:p>
             <w:pPr>
@@ -2288,6 +2292,7 @@
                 <w:lang w:val="en-US"/>
               </w:rPr>
             </w:pPr>
+            <w:proofErr w:type="spellStart"/>
             <w:r>
               <w:rPr>
                 <w:b/>
@@ -2310,11 +2315,12 @@
               </w:rPr>
               <w:t>NO</w:t>
             </w:r>
-          </w:p>
-        </w:tc>
-        <w:tc>
-          <w:tcPr>
-            <w:tcW w:w="2486" w:type="dxa"/>
+            <w:proofErr w:type="spellEnd"/>
+          </w:p>
+        </w:tc>
+        <w:tc>
+          <w:tcPr>
+            <w:tcW w:w="2835" w:type="dxa"/>
           </w:tcPr>
           <w:p>
             <w:pPr>
@@ -2365,7 +2371,7 @@
         </w:tc>
         <w:tc>
           <w:tcPr>
-            <w:tcW w:w="2127" w:type="dxa"/>
+            <w:tcW w:w="1923" w:type="dxa"/>
           </w:tcPr>
           <w:p>
             <w:pPr>
@@ -2525,7 +2531,7 @@
       <w:tr>
         <w:tc>
           <w:tcPr>
-            <w:tcW w:w="2158" w:type="dxa"/>
+            <w:tcW w:w="2093" w:type="dxa"/>
           </w:tcPr>
           <w:p>
             <w:pPr>
@@ -2580,7 +2586,7 @@
         </w:tc>
         <w:tc>
           <w:tcPr>
-            <w:tcW w:w="2486" w:type="dxa"/>
+            <w:tcW w:w="2835" w:type="dxa"/>
           </w:tcPr>
           <w:p>
             <w:pPr>
@@ -2610,7 +2616,7 @@
         </w:tc>
         <w:tc>
           <w:tcPr>
-            <w:tcW w:w="2127" w:type="dxa"/>
+            <w:tcW w:w="1923" w:type="dxa"/>
           </w:tcPr>
           <w:p>
             <w:pPr>
@@ -2744,7 +2750,7 @@
       <w:tr>
         <w:tc>
           <w:tcPr>
-            <w:tcW w:w="2158" w:type="dxa"/>
+            <w:tcW w:w="2093" w:type="dxa"/>
           </w:tcPr>
           <w:p>
             <w:pPr>
@@ -2811,7 +2817,7 @@
         </w:tc>
         <w:tc>
           <w:tcPr>
-            <w:tcW w:w="2486" w:type="dxa"/>
+            <w:tcW w:w="2835" w:type="dxa"/>
           </w:tcPr>
           <w:p>
             <w:pPr>
@@ -2841,7 +2847,7 @@
         </w:tc>
         <w:tc>
           <w:tcPr>
-            <w:tcW w:w="2127" w:type="dxa"/>
+            <w:tcW w:w="1923" w:type="dxa"/>
           </w:tcPr>
           <w:p>
             <w:pPr>
@@ -2975,7 +2981,7 @@
       <w:tr>
         <w:tc>
           <w:tcPr>
-            <w:tcW w:w="2158" w:type="dxa"/>
+            <w:tcW w:w="2093" w:type="dxa"/>
           </w:tcPr>
           <w:p>
             <w:pPr>
@@ -3042,7 +3048,7 @@
         </w:tc>
         <w:tc>
           <w:tcPr>
-            <w:tcW w:w="2486" w:type="dxa"/>
+            <w:tcW w:w="2835" w:type="dxa"/>
           </w:tcPr>
           <w:p>
             <w:pPr>
@@ -3072,7 +3078,7 @@
         </w:tc>
         <w:tc>
           <w:tcPr>
-            <w:tcW w:w="2127" w:type="dxa"/>
+            <w:tcW w:w="1923" w:type="dxa"/>
           </w:tcPr>
           <w:p>
             <w:pPr>
@@ -3206,7 +3212,7 @@
       <w:tr>
         <w:tc>
           <w:tcPr>
-            <w:tcW w:w="2158" w:type="dxa"/>
+            <w:tcW w:w="2093" w:type="dxa"/>
           </w:tcPr>
           <w:p>
             <w:pPr>
@@ -3273,7 +3279,7 @@
         </w:tc>
         <w:tc>
           <w:tcPr>
-            <w:tcW w:w="2486" w:type="dxa"/>
+            <w:tcW w:w="2835" w:type="dxa"/>
           </w:tcPr>
           <w:p>
             <w:pPr>
@@ -3303,7 +3309,7 @@
         </w:tc>
         <w:tc>
           <w:tcPr>
-            <w:tcW w:w="2127" w:type="dxa"/>
+            <w:tcW w:w="1923" w:type="dxa"/>
           </w:tcPr>
           <w:p>
             <w:pPr>
@@ -3437,7 +3443,7 @@
       <w:tr>
         <w:tc>
           <w:tcPr>
-            <w:tcW w:w="2158" w:type="dxa"/>
+            <w:tcW w:w="2093" w:type="dxa"/>
           </w:tcPr>
           <w:p>
             <w:pPr>
@@ -3504,7 +3510,7 @@
         </w:tc>
         <w:tc>
           <w:tcPr>
-            <w:tcW w:w="2486" w:type="dxa"/>
+            <w:tcW w:w="2835" w:type="dxa"/>
           </w:tcPr>
           <w:p>
             <w:pPr>
@@ -3534,7 +3540,7 @@
         </w:tc>
         <w:tc>
           <w:tcPr>
-            <w:tcW w:w="2127" w:type="dxa"/>
+            <w:tcW w:w="1923" w:type="dxa"/>
           </w:tcPr>
           <w:p>
             <w:pPr>
@@ -3668,7 +3674,7 @@
       <w:tr>
         <w:tc>
           <w:tcPr>
-            <w:tcW w:w="2158" w:type="dxa"/>
+            <w:tcW w:w="2093" w:type="dxa"/>
           </w:tcPr>
           <w:p>
             <w:pPr>
@@ -3735,37 +3741,100 @@
         </w:tc>
         <w:tc>
           <w:tcPr>
-            <w:tcW w:w="2486" w:type="dxa"/>
-          </w:tcPr>
-          <w:p>
-            <w:pPr>
-              <w:rPr>
-                <w:b/>
-                <w:bCs/>
-                <w:color w:val="002060"/>
-                <w:sz w:val="28"/>
-                <w:szCs w:val="36"/>
-                <w:u w:val="single"/>
-                <w:lang w:val="en-US"/>
-              </w:rPr>
-            </w:pPr>
-            <w:r>
-              <w:rPr>
-                <w:b/>
-                <w:bCs/>
-                <w:color w:val="002060"/>
-                <w:sz w:val="28"/>
-                <w:szCs w:val="36"/>
-                <w:u w:val="single"/>
-                <w:lang w:val="en-US"/>
-              </w:rPr>
-              <w:t xml:space="preserve">Mini Bank Application Project </w:t>
-            </w:r>
-          </w:p>
-        </w:tc>
-        <w:tc>
-          <w:tcPr>
-            <w:tcW w:w="2127" w:type="dxa"/>
+            <w:tcW w:w="2835" w:type="dxa"/>
+          </w:tcPr>
+          <w:p>
+            <w:pPr>
+              <w:rPr>
+                <w:b/>
+                <w:bCs/>
+                <w:color w:val="002060"/>
+                <w:sz w:val="28"/>
+                <w:szCs w:val="36"/>
+                <w:u w:val="single"/>
+                <w:lang w:val="en-US"/>
+              </w:rPr>
+            </w:pPr>
+            <w:r>
+              <w:rPr>
+                <w:b/>
+                <w:bCs/>
+                <w:color w:val="002060"/>
+                <w:sz w:val="28"/>
+                <w:szCs w:val="36"/>
+                <w:u w:val="single"/>
+                <w:lang w:val="en-US"/>
+              </w:rPr>
+              <w:t>Mini Bank Application Project</w:t>
+            </w:r>
+          </w:p>
+          <w:p>
+            <w:pPr>
+              <w:rPr>
+                <w:b/>
+                <w:bCs/>
+                <w:color w:val="002060"/>
+                <w:sz w:val="28"/>
+                <w:szCs w:val="36"/>
+                <w:u w:val="single"/>
+                <w:lang w:val="en-US"/>
+              </w:rPr>
+            </w:pPr>
+            <w:r>
+              <w:rPr>
+                <w:b/>
+                <w:bCs/>
+                <w:color w:val="002060"/>
+                <w:sz w:val="28"/>
+                <w:szCs w:val="36"/>
+                <w:u w:val="single"/>
+                <w:lang w:val="en-US"/>
+              </w:rPr>
+              <w:t>(</w:t>
+            </w:r>
+            <w:proofErr w:type="spellStart"/>
+            <w:r>
+              <w:rPr>
+                <w:b/>
+                <w:bCs/>
+                <w:color w:val="002060"/>
+                <w:sz w:val="28"/>
+                <w:szCs w:val="36"/>
+                <w:u w:val="single"/>
+                <w:lang w:val="en-US"/>
+              </w:rPr>
+              <w:t>Mini_Project</w:t>
+            </w:r>
+            <w:proofErr w:type="spellEnd"/>
+            <w:r>
+              <w:rPr>
+                <w:b/>
+                <w:bCs/>
+                <w:color w:val="002060"/>
+                <w:sz w:val="28"/>
+                <w:szCs w:val="36"/>
+                <w:u w:val="single"/>
+                <w:lang w:val="en-US"/>
+              </w:rPr>
+              <w:t>)</w:t>
+            </w:r>
+            <w:r>
+              <w:rPr>
+                <w:b/>
+                <w:bCs/>
+                <w:color w:val="002060"/>
+                <w:sz w:val="28"/>
+                <w:szCs w:val="36"/>
+                <w:u w:val="single"/>
+                <w:lang w:val="en-US"/>
+              </w:rPr>
+              <w:t xml:space="preserve"> </w:t>
+            </w:r>
+          </w:p>
+        </w:tc>
+        <w:tc>
+          <w:tcPr>
+            <w:tcW w:w="1923" w:type="dxa"/>
           </w:tcPr>
           <w:p>
             <w:pPr>
@@ -3900,7 +3969,7 @@
       <w:tr>
         <w:tc>
           <w:tcPr>
-            <w:tcW w:w="2158" w:type="dxa"/>
+            <w:tcW w:w="2093" w:type="dxa"/>
           </w:tcPr>
           <w:p>
             <w:pPr>
@@ -3967,37 +4036,51 @@
         </w:tc>
         <w:tc>
           <w:tcPr>
-            <w:tcW w:w="2486" w:type="dxa"/>
-          </w:tcPr>
-          <w:p>
-            <w:pPr>
-              <w:rPr>
-                <w:b/>
-                <w:bCs/>
-                <w:color w:val="002060"/>
-                <w:sz w:val="28"/>
-                <w:szCs w:val="36"/>
-                <w:u w:val="single"/>
-                <w:lang w:val="en-US"/>
-              </w:rPr>
-            </w:pPr>
-            <w:r>
-              <w:rPr>
-                <w:b/>
-                <w:bCs/>
-                <w:color w:val="002060"/>
-                <w:sz w:val="28"/>
-                <w:szCs w:val="36"/>
-                <w:u w:val="single"/>
-                <w:lang w:val="en-US"/>
-              </w:rPr>
-              <w:t>Sorting string array using toCompare</w:t>
-            </w:r>
-          </w:p>
-        </w:tc>
-        <w:tc>
-          <w:tcPr>
-            <w:tcW w:w="2127" w:type="dxa"/>
+            <w:tcW w:w="2835" w:type="dxa"/>
+          </w:tcPr>
+          <w:p>
+            <w:pPr>
+              <w:rPr>
+                <w:b/>
+                <w:bCs/>
+                <w:color w:val="002060"/>
+                <w:sz w:val="28"/>
+                <w:szCs w:val="36"/>
+                <w:u w:val="single"/>
+                <w:lang w:val="en-US"/>
+              </w:rPr>
+            </w:pPr>
+            <w:r>
+              <w:rPr>
+                <w:b/>
+                <w:bCs/>
+                <w:color w:val="002060"/>
+                <w:sz w:val="28"/>
+                <w:szCs w:val="36"/>
+                <w:u w:val="single"/>
+                <w:lang w:val="en-US"/>
+              </w:rPr>
+              <w:t xml:space="preserve">Sorting string array using </w:t>
+            </w:r>
+            <w:proofErr w:type="spellStart"/>
+            <w:r>
+              <w:rPr>
+                <w:b/>
+                <w:bCs/>
+                <w:color w:val="002060"/>
+                <w:sz w:val="28"/>
+                <w:szCs w:val="36"/>
+                <w:u w:val="single"/>
+                <w:lang w:val="en-US"/>
+              </w:rPr>
+              <w:t>toCompare</w:t>
+            </w:r>
+            <w:proofErr w:type="spellEnd"/>
+          </w:p>
+        </w:tc>
+        <w:tc>
+          <w:tcPr>
+            <w:tcW w:w="1923" w:type="dxa"/>
           </w:tcPr>
           <w:p>
             <w:pPr>
@@ -4130,11 +4213,11 @@
       </w:tr>
       <w:tr>
         <w:trPr>
-          <w:trHeight w:val="908"/>
+          <w:trHeight w:val="1167"/>
         </w:trPr>
         <w:tc>
           <w:tcPr>
-            <w:tcW w:w="2158" w:type="dxa"/>
+            <w:tcW w:w="2093" w:type="dxa"/>
           </w:tcPr>
           <w:p>
             <w:pPr>
@@ -4201,7 +4284,37 @@
         </w:tc>
         <w:tc>
           <w:tcPr>
-            <w:tcW w:w="2486" w:type="dxa"/>
+            <w:tcW w:w="2835" w:type="dxa"/>
+          </w:tcPr>
+          <w:p>
+            <w:pPr>
+              <w:rPr>
+                <w:b/>
+                <w:bCs/>
+                <w:color w:val="002060"/>
+                <w:sz w:val="28"/>
+                <w:szCs w:val="36"/>
+                <w:u w:val="single"/>
+                <w:lang w:val="en-US"/>
+              </w:rPr>
+            </w:pPr>
+            <w:r>
+              <w:rPr>
+                <w:b/>
+                <w:bCs/>
+                <w:color w:val="002060"/>
+                <w:sz w:val="28"/>
+                <w:szCs w:val="36"/>
+                <w:u w:val="single"/>
+                <w:lang w:val="en-US"/>
+              </w:rPr>
+              <w:t>Sort Employee Details Using Comparator</w:t>
+            </w:r>
+          </w:p>
+        </w:tc>
+        <w:tc>
+          <w:tcPr>
+            <w:tcW w:w="1923" w:type="dxa"/>
           </w:tcPr>
           <w:p>
             <w:pPr>
@@ -4215,11 +4328,35 @@
                 <w:lang w:val="en-US"/>
               </w:rPr>
             </w:pPr>
-          </w:p>
-        </w:tc>
-        <w:tc>
-          <w:tcPr>
-            <w:tcW w:w="2127" w:type="dxa"/>
+            <w:r>
+              <w:rPr>
+                <w:b/>
+                <w:bCs/>
+                <w:color w:val="FF0000"/>
+                <w:sz w:val="28"/>
+                <w:szCs w:val="28"/>
+                <w:u w:val="single"/>
+                <w:lang w:val="en-US"/>
+              </w:rPr>
+              <w:t>21</w:t>
+            </w:r>
+            <w:r>
+              <w:rPr>
+                <w:b/>
+                <w:bCs/>
+                <w:color w:val="FF0000"/>
+                <w:sz w:val="28"/>
+                <w:szCs w:val="28"/>
+                <w:u w:val="single"/>
+                <w:lang w:val="en-US"/>
+              </w:rPr>
+              <w:t>-JAN-2021</w:t>
+            </w:r>
+          </w:p>
+        </w:tc>
+        <w:tc>
+          <w:tcPr>
+            <w:tcW w:w="1559" w:type="dxa"/>
           </w:tcPr>
           <w:p>
             <w:pPr>
@@ -4233,6 +4370,338 @@
                 <w:lang w:val="en-US"/>
               </w:rPr>
             </w:pPr>
+            <w:r>
+              <w:rPr>
+                <w:b/>
+                <w:bCs/>
+                <w:color w:val="002060"/>
+                <w:sz w:val="28"/>
+                <w:szCs w:val="36"/>
+                <w:u w:val="single"/>
+                <w:lang w:val="en-US"/>
+              </w:rPr>
+              <w:t>0</w:t>
+            </w:r>
+          </w:p>
+        </w:tc>
+        <w:tc>
+          <w:tcPr>
+            <w:tcW w:w="2268" w:type="dxa"/>
+          </w:tcPr>
+          <w:p>
+            <w:pPr>
+              <w:rPr>
+                <w:b/>
+                <w:bCs/>
+                <w:color w:val="4472C4" w:themeColor="accent1"/>
+                <w:sz w:val="28"/>
+                <w:szCs w:val="36"/>
+                <w:u w:val="single"/>
+                <w:lang w:val="en-US"/>
+              </w:rPr>
+            </w:pPr>
+            <w:r>
+              <w:rPr>
+                <w:b/>
+                <w:bCs/>
+                <w:color w:val="00B050"/>
+                <w:sz w:val="28"/>
+                <w:szCs w:val="28"/>
+                <w:u w:val="single"/>
+                <w:lang w:val="en-US"/>
+              </w:rPr>
+              <w:t>21</w:t>
+            </w:r>
+            <w:r>
+              <w:rPr>
+                <w:b/>
+                <w:bCs/>
+                <w:color w:val="00B050"/>
+                <w:sz w:val="28"/>
+                <w:szCs w:val="28"/>
+                <w:u w:val="single"/>
+                <w:lang w:val="en-US"/>
+              </w:rPr>
+              <w:t>-JAN-2021</w:t>
+            </w:r>
+          </w:p>
+        </w:tc>
+        <w:tc>
+          <w:tcPr>
+            <w:tcW w:w="2352" w:type="dxa"/>
+          </w:tcPr>
+          <w:p>
+            <w:pPr>
+              <w:rPr>
+                <w:b/>
+                <w:bCs/>
+                <w:color w:val="4472C4" w:themeColor="accent1"/>
+                <w:sz w:val="28"/>
+                <w:szCs w:val="36"/>
+                <w:u w:val="single"/>
+                <w:lang w:val="en-US"/>
+              </w:rPr>
+            </w:pPr>
+            <w:r>
+              <w:rPr>
+                <w:b/>
+                <w:bCs/>
+                <w:color w:val="00B050"/>
+                <w:sz w:val="28"/>
+                <w:szCs w:val="36"/>
+                <w:u w:val="single"/>
+                <w:lang w:val="en-US"/>
+              </w:rPr>
+              <w:t>Done</w:t>
+            </w:r>
+          </w:p>
+        </w:tc>
+      </w:tr>
+      <w:tr>
+        <w:trPr>
+          <w:trHeight w:val="897"/>
+        </w:trPr>
+        <w:tc>
+          <w:tcPr>
+            <w:tcW w:w="2093" w:type="dxa"/>
+          </w:tcPr>
+          <w:p>
+            <w:pPr>
+              <w:rPr>
+                <w:b/>
+                <w:bCs/>
+                <w:color w:val="525252" w:themeColor="accent3" w:themeShade="80"/>
+                <w:sz w:val="28"/>
+                <w:szCs w:val="28"/>
+                <w:u w:val="single"/>
+                <w:lang w:val="en-US"/>
+              </w:rPr>
+            </w:pPr>
+            <w:r>
+              <w:rPr>
+                <w:b/>
+                <w:bCs/>
+                <w:color w:val="525252" w:themeColor="accent3" w:themeShade="80"/>
+                <w:sz w:val="28"/>
+                <w:szCs w:val="28"/>
+                <w:u w:val="single"/>
+                <w:lang w:val="en-US"/>
+              </w:rPr>
+              <w:t>Assignment-9</w:t>
+            </w:r>
+          </w:p>
+          <w:p>
+            <w:pPr>
+              <w:rPr>
+                <w:b/>
+                <w:bCs/>
+                <w:color w:val="525252" w:themeColor="accent3" w:themeShade="80"/>
+                <w:sz w:val="28"/>
+                <w:szCs w:val="28"/>
+                <w:u w:val="single"/>
+                <w:lang w:val="en-US"/>
+              </w:rPr>
+            </w:pPr>
+            <w:r>
+              <w:rPr>
+                <w:b/>
+                <w:bCs/>
+                <w:color w:val="525252" w:themeColor="accent3" w:themeShade="80"/>
+                <w:sz w:val="28"/>
+                <w:szCs w:val="28"/>
+                <w:u w:val="single"/>
+                <w:lang w:val="en-US"/>
+              </w:rPr>
+              <w:t>(9</w:t>
+            </w:r>
+            <w:r>
+              <w:rPr>
+                <w:b/>
+                <w:bCs/>
+                <w:color w:val="525252" w:themeColor="accent3" w:themeShade="80"/>
+                <w:sz w:val="28"/>
+                <w:szCs w:val="28"/>
+                <w:u w:val="single"/>
+                <w:lang w:val="en-US"/>
+              </w:rPr>
+              <w:t>)</w:t>
+            </w:r>
+          </w:p>
+        </w:tc>
+        <w:tc>
+          <w:tcPr>
+            <w:tcW w:w="2835" w:type="dxa"/>
+          </w:tcPr>
+          <w:p>
+            <w:pPr>
+              <w:rPr>
+                <w:b/>
+                <w:bCs/>
+                <w:color w:val="002060"/>
+                <w:sz w:val="28"/>
+                <w:szCs w:val="36"/>
+                <w:u w:val="single"/>
+                <w:lang w:val="en-US"/>
+              </w:rPr>
+            </w:pPr>
+            <w:proofErr w:type="spellStart"/>
+            <w:r>
+              <w:rPr>
+                <w:b/>
+                <w:bCs/>
+                <w:color w:val="002060"/>
+                <w:sz w:val="28"/>
+                <w:szCs w:val="36"/>
+                <w:u w:val="single"/>
+                <w:lang w:val="en-US"/>
+              </w:rPr>
+              <w:t>Product_Operations</w:t>
+            </w:r>
+            <w:proofErr w:type="spellEnd"/>
+          </w:p>
+          <w:p>
+            <w:pPr>
+              <w:rPr>
+                <w:b/>
+                <w:bCs/>
+                <w:color w:val="002060"/>
+                <w:sz w:val="28"/>
+                <w:szCs w:val="36"/>
+                <w:u w:val="single"/>
+                <w:lang w:val="en-US"/>
+              </w:rPr>
+            </w:pPr>
+            <w:r>
+              <w:rPr>
+                <w:b/>
+                <w:bCs/>
+                <w:color w:val="002060"/>
+                <w:sz w:val="28"/>
+                <w:szCs w:val="36"/>
+                <w:u w:val="single"/>
+                <w:lang w:val="en-US"/>
+              </w:rPr>
+              <w:t xml:space="preserve">Using </w:t>
+            </w:r>
+            <w:proofErr w:type="spellStart"/>
+            <w:r>
+              <w:rPr>
+                <w:b/>
+                <w:bCs/>
+                <w:color w:val="002060"/>
+                <w:sz w:val="28"/>
+                <w:szCs w:val="36"/>
+                <w:u w:val="single"/>
+                <w:lang w:val="en-US"/>
+              </w:rPr>
+              <w:t>Product_Service</w:t>
+            </w:r>
+            <w:proofErr w:type="spellEnd"/>
+            <w:r>
+              <w:rPr>
+                <w:b/>
+                <w:bCs/>
+                <w:color w:val="002060"/>
+                <w:sz w:val="28"/>
+                <w:szCs w:val="36"/>
+                <w:u w:val="single"/>
+                <w:lang w:val="en-US"/>
+              </w:rPr>
+              <w:t xml:space="preserve"> and Business Methods</w:t>
+            </w:r>
+          </w:p>
+          <w:p>
+            <w:pPr>
+              <w:rPr>
+                <w:b/>
+                <w:bCs/>
+                <w:color w:val="002060"/>
+                <w:sz w:val="28"/>
+                <w:szCs w:val="36"/>
+                <w:u w:val="single"/>
+                <w:lang w:val="en-US"/>
+              </w:rPr>
+            </w:pPr>
+            <w:r>
+              <w:rPr>
+                <w:b/>
+                <w:bCs/>
+                <w:color w:val="002060"/>
+                <w:sz w:val="28"/>
+                <w:szCs w:val="36"/>
+                <w:u w:val="single"/>
+                <w:lang w:val="en-US"/>
+              </w:rPr>
+              <w:t>(</w:t>
+            </w:r>
+            <w:proofErr w:type="spellStart"/>
+            <w:r>
+              <w:rPr>
+                <w:b/>
+                <w:bCs/>
+                <w:color w:val="002060"/>
+                <w:sz w:val="28"/>
+                <w:szCs w:val="36"/>
+                <w:u w:val="single"/>
+                <w:lang w:val="en-US"/>
+              </w:rPr>
+              <w:t>Mini_Project</w:t>
+            </w:r>
+            <w:proofErr w:type="spellEnd"/>
+            <w:r>
+              <w:rPr>
+                <w:b/>
+                <w:bCs/>
+                <w:color w:val="002060"/>
+                <w:sz w:val="28"/>
+                <w:szCs w:val="36"/>
+                <w:u w:val="single"/>
+                <w:lang w:val="en-US"/>
+              </w:rPr>
+              <w:t>)</w:t>
+            </w:r>
+          </w:p>
+        </w:tc>
+        <w:tc>
+          <w:tcPr>
+            <w:tcW w:w="1923" w:type="dxa"/>
+          </w:tcPr>
+          <w:p>
+            <w:pPr>
+              <w:rPr>
+                <w:b/>
+                <w:bCs/>
+                <w:color w:val="4472C4" w:themeColor="accent1"/>
+                <w:sz w:val="28"/>
+                <w:szCs w:val="36"/>
+                <w:u w:val="single"/>
+                <w:lang w:val="en-US"/>
+              </w:rPr>
+            </w:pPr>
+            <w:r>
+              <w:rPr>
+                <w:b/>
+                <w:bCs/>
+                <w:color w:val="FF0000"/>
+                <w:sz w:val="28"/>
+                <w:szCs w:val="28"/>
+                <w:u w:val="single"/>
+                <w:lang w:val="en-US"/>
+              </w:rPr>
+              <w:t>21</w:t>
+            </w:r>
+            <w:r>
+              <w:rPr>
+                <w:b/>
+                <w:bCs/>
+                <w:color w:val="FF0000"/>
+                <w:sz w:val="28"/>
+                <w:szCs w:val="28"/>
+                <w:u w:val="single"/>
+                <w:lang w:val="en-US"/>
+              </w:rPr>
+              <w:t>-JAN-2021</w:t>
+            </w:r>
           </w:p>
         </w:tc>
         <w:tc>
@@ -4280,6 +4749,31 @@
               <w:rPr>
                 <w:b/>
                 <w:bCs/>
+                <w:color w:val="FF0000"/>
+                <w:sz w:val="28"/>
+                <w:szCs w:val="36"/>
+                <w:u w:val="single"/>
+                <w:lang w:val="en-US"/>
+              </w:rPr>
+            </w:pPr>
+            <w:r>
+              <w:rPr>
+                <w:b/>
+                <w:bCs/>
+                <w:color w:val="FF0000"/>
+                <w:sz w:val="28"/>
+                <w:szCs w:val="36"/>
+                <w:u w:val="single"/>
+                <w:lang w:val="en-US"/>
+              </w:rPr>
+              <w:t>(Not Completed)</w:t>
+            </w:r>
+          </w:p>
+          <w:p>
+            <w:pPr>
+              <w:rPr>
+                <w:b/>
+                <w:bCs/>
                 <w:color w:val="4472C4" w:themeColor="accent1"/>
                 <w:sz w:val="28"/>
                 <w:szCs w:val="36"/>
@@ -4287,6 +4781,264 @@
                 <w:lang w:val="en-US"/>
               </w:rPr>
             </w:pPr>
+            <w:r>
+              <w:rPr>
+                <w:b/>
+                <w:bCs/>
+                <w:color w:val="FF0000"/>
+                <w:sz w:val="28"/>
+                <w:szCs w:val="36"/>
+                <w:u w:val="single"/>
+                <w:lang w:val="en-US"/>
+              </w:rPr>
+              <w:t>Partially Done (Doing)</w:t>
+            </w:r>
+          </w:p>
+        </w:tc>
+      </w:tr>
+      <w:tr>
+        <w:trPr>
+          <w:trHeight w:val="976"/>
+        </w:trPr>
+        <w:tc>
+          <w:tcPr>
+            <w:tcW w:w="2093" w:type="dxa"/>
+          </w:tcPr>
+          <w:p>
+            <w:pPr>
+              <w:rPr>
+                <w:b/>
+                <w:bCs/>
+                <w:color w:val="525252" w:themeColor="accent3" w:themeShade="80"/>
+                <w:sz w:val="28"/>
+                <w:szCs w:val="28"/>
+                <w:u w:val="single"/>
+                <w:lang w:val="en-US"/>
+              </w:rPr>
+            </w:pPr>
+            <w:r>
+              <w:rPr>
+                <w:b/>
+                <w:bCs/>
+                <w:color w:val="525252" w:themeColor="accent3" w:themeShade="80"/>
+                <w:sz w:val="28"/>
+                <w:szCs w:val="28"/>
+                <w:u w:val="single"/>
+                <w:lang w:val="en-US"/>
+              </w:rPr>
+              <w:t>Assignment-10</w:t>
+            </w:r>
+          </w:p>
+          <w:p>
+            <w:pPr>
+              <w:rPr>
+                <w:b/>
+                <w:bCs/>
+                <w:color w:val="525252" w:themeColor="accent3" w:themeShade="80"/>
+                <w:sz w:val="28"/>
+                <w:szCs w:val="28"/>
+                <w:u w:val="single"/>
+                <w:lang w:val="en-US"/>
+              </w:rPr>
+            </w:pPr>
+            <w:r>
+              <w:rPr>
+                <w:b/>
+                <w:bCs/>
+                <w:color w:val="525252" w:themeColor="accent3" w:themeShade="80"/>
+                <w:sz w:val="28"/>
+                <w:szCs w:val="28"/>
+                <w:u w:val="single"/>
+                <w:lang w:val="en-US"/>
+              </w:rPr>
+              <w:t>(10</w:t>
+            </w:r>
+            <w:r>
+              <w:rPr>
+                <w:b/>
+                <w:bCs/>
+                <w:color w:val="525252" w:themeColor="accent3" w:themeShade="80"/>
+                <w:sz w:val="28"/>
+                <w:szCs w:val="28"/>
+                <w:u w:val="single"/>
+                <w:lang w:val="en-US"/>
+              </w:rPr>
+              <w:t>)</w:t>
+            </w:r>
+          </w:p>
+        </w:tc>
+        <w:tc>
+          <w:tcPr>
+            <w:tcW w:w="2835" w:type="dxa"/>
+          </w:tcPr>
+          <w:p>
+            <w:pPr>
+              <w:rPr>
+                <w:b/>
+                <w:bCs/>
+                <w:color w:val="002060"/>
+                <w:sz w:val="28"/>
+                <w:szCs w:val="36"/>
+                <w:u w:val="single"/>
+                <w:lang w:val="en-US"/>
+              </w:rPr>
+            </w:pPr>
+            <w:r>
+              <w:rPr>
+                <w:b/>
+                <w:bCs/>
+                <w:color w:val="002060"/>
+                <w:sz w:val="28"/>
+                <w:szCs w:val="36"/>
+                <w:u w:val="single"/>
+                <w:lang w:val="en-US"/>
+              </w:rPr>
+              <w:t>File Operations</w:t>
+            </w:r>
+          </w:p>
+        </w:tc>
+        <w:tc>
+          <w:tcPr>
+            <w:tcW w:w="1923" w:type="dxa"/>
+          </w:tcPr>
+          <w:p>
+            <w:pPr>
+              <w:rPr>
+                <w:b/>
+                <w:bCs/>
+                <w:color w:val="4472C4" w:themeColor="accent1"/>
+                <w:sz w:val="28"/>
+                <w:szCs w:val="36"/>
+                <w:u w:val="single"/>
+                <w:lang w:val="en-US"/>
+              </w:rPr>
+            </w:pPr>
+            <w:r>
+              <w:rPr>
+                <w:b/>
+                <w:bCs/>
+                <w:color w:val="FF0000"/>
+                <w:sz w:val="28"/>
+                <w:szCs w:val="28"/>
+                <w:u w:val="single"/>
+                <w:lang w:val="en-US"/>
+              </w:rPr>
+              <w:t>21</w:t>
+            </w:r>
+            <w:r>
+              <w:rPr>
+                <w:b/>
+                <w:bCs/>
+                <w:color w:val="FF0000"/>
+                <w:sz w:val="28"/>
+                <w:szCs w:val="28"/>
+                <w:u w:val="single"/>
+                <w:lang w:val="en-US"/>
+              </w:rPr>
+              <w:t>-JAN-2021</w:t>
+            </w:r>
+          </w:p>
+        </w:tc>
+        <w:tc>
+          <w:tcPr>
+            <w:tcW w:w="1559" w:type="dxa"/>
+          </w:tcPr>
+          <w:p>
+            <w:pPr>
+              <w:rPr>
+                <w:b/>
+                <w:bCs/>
+                <w:color w:val="4472C4" w:themeColor="accent1"/>
+                <w:sz w:val="28"/>
+                <w:szCs w:val="36"/>
+                <w:u w:val="single"/>
+                <w:lang w:val="en-US"/>
+              </w:rPr>
+            </w:pPr>
+            <w:r>
+              <w:rPr>
+                <w:b/>
+                <w:bCs/>
+                <w:color w:val="002060"/>
+                <w:sz w:val="28"/>
+                <w:szCs w:val="36"/>
+                <w:u w:val="single"/>
+                <w:lang w:val="en-US"/>
+              </w:rPr>
+              <w:t>0</w:t>
+            </w:r>
+          </w:p>
+        </w:tc>
+        <w:tc>
+          <w:tcPr>
+            <w:tcW w:w="2268" w:type="dxa"/>
+          </w:tcPr>
+          <w:p>
+            <w:pPr>
+              <w:rPr>
+                <w:b/>
+                <w:bCs/>
+                <w:color w:val="4472C4" w:themeColor="accent1"/>
+                <w:sz w:val="28"/>
+                <w:szCs w:val="36"/>
+                <w:u w:val="single"/>
+                <w:lang w:val="en-US"/>
+              </w:rPr>
+            </w:pPr>
+            <w:r>
+              <w:rPr>
+                <w:b/>
+                <w:bCs/>
+                <w:color w:val="00B050"/>
+                <w:sz w:val="28"/>
+                <w:szCs w:val="28"/>
+                <w:u w:val="single"/>
+                <w:lang w:val="en-US"/>
+              </w:rPr>
+              <w:t>21</w:t>
+            </w:r>
+            <w:r>
+              <w:rPr>
+                <w:b/>
+                <w:bCs/>
+                <w:color w:val="00B050"/>
+                <w:sz w:val="28"/>
+                <w:szCs w:val="28"/>
+                <w:u w:val="single"/>
+                <w:lang w:val="en-US"/>
+              </w:rPr>
+              <w:t>-JAN-2021</w:t>
+            </w:r>
+          </w:p>
+        </w:tc>
+        <w:tc>
+          <w:tcPr>
+            <w:tcW w:w="2352" w:type="dxa"/>
+          </w:tcPr>
+          <w:p>
+            <w:pPr>
+              <w:rPr>
+                <w:b/>
+                <w:bCs/>
+                <w:color w:val="4472C4" w:themeColor="accent1"/>
+                <w:sz w:val="28"/>
+                <w:szCs w:val="36"/>
+                <w:u w:val="single"/>
+                <w:lang w:val="en-US"/>
+              </w:rPr>
+            </w:pPr>
+            <w:r>
+              <w:rPr>
+                <w:b/>
+                <w:bCs/>
+                <w:color w:val="00B050"/>
+                <w:sz w:val="28"/>
+                <w:szCs w:val="36"/>
+                <w:u w:val="single"/>
+                <w:lang w:val="en-US"/>
+              </w:rPr>
+              <w:t>Done</w:t>
+            </w:r>
           </w:p>
         </w:tc>
       </w:tr>
@@ -5011,7 +5763,7 @@
   <a:extraClrSchemeLst/>
   <a:extLst>
     <a:ext uri="{05A4C25C-085E-4340-85A3-A5531E510DB2}">
-      <thm15:themeFamily xmlns="" xmlns:thm15="http://schemas.microsoft.com/office/thememl/2012/main" name="Office Theme" id="{62F939B6-93AF-4DB8-9C6B-D6C7DFDC589F}" vid="{4A3C46E8-61CC-4603-A589-7422A47A8E4A}"/>
+      <thm15:themeFamily xmlns:thm15="http://schemas.microsoft.com/office/thememl/2012/main" xmlns="" name="Office Theme" id="{62F939B6-93AF-4DB8-9C6B-D6C7DFDC589F}" vid="{4A3C46E8-61CC-4603-A589-7422A47A8E4A}"/>
     </a:ext>
   </a:extLst>
 </a:theme>

--- a/Assignment_Status Created by Akash Trainer.docx
+++ b/Assignment_Status Created by Akash Trainer.docx
@@ -2249,8 +2249,8 @@
         <w:gridCol w:w="2093"/>
         <w:gridCol w:w="2835"/>
         <w:gridCol w:w="1923"/>
-        <w:gridCol w:w="1559"/>
-        <w:gridCol w:w="2268"/>
+        <w:gridCol w:w="1762"/>
+        <w:gridCol w:w="2065"/>
         <w:gridCol w:w="2352"/>
       </w:tblGrid>
       <w:tr>
@@ -2399,7 +2399,7 @@
         </w:tc>
         <w:tc>
           <w:tcPr>
-            <w:tcW w:w="1559" w:type="dxa"/>
+            <w:tcW w:w="1762" w:type="dxa"/>
           </w:tcPr>
           <w:p>
             <w:pPr>
@@ -2450,7 +2450,7 @@
         </w:tc>
         <w:tc>
           <w:tcPr>
-            <w:tcW w:w="2268" w:type="dxa"/>
+            <w:tcW w:w="2065" w:type="dxa"/>
           </w:tcPr>
           <w:p>
             <w:pPr>
@@ -2646,7 +2646,7 @@
         </w:tc>
         <w:tc>
           <w:tcPr>
-            <w:tcW w:w="1559" w:type="dxa"/>
+            <w:tcW w:w="1762" w:type="dxa"/>
           </w:tcPr>
           <w:p>
             <w:pPr>
@@ -2676,7 +2676,7 @@
         </w:tc>
         <w:tc>
           <w:tcPr>
-            <w:tcW w:w="2268" w:type="dxa"/>
+            <w:tcW w:w="2065" w:type="dxa"/>
           </w:tcPr>
           <w:p>
             <w:pPr>
@@ -2877,7 +2877,7 @@
         </w:tc>
         <w:tc>
           <w:tcPr>
-            <w:tcW w:w="1559" w:type="dxa"/>
+            <w:tcW w:w="1762" w:type="dxa"/>
           </w:tcPr>
           <w:p>
             <w:pPr>
@@ -2907,7 +2907,7 @@
         </w:tc>
         <w:tc>
           <w:tcPr>
-            <w:tcW w:w="2268" w:type="dxa"/>
+            <w:tcW w:w="2065" w:type="dxa"/>
           </w:tcPr>
           <w:p>
             <w:pPr>
@@ -3108,7 +3108,7 @@
         </w:tc>
         <w:tc>
           <w:tcPr>
-            <w:tcW w:w="1559" w:type="dxa"/>
+            <w:tcW w:w="1762" w:type="dxa"/>
           </w:tcPr>
           <w:p>
             <w:pPr>
@@ -3138,7 +3138,7 @@
         </w:tc>
         <w:tc>
           <w:tcPr>
-            <w:tcW w:w="2268" w:type="dxa"/>
+            <w:tcW w:w="2065" w:type="dxa"/>
           </w:tcPr>
           <w:p>
             <w:pPr>
@@ -3339,7 +3339,7 @@
         </w:tc>
         <w:tc>
           <w:tcPr>
-            <w:tcW w:w="1559" w:type="dxa"/>
+            <w:tcW w:w="1762" w:type="dxa"/>
           </w:tcPr>
           <w:p>
             <w:pPr>
@@ -3369,7 +3369,7 @@
         </w:tc>
         <w:tc>
           <w:tcPr>
-            <w:tcW w:w="2268" w:type="dxa"/>
+            <w:tcW w:w="2065" w:type="dxa"/>
           </w:tcPr>
           <w:p>
             <w:pPr>
@@ -3570,7 +3570,7 @@
         </w:tc>
         <w:tc>
           <w:tcPr>
-            <w:tcW w:w="1559" w:type="dxa"/>
+            <w:tcW w:w="1762" w:type="dxa"/>
           </w:tcPr>
           <w:p>
             <w:pPr>
@@ -3600,7 +3600,7 @@
         </w:tc>
         <w:tc>
           <w:tcPr>
-            <w:tcW w:w="2268" w:type="dxa"/>
+            <w:tcW w:w="2065" w:type="dxa"/>
           </w:tcPr>
           <w:p>
             <w:pPr>
@@ -3864,25 +3864,37 @@
         </w:tc>
         <w:tc>
           <w:tcPr>
-            <w:tcW w:w="1559" w:type="dxa"/>
-          </w:tcPr>
-          <w:p>
-            <w:pPr>
-              <w:rPr>
-                <w:b/>
-                <w:bCs/>
-                <w:color w:val="002060"/>
-                <w:sz w:val="28"/>
-                <w:szCs w:val="36"/>
-                <w:u w:val="single"/>
-                <w:lang w:val="en-US"/>
-              </w:rPr>
-            </w:pPr>
-          </w:p>
-        </w:tc>
-        <w:tc>
-          <w:tcPr>
-            <w:tcW w:w="2268" w:type="dxa"/>
+            <w:tcW w:w="1762" w:type="dxa"/>
+          </w:tcPr>
+          <w:p>
+            <w:pPr>
+              <w:rPr>
+                <w:b/>
+                <w:bCs/>
+                <w:color w:val="002060"/>
+                <w:sz w:val="28"/>
+                <w:szCs w:val="36"/>
+                <w:u w:val="single"/>
+                <w:lang w:val="en-US"/>
+              </w:rPr>
+            </w:pPr>
+            <w:r>
+              <w:rPr>
+                <w:b/>
+                <w:bCs/>
+                <w:color w:val="002060"/>
+                <w:sz w:val="28"/>
+                <w:szCs w:val="36"/>
+                <w:u w:val="single"/>
+                <w:lang w:val="en-US"/>
+              </w:rPr>
+              <w:t>0</w:t>
+            </w:r>
+          </w:p>
+        </w:tc>
+        <w:tc>
+          <w:tcPr>
+            <w:tcW w:w="2065" w:type="dxa"/>
           </w:tcPr>
           <w:p>
             <w:pPr>
@@ -3896,6 +3908,30 @@
                 <w:lang w:val="en-US"/>
               </w:rPr>
             </w:pPr>
+            <w:r>
+              <w:rPr>
+                <w:b/>
+                <w:bCs/>
+                <w:color w:val="00B050"/>
+                <w:sz w:val="28"/>
+                <w:szCs w:val="28"/>
+                <w:u w:val="single"/>
+                <w:lang w:val="en-US"/>
+              </w:rPr>
+              <w:t>24</w:t>
+            </w:r>
+            <w:r>
+              <w:rPr>
+                <w:b/>
+                <w:bCs/>
+                <w:color w:val="00B050"/>
+                <w:sz w:val="28"/>
+                <w:szCs w:val="28"/>
+                <w:u w:val="single"/>
+                <w:lang w:val="en-US"/>
+              </w:rPr>
+              <w:t>-JAN-2021</w:t>
+            </w:r>
           </w:p>
         </w:tc>
         <w:tc>
@@ -3907,31 +3943,6 @@
               <w:rPr>
                 <w:b/>
                 <w:bCs/>
-                <w:color w:val="FF0000"/>
-                <w:sz w:val="28"/>
-                <w:szCs w:val="36"/>
-                <w:u w:val="single"/>
-                <w:lang w:val="en-US"/>
-              </w:rPr>
-            </w:pPr>
-            <w:r>
-              <w:rPr>
-                <w:b/>
-                <w:bCs/>
-                <w:color w:val="FF0000"/>
-                <w:sz w:val="28"/>
-                <w:szCs w:val="36"/>
-                <w:u w:val="single"/>
-                <w:lang w:val="en-US"/>
-              </w:rPr>
-              <w:t>(Not Completed)</w:t>
-            </w:r>
-          </w:p>
-          <w:p>
-            <w:pPr>
-              <w:rPr>
-                <w:b/>
-                <w:bCs/>
                 <w:color w:val="4472C4" w:themeColor="accent1"/>
                 <w:sz w:val="28"/>
                 <w:szCs w:val="36"/>
@@ -3943,25 +3954,13 @@
               <w:rPr>
                 <w:b/>
                 <w:bCs/>
-                <w:color w:val="FF0000"/>
-                <w:sz w:val="28"/>
-                <w:szCs w:val="36"/>
-                <w:u w:val="single"/>
-                <w:lang w:val="en-US"/>
-              </w:rPr>
-              <w:t>Partially Done</w:t>
-            </w:r>
-            <w:r>
-              <w:rPr>
-                <w:b/>
-                <w:bCs/>
-                <w:color w:val="FF0000"/>
-                <w:sz w:val="28"/>
-                <w:szCs w:val="36"/>
-                <w:u w:val="single"/>
-                <w:lang w:val="en-US"/>
-              </w:rPr>
-              <w:t xml:space="preserve"> (Doing)</w:t>
+                <w:color w:val="00B050"/>
+                <w:sz w:val="28"/>
+                <w:szCs w:val="36"/>
+                <w:u w:val="single"/>
+                <w:lang w:val="en-US"/>
+              </w:rPr>
+              <w:t>Done</w:t>
             </w:r>
           </w:p>
         </w:tc>
@@ -4110,7 +4109,7 @@
         </w:tc>
         <w:tc>
           <w:tcPr>
-            <w:tcW w:w="1559" w:type="dxa"/>
+            <w:tcW w:w="1762" w:type="dxa"/>
           </w:tcPr>
           <w:p>
             <w:pPr>
@@ -4140,7 +4139,7 @@
         </w:tc>
         <w:tc>
           <w:tcPr>
-            <w:tcW w:w="2268" w:type="dxa"/>
+            <w:tcW w:w="2065" w:type="dxa"/>
           </w:tcPr>
           <w:p>
             <w:pPr>
@@ -4356,7 +4355,7 @@
         </w:tc>
         <w:tc>
           <w:tcPr>
-            <w:tcW w:w="1559" w:type="dxa"/>
+            <w:tcW w:w="1762" w:type="dxa"/>
           </w:tcPr>
           <w:p>
             <w:pPr>
@@ -4386,7 +4385,7 @@
         </w:tc>
         <w:tc>
           <w:tcPr>
-            <w:tcW w:w="2268" w:type="dxa"/>
+            <w:tcW w:w="2065" w:type="dxa"/>
           </w:tcPr>
           <w:p>
             <w:pPr>
@@ -4706,7 +4705,7 @@
         </w:tc>
         <w:tc>
           <w:tcPr>
-            <w:tcW w:w="1559" w:type="dxa"/>
+            <w:tcW w:w="1762" w:type="dxa"/>
           </w:tcPr>
           <w:p>
             <w:pPr>
@@ -4720,11 +4719,23 @@
                 <w:lang w:val="en-US"/>
               </w:rPr>
             </w:pPr>
-          </w:p>
-        </w:tc>
-        <w:tc>
-          <w:tcPr>
-            <w:tcW w:w="2268" w:type="dxa"/>
+            <w:r>
+              <w:rPr>
+                <w:b/>
+                <w:bCs/>
+                <w:color w:val="002060"/>
+                <w:sz w:val="28"/>
+                <w:szCs w:val="36"/>
+                <w:u w:val="single"/>
+                <w:lang w:val="en-US"/>
+              </w:rPr>
+              <w:t>0</w:t>
+            </w:r>
+          </w:p>
+        </w:tc>
+        <w:tc>
+          <w:tcPr>
+            <w:tcW w:w="2065" w:type="dxa"/>
           </w:tcPr>
           <w:p>
             <w:pPr>
@@ -4738,6 +4749,30 @@
                 <w:lang w:val="en-US"/>
               </w:rPr>
             </w:pPr>
+            <w:r>
+              <w:rPr>
+                <w:b/>
+                <w:bCs/>
+                <w:color w:val="00B050"/>
+                <w:sz w:val="28"/>
+                <w:szCs w:val="28"/>
+                <w:u w:val="single"/>
+                <w:lang w:val="en-US"/>
+              </w:rPr>
+              <w:t>24</w:t>
+            </w:r>
+            <w:r>
+              <w:rPr>
+                <w:b/>
+                <w:bCs/>
+                <w:color w:val="00B050"/>
+                <w:sz w:val="28"/>
+                <w:szCs w:val="28"/>
+                <w:u w:val="single"/>
+                <w:lang w:val="en-US"/>
+              </w:rPr>
+              <w:t>-JAN-2021</w:t>
+            </w:r>
           </w:p>
         </w:tc>
         <w:tc>
@@ -4749,31 +4784,6 @@
               <w:rPr>
                 <w:b/>
                 <w:bCs/>
-                <w:color w:val="FF0000"/>
-                <w:sz w:val="28"/>
-                <w:szCs w:val="36"/>
-                <w:u w:val="single"/>
-                <w:lang w:val="en-US"/>
-              </w:rPr>
-            </w:pPr>
-            <w:r>
-              <w:rPr>
-                <w:b/>
-                <w:bCs/>
-                <w:color w:val="FF0000"/>
-                <w:sz w:val="28"/>
-                <w:szCs w:val="36"/>
-                <w:u w:val="single"/>
-                <w:lang w:val="en-US"/>
-              </w:rPr>
-              <w:t>(Not Completed)</w:t>
-            </w:r>
-          </w:p>
-          <w:p>
-            <w:pPr>
-              <w:rPr>
-                <w:b/>
-                <w:bCs/>
                 <w:color w:val="4472C4" w:themeColor="accent1"/>
                 <w:sz w:val="28"/>
                 <w:szCs w:val="36"/>
@@ -4785,13 +4795,13 @@
               <w:rPr>
                 <w:b/>
                 <w:bCs/>
-                <w:color w:val="FF0000"/>
-                <w:sz w:val="28"/>
-                <w:szCs w:val="36"/>
-                <w:u w:val="single"/>
-                <w:lang w:val="en-US"/>
-              </w:rPr>
-              <w:t>Partially Done (Doing)</w:t>
+                <w:color w:val="00B050"/>
+                <w:sz w:val="28"/>
+                <w:szCs w:val="36"/>
+                <w:u w:val="single"/>
+                <w:lang w:val="en-US"/>
+              </w:rPr>
+              <w:t>Done</w:t>
             </w:r>
           </w:p>
         </w:tc>
@@ -4941,37 +4951,60 @@
         </w:tc>
         <w:tc>
           <w:tcPr>
-            <w:tcW w:w="1559" w:type="dxa"/>
-          </w:tcPr>
-          <w:p>
-            <w:pPr>
-              <w:rPr>
-                <w:b/>
-                <w:bCs/>
-                <w:color w:val="4472C4" w:themeColor="accent1"/>
-                <w:sz w:val="28"/>
-                <w:szCs w:val="36"/>
-                <w:u w:val="single"/>
-                <w:lang w:val="en-US"/>
-              </w:rPr>
-            </w:pPr>
-            <w:r>
-              <w:rPr>
-                <w:b/>
-                <w:bCs/>
-                <w:color w:val="002060"/>
-                <w:sz w:val="28"/>
-                <w:szCs w:val="36"/>
-                <w:u w:val="single"/>
-                <w:lang w:val="en-US"/>
-              </w:rPr>
-              <w:t>0</w:t>
-            </w:r>
-          </w:p>
-        </w:tc>
-        <w:tc>
-          <w:tcPr>
-            <w:tcW w:w="2268" w:type="dxa"/>
+            <w:tcW w:w="1762" w:type="dxa"/>
+          </w:tcPr>
+          <w:p>
+            <w:pPr>
+              <w:rPr>
+                <w:rFonts w:ascii="Times New Roman" w:hAnsi="Times New Roman" w:cs="Times New Roman"/>
+                <w:b/>
+                <w:color w:val="002060"/>
+                <w:sz w:val="28"/>
+              </w:rPr>
+            </w:pPr>
+            <w:r>
+              <w:rPr>
+                <w:rFonts w:ascii="Times New Roman" w:hAnsi="Times New Roman" w:cs="Times New Roman"/>
+                <w:b/>
+                <w:color w:val="002060"/>
+                <w:sz w:val="28"/>
+              </w:rPr>
+              <w:t xml:space="preserve">Convert all sentence first </w:t>
+            </w:r>
+            <w:proofErr w:type="gramStart"/>
+            <w:r>
+              <w:rPr>
+                <w:rFonts w:ascii="Times New Roman" w:hAnsi="Times New Roman" w:cs="Times New Roman"/>
+                <w:b/>
+                <w:color w:val="002060"/>
+                <w:sz w:val="28"/>
+              </w:rPr>
+              <w:t>l</w:t>
+            </w:r>
+            <w:r>
+              <w:rPr>
+                <w:rFonts w:ascii="Times New Roman" w:hAnsi="Times New Roman" w:cs="Times New Roman"/>
+                <w:b/>
+                <w:color w:val="002060"/>
+                <w:sz w:val="28"/>
+              </w:rPr>
+              <w:t>etter</w:t>
+            </w:r>
+            <w:proofErr w:type="gramEnd"/>
+            <w:r>
+              <w:rPr>
+                <w:rFonts w:ascii="Times New Roman" w:hAnsi="Times New Roman" w:cs="Times New Roman"/>
+                <w:b/>
+                <w:color w:val="002060"/>
+                <w:sz w:val="28"/>
+              </w:rPr>
+              <w:t xml:space="preserve"> in upper case. </w:t>
+            </w:r>
+          </w:p>
+        </w:tc>
+        <w:tc>
+          <w:tcPr>
+            <w:tcW w:w="2065" w:type="dxa"/>
           </w:tcPr>
           <w:p>
             <w:pPr>
@@ -5763,7 +5796,7 @@
   <a:extraClrSchemeLst/>
   <a:extLst>
     <a:ext uri="{05A4C25C-085E-4340-85A3-A5531E510DB2}">
-      <thm15:themeFamily xmlns:thm15="http://schemas.microsoft.com/office/thememl/2012/main" xmlns="" name="Office Theme" id="{62F939B6-93AF-4DB8-9C6B-D6C7DFDC589F}" vid="{4A3C46E8-61CC-4603-A589-7422A47A8E4A}"/>
+      <thm15:themeFamily xmlns="" xmlns:thm15="http://schemas.microsoft.com/office/thememl/2012/main" name="Office Theme" id="{62F939B6-93AF-4DB8-9C6B-D6C7DFDC589F}" vid="{4A3C46E8-61CC-4603-A589-7422A47A8E4A}"/>
     </a:ext>
   </a:extLst>
 </a:theme>

--- a/Assignment_Status Created by Akash Trainer.docx
+++ b/Assignment_Status Created by Akash Trainer.docx
@@ -234,7 +234,6 @@
         </w:rPr>
         <w:t>Staff-ID</w:t>
       </w:r>
-      <w:proofErr w:type="gramStart"/>
       <w:r>
         <w:rPr>
           <w:b/>
@@ -255,7 +254,6 @@
         </w:rPr>
         <w:t>-</w:t>
       </w:r>
-      <w:proofErr w:type="gramEnd"/>
       <w:r>
         <w:rPr>
           <w:b/>
@@ -332,7 +330,6 @@
                 <w:lang w:val="en-US"/>
               </w:rPr>
             </w:pPr>
-            <w:proofErr w:type="spellStart"/>
             <w:r>
               <w:rPr>
                 <w:b/>
@@ -355,7 +352,6 @@
               </w:rPr>
               <w:t>NO</w:t>
             </w:r>
-            <w:proofErr w:type="spellEnd"/>
           </w:p>
         </w:tc>
         <w:tc>
@@ -2292,7 +2288,6 @@
                 <w:lang w:val="en-US"/>
               </w:rPr>
             </w:pPr>
-            <w:proofErr w:type="spellStart"/>
             <w:r>
               <w:rPr>
                 <w:b/>
@@ -2315,7 +2310,6 @@
               </w:rPr>
               <w:t>NO</w:t>
             </w:r>
-            <w:proofErr w:type="spellEnd"/>
           </w:p>
         </w:tc>
         <w:tc>
@@ -3790,33 +3784,7 @@
                 <w:u w:val="single"/>
                 <w:lang w:val="en-US"/>
               </w:rPr>
-              <w:t>(</w:t>
-            </w:r>
-            <w:proofErr w:type="spellStart"/>
-            <w:r>
-              <w:rPr>
-                <w:b/>
-                <w:bCs/>
-                <w:color w:val="002060"/>
-                <w:sz w:val="28"/>
-                <w:szCs w:val="36"/>
-                <w:u w:val="single"/>
-                <w:lang w:val="en-US"/>
-              </w:rPr>
-              <w:t>Mini_Project</w:t>
-            </w:r>
-            <w:proofErr w:type="spellEnd"/>
-            <w:r>
-              <w:rPr>
-                <w:b/>
-                <w:bCs/>
-                <w:color w:val="002060"/>
-                <w:sz w:val="28"/>
-                <w:szCs w:val="36"/>
-                <w:u w:val="single"/>
-                <w:lang w:val="en-US"/>
-              </w:rPr>
-              <w:t>)</w:t>
+              <w:t>(Mini_Project)</w:t>
             </w:r>
             <w:r>
               <w:rPr>
@@ -3943,6 +3911,31 @@
               <w:rPr>
                 <w:b/>
                 <w:bCs/>
+                <w:color w:val="00B050"/>
+                <w:sz w:val="28"/>
+                <w:szCs w:val="36"/>
+                <w:u w:val="single"/>
+                <w:lang w:val="en-US"/>
+              </w:rPr>
+            </w:pPr>
+            <w:r>
+              <w:rPr>
+                <w:b/>
+                <w:bCs/>
+                <w:color w:val="00B050"/>
+                <w:sz w:val="28"/>
+                <w:szCs w:val="36"/>
+                <w:u w:val="single"/>
+                <w:lang w:val="en-US"/>
+              </w:rPr>
+              <w:t>Done</w:t>
+            </w:r>
+          </w:p>
+          <w:p>
+            <w:pPr>
+              <w:rPr>
+                <w:b/>
+                <w:bCs/>
                 <w:color w:val="4472C4" w:themeColor="accent1"/>
                 <w:sz w:val="28"/>
                 <w:szCs w:val="36"/>
@@ -3960,7 +3953,7 @@
                 <w:u w:val="single"/>
                 <w:lang w:val="en-US"/>
               </w:rPr>
-              <w:t>Done</w:t>
+              <w:t>(Exception) Pending</w:t>
             </w:r>
           </w:p>
         </w:tc>
@@ -4059,22 +4052,8 @@
                 <w:u w:val="single"/>
                 <w:lang w:val="en-US"/>
               </w:rPr>
-              <w:t xml:space="preserve">Sorting string array using </w:t>
-            </w:r>
-            <w:proofErr w:type="spellStart"/>
-            <w:r>
-              <w:rPr>
-                <w:b/>
-                <w:bCs/>
-                <w:color w:val="002060"/>
-                <w:sz w:val="28"/>
-                <w:szCs w:val="36"/>
-                <w:u w:val="single"/>
-                <w:lang w:val="en-US"/>
-              </w:rPr>
-              <w:t>toCompare</w:t>
-            </w:r>
-            <w:proofErr w:type="spellEnd"/>
+              <w:t>Sorting string array using toCompare</w:t>
+            </w:r>
           </w:p>
         </w:tc>
         <w:tc>
@@ -4543,7 +4522,6 @@
                 <w:lang w:val="en-US"/>
               </w:rPr>
             </w:pPr>
-            <w:proofErr w:type="spellStart"/>
             <w:r>
               <w:rPr>
                 <w:b/>
@@ -4556,108 +4534,55 @@
               </w:rPr>
               <w:t>Product_Operations</w:t>
             </w:r>
-            <w:proofErr w:type="spellEnd"/>
-          </w:p>
-          <w:p>
-            <w:pPr>
-              <w:rPr>
-                <w:b/>
-                <w:bCs/>
-                <w:color w:val="002060"/>
-                <w:sz w:val="28"/>
-                <w:szCs w:val="36"/>
-                <w:u w:val="single"/>
-                <w:lang w:val="en-US"/>
-              </w:rPr>
-            </w:pPr>
-            <w:r>
-              <w:rPr>
-                <w:b/>
-                <w:bCs/>
-                <w:color w:val="002060"/>
-                <w:sz w:val="28"/>
-                <w:szCs w:val="36"/>
-                <w:u w:val="single"/>
-                <w:lang w:val="en-US"/>
-              </w:rPr>
-              <w:t xml:space="preserve">Using </w:t>
-            </w:r>
-            <w:proofErr w:type="spellStart"/>
-            <w:r>
-              <w:rPr>
-                <w:b/>
-                <w:bCs/>
-                <w:color w:val="002060"/>
-                <w:sz w:val="28"/>
-                <w:szCs w:val="36"/>
-                <w:u w:val="single"/>
-                <w:lang w:val="en-US"/>
-              </w:rPr>
-              <w:t>Product_Service</w:t>
-            </w:r>
-            <w:proofErr w:type="spellEnd"/>
-            <w:r>
-              <w:rPr>
-                <w:b/>
-                <w:bCs/>
-                <w:color w:val="002060"/>
-                <w:sz w:val="28"/>
-                <w:szCs w:val="36"/>
-                <w:u w:val="single"/>
-                <w:lang w:val="en-US"/>
-              </w:rPr>
-              <w:t xml:space="preserve"> and Business Methods</w:t>
-            </w:r>
-          </w:p>
-          <w:p>
-            <w:pPr>
-              <w:rPr>
-                <w:b/>
-                <w:bCs/>
-                <w:color w:val="002060"/>
-                <w:sz w:val="28"/>
-                <w:szCs w:val="36"/>
-                <w:u w:val="single"/>
-                <w:lang w:val="en-US"/>
-              </w:rPr>
-            </w:pPr>
-            <w:r>
-              <w:rPr>
-                <w:b/>
-                <w:bCs/>
-                <w:color w:val="002060"/>
-                <w:sz w:val="28"/>
-                <w:szCs w:val="36"/>
-                <w:u w:val="single"/>
-                <w:lang w:val="en-US"/>
-              </w:rPr>
-              <w:t>(</w:t>
-            </w:r>
-            <w:proofErr w:type="spellStart"/>
-            <w:r>
-              <w:rPr>
-                <w:b/>
-                <w:bCs/>
-                <w:color w:val="002060"/>
-                <w:sz w:val="28"/>
-                <w:szCs w:val="36"/>
-                <w:u w:val="single"/>
-                <w:lang w:val="en-US"/>
-              </w:rPr>
-              <w:t>Mini_Project</w:t>
-            </w:r>
-            <w:proofErr w:type="spellEnd"/>
-            <w:r>
-              <w:rPr>
-                <w:b/>
-                <w:bCs/>
-                <w:color w:val="002060"/>
-                <w:sz w:val="28"/>
-                <w:szCs w:val="36"/>
-                <w:u w:val="single"/>
-                <w:lang w:val="en-US"/>
-              </w:rPr>
-              <w:t>)</w:t>
+          </w:p>
+          <w:p>
+            <w:pPr>
+              <w:rPr>
+                <w:b/>
+                <w:bCs/>
+                <w:color w:val="002060"/>
+                <w:sz w:val="28"/>
+                <w:szCs w:val="36"/>
+                <w:u w:val="single"/>
+                <w:lang w:val="en-US"/>
+              </w:rPr>
+            </w:pPr>
+            <w:r>
+              <w:rPr>
+                <w:b/>
+                <w:bCs/>
+                <w:color w:val="002060"/>
+                <w:sz w:val="28"/>
+                <w:szCs w:val="36"/>
+                <w:u w:val="single"/>
+                <w:lang w:val="en-US"/>
+              </w:rPr>
+              <w:t>Using Product_Service and Business Methods</w:t>
+            </w:r>
+          </w:p>
+          <w:p>
+            <w:pPr>
+              <w:rPr>
+                <w:b/>
+                <w:bCs/>
+                <w:color w:val="002060"/>
+                <w:sz w:val="28"/>
+                <w:szCs w:val="36"/>
+                <w:u w:val="single"/>
+                <w:lang w:val="en-US"/>
+              </w:rPr>
+            </w:pPr>
+            <w:r>
+              <w:rPr>
+                <w:b/>
+                <w:bCs/>
+                <w:color w:val="002060"/>
+                <w:sz w:val="28"/>
+                <w:szCs w:val="36"/>
+                <w:u w:val="single"/>
+                <w:lang w:val="en-US"/>
+              </w:rPr>
+              <w:t>(Mini_Project)</w:t>
             </w:r>
           </w:p>
         </w:tc>
@@ -4969,9 +4894,8 @@
                 <w:color w:val="002060"/>
                 <w:sz w:val="28"/>
               </w:rPr>
-              <w:t xml:space="preserve">Convert all sentence first </w:t>
-            </w:r>
-            <w:proofErr w:type="gramStart"/>
+              <w:t>Convert all sentence first l</w:t>
+            </w:r>
             <w:r>
               <w:rPr>
                 <w:rFonts w:ascii="Times New Roman" w:hAnsi="Times New Roman" w:cs="Times New Roman"/>
@@ -4979,26 +4903,7 @@
                 <w:color w:val="002060"/>
                 <w:sz w:val="28"/>
               </w:rPr>
-              <w:t>l</w:t>
-            </w:r>
-            <w:r>
-              <w:rPr>
-                <w:rFonts w:ascii="Times New Roman" w:hAnsi="Times New Roman" w:cs="Times New Roman"/>
-                <w:b/>
-                <w:color w:val="002060"/>
-                <w:sz w:val="28"/>
-              </w:rPr>
-              <w:t>etter</w:t>
-            </w:r>
-            <w:proofErr w:type="gramEnd"/>
-            <w:r>
-              <w:rPr>
-                <w:rFonts w:ascii="Times New Roman" w:hAnsi="Times New Roman" w:cs="Times New Roman"/>
-                <w:b/>
-                <w:color w:val="002060"/>
-                <w:sz w:val="28"/>
-              </w:rPr>
-              <w:t xml:space="preserve"> in upper case. </w:t>
+              <w:t xml:space="preserve">etter in upper case. </w:t>
             </w:r>
           </w:p>
         </w:tc>
@@ -5796,7 +5701,7 @@
   <a:extraClrSchemeLst/>
   <a:extLst>
     <a:ext uri="{05A4C25C-085E-4340-85A3-A5531E510DB2}">
-      <thm15:themeFamily xmlns="" xmlns:thm15="http://schemas.microsoft.com/office/thememl/2012/main" name="Office Theme" id="{62F939B6-93AF-4DB8-9C6B-D6C7DFDC589F}" vid="{4A3C46E8-61CC-4603-A589-7422A47A8E4A}"/>
+      <thm15:themeFamily xmlns:thm15="http://schemas.microsoft.com/office/thememl/2012/main" xmlns="" name="Office Theme" id="{62F939B6-93AF-4DB8-9C6B-D6C7DFDC589F}" vid="{4A3C46E8-61CC-4603-A589-7422A47A8E4A}"/>
     </a:ext>
   </a:extLst>
 </a:theme>

--- a/Assignment_Status Created by Akash Trainer.docx
+++ b/Assignment_Status Created by Akash Trainer.docx
@@ -4709,6 +4709,31 @@
               <w:rPr>
                 <w:b/>
                 <w:bCs/>
+                <w:color w:val="00B050"/>
+                <w:sz w:val="28"/>
+                <w:szCs w:val="36"/>
+                <w:u w:val="single"/>
+                <w:lang w:val="en-US"/>
+              </w:rPr>
+            </w:pPr>
+            <w:r>
+              <w:rPr>
+                <w:b/>
+                <w:bCs/>
+                <w:color w:val="00B050"/>
+                <w:sz w:val="28"/>
+                <w:szCs w:val="36"/>
+                <w:u w:val="single"/>
+                <w:lang w:val="en-US"/>
+              </w:rPr>
+              <w:t>Done</w:t>
+            </w:r>
+          </w:p>
+          <w:p>
+            <w:pPr>
+              <w:rPr>
+                <w:b/>
+                <w:bCs/>
                 <w:color w:val="4472C4" w:themeColor="accent1"/>
                 <w:sz w:val="28"/>
                 <w:szCs w:val="36"/>
@@ -4726,7 +4751,7 @@
                 <w:u w:val="single"/>
                 <w:lang w:val="en-US"/>
               </w:rPr>
-              <w:t>Done</w:t>
+              <w:t>(Sprint 2 Pending)</w:t>
             </w:r>
           </w:p>
         </w:tc>
@@ -5701,7 +5726,7 @@
   <a:extraClrSchemeLst/>
   <a:extLst>
     <a:ext uri="{05A4C25C-085E-4340-85A3-A5531E510DB2}">
-      <thm15:themeFamily xmlns:thm15="http://schemas.microsoft.com/office/thememl/2012/main" xmlns="" name="Office Theme" id="{62F939B6-93AF-4DB8-9C6B-D6C7DFDC589F}" vid="{4A3C46E8-61CC-4603-A589-7422A47A8E4A}"/>
+      <thm15:themeFamily xmlns="" xmlns:thm15="http://schemas.microsoft.com/office/thememl/2012/main" name="Office Theme" id="{62F939B6-93AF-4DB8-9C6B-D6C7DFDC589F}" vid="{4A3C46E8-61CC-4603-A589-7422A47A8E4A}"/>
     </a:ext>
   </a:extLst>
 </a:theme>

--- a/Assignment_Status Created by Akash Trainer.docx
+++ b/Assignment_Status Created by Akash Trainer.docx
@@ -234,6 +234,7 @@
         </w:rPr>
         <w:t>Staff-ID</w:t>
       </w:r>
+      <w:proofErr w:type="gramStart"/>
       <w:r>
         <w:rPr>
           <w:b/>
@@ -254,6 +255,7 @@
         </w:rPr>
         <w:t>-</w:t>
       </w:r>
+      <w:proofErr w:type="gramEnd"/>
       <w:r>
         <w:rPr>
           <w:b/>
@@ -330,6 +332,7 @@
                 <w:lang w:val="en-US"/>
               </w:rPr>
             </w:pPr>
+            <w:proofErr w:type="spellStart"/>
             <w:r>
               <w:rPr>
                 <w:b/>
@@ -352,6 +355,7 @@
               </w:rPr>
               <w:t>NO</w:t>
             </w:r>
+            <w:proofErr w:type="spellEnd"/>
           </w:p>
         </w:tc>
         <w:tc>
@@ -2288,6 +2292,7 @@
                 <w:lang w:val="en-US"/>
               </w:rPr>
             </w:pPr>
+            <w:proofErr w:type="spellStart"/>
             <w:r>
               <w:rPr>
                 <w:b/>
@@ -2310,6 +2315,7 @@
               </w:rPr>
               <w:t>NO</w:t>
             </w:r>
+            <w:proofErr w:type="spellEnd"/>
           </w:p>
         </w:tc>
         <w:tc>
@@ -3784,7 +3790,33 @@
                 <w:u w:val="single"/>
                 <w:lang w:val="en-US"/>
               </w:rPr>
-              <w:t>(Mini_Project)</w:t>
+              <w:t>(</w:t>
+            </w:r>
+            <w:proofErr w:type="spellStart"/>
+            <w:r>
+              <w:rPr>
+                <w:b/>
+                <w:bCs/>
+                <w:color w:val="002060"/>
+                <w:sz w:val="28"/>
+                <w:szCs w:val="36"/>
+                <w:u w:val="single"/>
+                <w:lang w:val="en-US"/>
+              </w:rPr>
+              <w:t>Mini_Project</w:t>
+            </w:r>
+            <w:proofErr w:type="spellEnd"/>
+            <w:r>
+              <w:rPr>
+                <w:b/>
+                <w:bCs/>
+                <w:color w:val="002060"/>
+                <w:sz w:val="28"/>
+                <w:szCs w:val="36"/>
+                <w:u w:val="single"/>
+                <w:lang w:val="en-US"/>
+              </w:rPr>
+              <w:t>)</w:t>
             </w:r>
             <w:r>
               <w:rPr>
@@ -3936,18 +3968,18 @@
               <w:rPr>
                 <w:b/>
                 <w:bCs/>
-                <w:color w:val="4472C4" w:themeColor="accent1"/>
-                <w:sz w:val="28"/>
-                <w:szCs w:val="36"/>
-                <w:u w:val="single"/>
-                <w:lang w:val="en-US"/>
-              </w:rPr>
-            </w:pPr>
-            <w:r>
-              <w:rPr>
-                <w:b/>
-                <w:bCs/>
-                <w:color w:val="00B050"/>
+                <w:color w:val="FF0000"/>
+                <w:sz w:val="28"/>
+                <w:szCs w:val="36"/>
+                <w:u w:val="single"/>
+                <w:lang w:val="en-US"/>
+              </w:rPr>
+            </w:pPr>
+            <w:r>
+              <w:rPr>
+                <w:b/>
+                <w:bCs/>
+                <w:color w:val="FF0000"/>
                 <w:sz w:val="28"/>
                 <w:szCs w:val="36"/>
                 <w:u w:val="single"/>
@@ -4052,8 +4084,22 @@
                 <w:u w:val="single"/>
                 <w:lang w:val="en-US"/>
               </w:rPr>
-              <w:t>Sorting string array using toCompare</w:t>
-            </w:r>
+              <w:t xml:space="preserve">Sorting string array using </w:t>
+            </w:r>
+            <w:proofErr w:type="spellStart"/>
+            <w:r>
+              <w:rPr>
+                <w:b/>
+                <w:bCs/>
+                <w:color w:val="002060"/>
+                <w:sz w:val="28"/>
+                <w:szCs w:val="36"/>
+                <w:u w:val="single"/>
+                <w:lang w:val="en-US"/>
+              </w:rPr>
+              <w:t>toCompare</w:t>
+            </w:r>
+            <w:proofErr w:type="spellEnd"/>
           </w:p>
         </w:tc>
         <w:tc>
@@ -4522,6 +4568,7 @@
                 <w:lang w:val="en-US"/>
               </w:rPr>
             </w:pPr>
+            <w:proofErr w:type="spellStart"/>
             <w:r>
               <w:rPr>
                 <w:b/>
@@ -4534,55 +4581,108 @@
               </w:rPr>
               <w:t>Product_Operations</w:t>
             </w:r>
-          </w:p>
-          <w:p>
-            <w:pPr>
-              <w:rPr>
-                <w:b/>
-                <w:bCs/>
-                <w:color w:val="002060"/>
-                <w:sz w:val="28"/>
-                <w:szCs w:val="36"/>
-                <w:u w:val="single"/>
-                <w:lang w:val="en-US"/>
-              </w:rPr>
-            </w:pPr>
-            <w:r>
-              <w:rPr>
-                <w:b/>
-                <w:bCs/>
-                <w:color w:val="002060"/>
-                <w:sz w:val="28"/>
-                <w:szCs w:val="36"/>
-                <w:u w:val="single"/>
-                <w:lang w:val="en-US"/>
-              </w:rPr>
-              <w:t>Using Product_Service and Business Methods</w:t>
-            </w:r>
-          </w:p>
-          <w:p>
-            <w:pPr>
-              <w:rPr>
-                <w:b/>
-                <w:bCs/>
-                <w:color w:val="002060"/>
-                <w:sz w:val="28"/>
-                <w:szCs w:val="36"/>
-                <w:u w:val="single"/>
-                <w:lang w:val="en-US"/>
-              </w:rPr>
-            </w:pPr>
-            <w:r>
-              <w:rPr>
-                <w:b/>
-                <w:bCs/>
-                <w:color w:val="002060"/>
-                <w:sz w:val="28"/>
-                <w:szCs w:val="36"/>
-                <w:u w:val="single"/>
-                <w:lang w:val="en-US"/>
-              </w:rPr>
-              <w:t>(Mini_Project)</w:t>
+            <w:proofErr w:type="spellEnd"/>
+          </w:p>
+          <w:p>
+            <w:pPr>
+              <w:rPr>
+                <w:b/>
+                <w:bCs/>
+                <w:color w:val="002060"/>
+                <w:sz w:val="28"/>
+                <w:szCs w:val="36"/>
+                <w:u w:val="single"/>
+                <w:lang w:val="en-US"/>
+              </w:rPr>
+            </w:pPr>
+            <w:r>
+              <w:rPr>
+                <w:b/>
+                <w:bCs/>
+                <w:color w:val="002060"/>
+                <w:sz w:val="28"/>
+                <w:szCs w:val="36"/>
+                <w:u w:val="single"/>
+                <w:lang w:val="en-US"/>
+              </w:rPr>
+              <w:t xml:space="preserve">Using </w:t>
+            </w:r>
+            <w:proofErr w:type="spellStart"/>
+            <w:r>
+              <w:rPr>
+                <w:b/>
+                <w:bCs/>
+                <w:color w:val="002060"/>
+                <w:sz w:val="28"/>
+                <w:szCs w:val="36"/>
+                <w:u w:val="single"/>
+                <w:lang w:val="en-US"/>
+              </w:rPr>
+              <w:t>Product_Service</w:t>
+            </w:r>
+            <w:proofErr w:type="spellEnd"/>
+            <w:r>
+              <w:rPr>
+                <w:b/>
+                <w:bCs/>
+                <w:color w:val="002060"/>
+                <w:sz w:val="28"/>
+                <w:szCs w:val="36"/>
+                <w:u w:val="single"/>
+                <w:lang w:val="en-US"/>
+              </w:rPr>
+              <w:t xml:space="preserve"> and Business Methods</w:t>
+            </w:r>
+          </w:p>
+          <w:p>
+            <w:pPr>
+              <w:rPr>
+                <w:b/>
+                <w:bCs/>
+                <w:color w:val="002060"/>
+                <w:sz w:val="28"/>
+                <w:szCs w:val="36"/>
+                <w:u w:val="single"/>
+                <w:lang w:val="en-US"/>
+              </w:rPr>
+            </w:pPr>
+            <w:r>
+              <w:rPr>
+                <w:b/>
+                <w:bCs/>
+                <w:color w:val="002060"/>
+                <w:sz w:val="28"/>
+                <w:szCs w:val="36"/>
+                <w:u w:val="single"/>
+                <w:lang w:val="en-US"/>
+              </w:rPr>
+              <w:t>(</w:t>
+            </w:r>
+            <w:proofErr w:type="spellStart"/>
+            <w:r>
+              <w:rPr>
+                <w:b/>
+                <w:bCs/>
+                <w:color w:val="002060"/>
+                <w:sz w:val="28"/>
+                <w:szCs w:val="36"/>
+                <w:u w:val="single"/>
+                <w:lang w:val="en-US"/>
+              </w:rPr>
+              <w:t>Mini_Project</w:t>
+            </w:r>
+            <w:proofErr w:type="spellEnd"/>
+            <w:r>
+              <w:rPr>
+                <w:b/>
+                <w:bCs/>
+                <w:color w:val="002060"/>
+                <w:sz w:val="28"/>
+                <w:szCs w:val="36"/>
+                <w:u w:val="single"/>
+                <w:lang w:val="en-US"/>
+              </w:rPr>
+              <w:t>)</w:t>
             </w:r>
           </w:p>
         </w:tc>
@@ -4734,18 +4834,18 @@
               <w:rPr>
                 <w:b/>
                 <w:bCs/>
-                <w:color w:val="4472C4" w:themeColor="accent1"/>
-                <w:sz w:val="28"/>
-                <w:szCs w:val="36"/>
-                <w:u w:val="single"/>
-                <w:lang w:val="en-US"/>
-              </w:rPr>
-            </w:pPr>
-            <w:r>
-              <w:rPr>
-                <w:b/>
-                <w:bCs/>
-                <w:color w:val="00B050"/>
+                <w:color w:val="FF0000"/>
+                <w:sz w:val="28"/>
+                <w:szCs w:val="36"/>
+                <w:u w:val="single"/>
+                <w:lang w:val="en-US"/>
+              </w:rPr>
+            </w:pPr>
+            <w:r>
+              <w:rPr>
+                <w:b/>
+                <w:bCs/>
+                <w:color w:val="FF0000"/>
                 <w:sz w:val="28"/>
                 <w:szCs w:val="36"/>
                 <w:u w:val="single"/>
@@ -4914,21 +5014,15 @@
             </w:pPr>
             <w:r>
               <w:rPr>
-                <w:rFonts w:ascii="Times New Roman" w:hAnsi="Times New Roman" w:cs="Times New Roman"/>
-                <w:b/>
-                <w:color w:val="002060"/>
-                <w:sz w:val="28"/>
-              </w:rPr>
-              <w:t>Convert all sentence first l</w:t>
-            </w:r>
-            <w:r>
-              <w:rPr>
-                <w:rFonts w:ascii="Times New Roman" w:hAnsi="Times New Roman" w:cs="Times New Roman"/>
-                <w:b/>
-                <w:color w:val="002060"/>
-                <w:sz w:val="28"/>
-              </w:rPr>
-              <w:t xml:space="preserve">etter in upper case. </w:t>
+                <w:b/>
+                <w:bCs/>
+                <w:color w:val="002060"/>
+                <w:sz w:val="28"/>
+                <w:szCs w:val="36"/>
+                <w:u w:val="single"/>
+                <w:lang w:val="en-US"/>
+              </w:rPr>
+              <w:t>0</w:t>
             </w:r>
           </w:p>
         </w:tc>
@@ -5726,7 +5820,7 @@
   <a:extraClrSchemeLst/>
   <a:extLst>
     <a:ext uri="{05A4C25C-085E-4340-85A3-A5531E510DB2}">
-      <thm15:themeFamily xmlns="" xmlns:thm15="http://schemas.microsoft.com/office/thememl/2012/main" name="Office Theme" id="{62F939B6-93AF-4DB8-9C6B-D6C7DFDC589F}" vid="{4A3C46E8-61CC-4603-A589-7422A47A8E4A}"/>
+      <thm15:themeFamily xmlns:thm15="http://schemas.microsoft.com/office/thememl/2012/main" xmlns="" name="Office Theme" id="{62F939B6-93AF-4DB8-9C6B-D6C7DFDC589F}" vid="{4A3C46E8-61CC-4603-A589-7422A47A8E4A}"/>
     </a:ext>
   </a:extLst>
 </a:theme>
